--- a/胡亚东-前端.docx
+++ b/胡亚东-前端.docx
@@ -530,6 +530,7 @@
                                   <w:rFonts w:ascii="微软雅黑" w:hAnsi="微软雅黑"/>
                                   <w:color w:val="404040" w:themeColor="text1" w:themeTint="BF"/>
                                   <w:sz w:val="22"/>
+                                  <w:lang w:val="en-US"/>
                                   <w14:textFill>
                                     <w14:solidFill>
                                       <w14:schemeClr w14:val="tx1">
@@ -572,22 +573,6 @@
                                   </w14:textFill>
                                 </w:rPr>
                                 <w:t>胡亚东</w:t>
-                              </w:r>
-                              <w:r>
-                                <w:rPr>
-                                  <w:rFonts w:hint="eastAsia" w:ascii="微软雅黑" w:hAnsi="微软雅黑"/>
-                                  <w:color w:val="404040" w:themeColor="text1" w:themeTint="BF"/>
-                                  <w:sz w:val="22"/>
-                                  <w14:textFill>
-                                    <w14:solidFill>
-                                      <w14:schemeClr w14:val="tx1">
-                                        <w14:lumMod w14:val="75000"/>
-                                        <w14:lumOff w14:val="25000"/>
-                                      </w14:schemeClr>
-                                    </w14:solidFill>
-                                  </w14:textFill>
-                                </w:rPr>
-                                <w:tab/>
                               </w:r>
                             </w:p>
                             <w:p>
@@ -1137,6 +1122,7 @@
                             <w:rFonts w:ascii="微软雅黑" w:hAnsi="微软雅黑"/>
                             <w:color w:val="404040" w:themeColor="text1" w:themeTint="BF"/>
                             <w:sz w:val="22"/>
+                            <w:lang w:val="en-US"/>
                             <w14:textFill>
                               <w14:solidFill>
                                 <w14:schemeClr w14:val="tx1">
@@ -1179,22 +1165,6 @@
                             </w14:textFill>
                           </w:rPr>
                           <w:t>胡亚东</w:t>
-                        </w:r>
-                        <w:r>
-                          <w:rPr>
-                            <w:rFonts w:hint="eastAsia" w:ascii="微软雅黑" w:hAnsi="微软雅黑"/>
-                            <w:color w:val="404040" w:themeColor="text1" w:themeTint="BF"/>
-                            <w:sz w:val="22"/>
-                            <w14:textFill>
-                              <w14:solidFill>
-                                <w14:schemeClr w14:val="tx1">
-                                  <w14:lumMod w14:val="75000"/>
-                                  <w14:lumOff w14:val="25000"/>
-                                </w14:schemeClr>
-                              </w14:solidFill>
-                            </w14:textFill>
-                          </w:rPr>
-                          <w:tab/>
                         </w:r>
                       </w:p>
                       <w:p>
@@ -3810,6 +3780,8 @@
           <w:szCs w:val="21"/>
         </w:rPr>
       </w:pPr>
+      <w:bookmarkStart w:id="6" w:name="_GoBack"/>
+      <w:bookmarkEnd w:id="6"/>
       <w:r>
         <w:rPr>
           <w:rFonts w:ascii="微软雅黑" w:hAnsi="微软雅黑"/>
@@ -3825,10 +3797,10 @@
                 <wp:positionH relativeFrom="column">
                   <wp:posOffset>34290</wp:posOffset>
                 </wp:positionH>
-                <wp:positionV relativeFrom="page">
-                  <wp:posOffset>550545</wp:posOffset>
+                <wp:positionV relativeFrom="paragraph">
+                  <wp:posOffset>93345</wp:posOffset>
                 </wp:positionV>
-                <wp:extent cx="6574155" cy="9429750"/>
+                <wp:extent cx="6574155" cy="10867390"/>
                 <wp:effectExtent l="0" t="0" r="0" b="0"/>
                 <wp:wrapNone/>
                 <wp:docPr id="4" name="文本框 2"/>
@@ -3842,7 +3814,7 @@
                       <wps:spPr bwMode="auto">
                         <a:xfrm>
                           <a:off x="0" y="0"/>
-                          <a:ext cx="6574155" cy="9429750"/>
+                          <a:ext cx="6574155" cy="10867390"/>
                         </a:xfrm>
                         <a:prstGeom prst="rect">
                           <a:avLst/>
@@ -3860,11 +3832,12 @@
                               <w:adjustRightInd w:val="0"/>
                               <w:snapToGrid w:val="0"/>
                               <w:rPr>
-                                <w:rFonts w:ascii="微软雅黑" w:hAnsi="微软雅黑" w:cs="微软雅黑"/>
+                                <w:rFonts w:hint="eastAsia" w:ascii="微软雅黑" w:hAnsi="微软雅黑" w:cs="微软雅黑"/>
                                 <w:b/>
                                 <w:bCs/>
                                 <w:color w:val="4E7282"/>
                                 <w:szCs w:val="21"/>
+                                <w:lang w:val="en-US" w:eastAsia="zh-CN"/>
                               </w:rPr>
                             </w:pPr>
                             <w:r>
@@ -3875,7 +3848,18 @@
                                 <w:color w:val="4E7282"/>
                                 <w:szCs w:val="21"/>
                               </w:rPr>
-                              <w:t>项目一：运作助手（移动端）</w:t>
+                              <w:t>项目一：运作助手（移动</w:t>
+                            </w:r>
+                            <w:r>
+                              <w:rPr>
+                                <w:rFonts w:hint="eastAsia" w:ascii="微软雅黑" w:hAnsi="微软雅黑" w:cs="微软雅黑"/>
+                                <w:b/>
+                                <w:bCs/>
+                                <w:color w:val="4E7282"/>
+                                <w:szCs w:val="21"/>
+                                <w:lang w:val="en-US" w:eastAsia="zh-CN"/>
+                              </w:rPr>
+                              <w:t>端）</w:t>
                             </w:r>
                           </w:p>
                           <w:p>
@@ -3900,7 +3884,7 @@
                                 <w:rFonts w:hint="eastAsia" w:ascii="微软雅黑" w:hAnsi="微软雅黑" w:cs="微软雅黑"/>
                                 <w:szCs w:val="21"/>
                               </w:rPr>
-                              <w:t>运作助手</w:t>
+                              <w:t>助手</w:t>
                             </w:r>
                             <w:r>
                               <w:rPr>
@@ -4441,7 +4425,8 @@
                               <w:snapToGrid w:val="0"/>
                               <w:spacing w:line="288" w:lineRule="auto"/>
                               <w:rPr>
-                                <w:rFonts w:ascii="微软雅黑" w:hAnsi="微软雅黑" w:cs="微软雅黑"/>
+                                <w:rFonts w:hint="eastAsia" w:ascii="微软雅黑" w:hAnsi="微软雅黑" w:cs="微软雅黑"/>
+                                <w:szCs w:val="21"/>
                               </w:rPr>
                             </w:pPr>
                             <w:r>
@@ -4465,7 +4450,124 @@
                               <w:snapToGrid w:val="0"/>
                               <w:spacing w:line="288" w:lineRule="auto"/>
                               <w:rPr>
-                                <w:rFonts w:ascii="微软雅黑" w:hAnsi="微软雅黑" w:cs="微软雅黑"/>
+                                <w:rFonts w:hint="eastAsia" w:ascii="微软雅黑" w:hAnsi="微软雅黑" w:cs="微软雅黑"/>
+                                <w:szCs w:val="21"/>
+                              </w:rPr>
+                            </w:pPr>
+                          </w:p>
+                          <w:p>
+                            <w:pPr>
+                              <w:tabs>
+                                <w:tab w:val="left" w:pos="4869"/>
+                              </w:tabs>
+                              <w:snapToGrid w:val="0"/>
+                              <w:spacing w:line="288" w:lineRule="auto"/>
+                              <w:rPr>
+                                <w:rFonts w:hint="eastAsia" w:ascii="微软雅黑" w:hAnsi="微软雅黑" w:cs="微软雅黑"/>
+                                <w:szCs w:val="21"/>
+                              </w:rPr>
+                            </w:pPr>
+                          </w:p>
+                          <w:p>
+                            <w:pPr>
+                              <w:tabs>
+                                <w:tab w:val="left" w:pos="4869"/>
+                              </w:tabs>
+                              <w:snapToGrid w:val="0"/>
+                              <w:spacing w:line="288" w:lineRule="auto"/>
+                              <w:rPr>
+                                <w:rFonts w:hint="eastAsia" w:ascii="微软雅黑" w:hAnsi="微软雅黑" w:cs="微软雅黑"/>
+                                <w:szCs w:val="21"/>
+                              </w:rPr>
+                            </w:pPr>
+                          </w:p>
+                          <w:p>
+                            <w:pPr>
+                              <w:tabs>
+                                <w:tab w:val="left" w:pos="4869"/>
+                              </w:tabs>
+                              <w:snapToGrid w:val="0"/>
+                              <w:spacing w:line="288" w:lineRule="auto"/>
+                              <w:rPr>
+                                <w:rFonts w:hint="eastAsia" w:ascii="微软雅黑" w:hAnsi="微软雅黑" w:cs="微软雅黑"/>
+                                <w:szCs w:val="21"/>
+                              </w:rPr>
+                            </w:pPr>
+                          </w:p>
+                          <w:p>
+                            <w:pPr>
+                              <w:tabs>
+                                <w:tab w:val="left" w:pos="4869"/>
+                              </w:tabs>
+                              <w:snapToGrid w:val="0"/>
+                              <w:spacing w:line="288" w:lineRule="auto"/>
+                              <w:rPr>
+                                <w:rFonts w:hint="eastAsia" w:ascii="微软雅黑" w:hAnsi="微软雅黑" w:cs="微软雅黑"/>
+                                <w:szCs w:val="21"/>
+                              </w:rPr>
+                            </w:pPr>
+                          </w:p>
+                          <w:p>
+                            <w:pPr>
+                              <w:tabs>
+                                <w:tab w:val="left" w:pos="4869"/>
+                              </w:tabs>
+                              <w:snapToGrid w:val="0"/>
+                              <w:spacing w:line="288" w:lineRule="auto"/>
+                              <w:rPr>
+                                <w:rFonts w:hint="eastAsia" w:ascii="微软雅黑" w:hAnsi="微软雅黑" w:cs="微软雅黑"/>
+                                <w:szCs w:val="21"/>
+                              </w:rPr>
+                            </w:pPr>
+                          </w:p>
+                          <w:p>
+                            <w:pPr>
+                              <w:tabs>
+                                <w:tab w:val="left" w:pos="4869"/>
+                              </w:tabs>
+                              <w:snapToGrid w:val="0"/>
+                              <w:spacing w:line="288" w:lineRule="auto"/>
+                              <w:rPr>
+                                <w:rFonts w:hint="eastAsia" w:ascii="微软雅黑" w:hAnsi="微软雅黑" w:cs="微软雅黑"/>
+                                <w:szCs w:val="21"/>
+                              </w:rPr>
+                            </w:pPr>
+                          </w:p>
+                          <w:p>
+                            <w:pPr>
+                              <w:tabs>
+                                <w:tab w:val="left" w:pos="4869"/>
+                              </w:tabs>
+                              <w:snapToGrid w:val="0"/>
+                              <w:spacing w:line="288" w:lineRule="auto"/>
+                              <w:rPr>
+                                <w:rFonts w:hint="eastAsia" w:ascii="微软雅黑" w:hAnsi="微软雅黑" w:cs="微软雅黑"/>
+                                <w:szCs w:val="21"/>
+                              </w:rPr>
+                            </w:pPr>
+                          </w:p>
+                          <w:p>
+                            <w:pPr>
+                              <w:tabs>
+                                <w:tab w:val="left" w:pos="4869"/>
+                              </w:tabs>
+                              <w:snapToGrid w:val="0"/>
+                              <w:spacing w:line="288" w:lineRule="auto"/>
+                              <w:rPr>
+                                <w:rFonts w:hint="eastAsia" w:ascii="微软雅黑" w:hAnsi="微软雅黑" w:cs="微软雅黑"/>
+                                <w:szCs w:val="21"/>
+                              </w:rPr>
+                            </w:pPr>
+                          </w:p>
+                          <w:p>
+                            <w:pPr>
+                              <w:tabs>
+                                <w:tab w:val="left" w:pos="4869"/>
+                              </w:tabs>
+                              <w:snapToGrid w:val="0"/>
+                              <w:spacing w:line="288" w:lineRule="auto"/>
+                              <w:rPr>
+                                <w:rFonts w:hint="eastAsia" w:ascii="微软雅黑" w:hAnsi="微软雅黑" w:cs="微软雅黑"/>
                                 <w:szCs w:val="21"/>
                               </w:rPr>
                             </w:pPr>
@@ -4742,7 +4844,7 @@
           </mc:Choice>
           <mc:Fallback>
             <w:pict>
-              <v:shape id="文本框 2" o:spid="_x0000_s1026" o:spt="202" type="#_x0000_t202" style="position:absolute;left:0pt;margin-left:2.7pt;margin-top:43.35pt;height:742.5pt;width:517.65pt;mso-position-vertical-relative:page;z-index:251674624;v-text-anchor:middle;mso-width-relative:page;mso-height-relative:page;" filled="f" stroked="f" coordsize="21600,21600" o:gfxdata="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">
+              <v:shape id="文本框 2" o:spid="_x0000_s1026" o:spt="202" type="#_x0000_t202" style="position:absolute;left:0pt;margin-left:2.7pt;margin-top:7.35pt;height:855.7pt;width:517.65pt;z-index:251674624;v-text-anchor:middle;mso-width-relative:page;mso-height-relative:page;" filled="f" stroked="f" coordsize="21600,21600" o:gfxdata="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">
                 <v:fill on="f" focussize="0,0"/>
                 <v:stroke on="f" miterlimit="8" joinstyle="miter"/>
                 <v:imagedata o:title=""/>
@@ -4754,11 +4856,12 @@
                         <w:adjustRightInd w:val="0"/>
                         <w:snapToGrid w:val="0"/>
                         <w:rPr>
-                          <w:rFonts w:ascii="微软雅黑" w:hAnsi="微软雅黑" w:cs="微软雅黑"/>
+                          <w:rFonts w:hint="eastAsia" w:ascii="微软雅黑" w:hAnsi="微软雅黑" w:cs="微软雅黑"/>
                           <w:b/>
                           <w:bCs/>
                           <w:color w:val="4E7282"/>
                           <w:szCs w:val="21"/>
+                          <w:lang w:val="en-US" w:eastAsia="zh-CN"/>
                         </w:rPr>
                       </w:pPr>
                       <w:r>
@@ -4769,7 +4872,18 @@
                           <w:color w:val="4E7282"/>
                           <w:szCs w:val="21"/>
                         </w:rPr>
-                        <w:t>项目一：运作助手（移动端）</w:t>
+                        <w:t>项目一：运作助手（移动</w:t>
+                      </w:r>
+                      <w:r>
+                        <w:rPr>
+                          <w:rFonts w:hint="eastAsia" w:ascii="微软雅黑" w:hAnsi="微软雅黑" w:cs="微软雅黑"/>
+                          <w:b/>
+                          <w:bCs/>
+                          <w:color w:val="4E7282"/>
+                          <w:szCs w:val="21"/>
+                          <w:lang w:val="en-US" w:eastAsia="zh-CN"/>
+                        </w:rPr>
+                        <w:t>端）</w:t>
                       </w:r>
                     </w:p>
                     <w:p>
@@ -4794,7 +4908,7 @@
                           <w:rFonts w:hint="eastAsia" w:ascii="微软雅黑" w:hAnsi="微软雅黑" w:cs="微软雅黑"/>
                           <w:szCs w:val="21"/>
                         </w:rPr>
-                        <w:t>运作助手</w:t>
+                        <w:t>助手</w:t>
                       </w:r>
                       <w:r>
                         <w:rPr>
@@ -5335,7 +5449,8 @@
                         <w:snapToGrid w:val="0"/>
                         <w:spacing w:line="288" w:lineRule="auto"/>
                         <w:rPr>
-                          <w:rFonts w:ascii="微软雅黑" w:hAnsi="微软雅黑" w:cs="微软雅黑"/>
+                          <w:rFonts w:hint="eastAsia" w:ascii="微软雅黑" w:hAnsi="微软雅黑" w:cs="微软雅黑"/>
+                          <w:szCs w:val="21"/>
                         </w:rPr>
                       </w:pPr>
                       <w:r>
@@ -5359,7 +5474,124 @@
                         <w:snapToGrid w:val="0"/>
                         <w:spacing w:line="288" w:lineRule="auto"/>
                         <w:rPr>
-                          <w:rFonts w:ascii="微软雅黑" w:hAnsi="微软雅黑" w:cs="微软雅黑"/>
+                          <w:rFonts w:hint="eastAsia" w:ascii="微软雅黑" w:hAnsi="微软雅黑" w:cs="微软雅黑"/>
+                          <w:szCs w:val="21"/>
+                        </w:rPr>
+                      </w:pPr>
+                    </w:p>
+                    <w:p>
+                      <w:pPr>
+                        <w:tabs>
+                          <w:tab w:val="left" w:pos="4869"/>
+                        </w:tabs>
+                        <w:snapToGrid w:val="0"/>
+                        <w:spacing w:line="288" w:lineRule="auto"/>
+                        <w:rPr>
+                          <w:rFonts w:hint="eastAsia" w:ascii="微软雅黑" w:hAnsi="微软雅黑" w:cs="微软雅黑"/>
+                          <w:szCs w:val="21"/>
+                        </w:rPr>
+                      </w:pPr>
+                    </w:p>
+                    <w:p>
+                      <w:pPr>
+                        <w:tabs>
+                          <w:tab w:val="left" w:pos="4869"/>
+                        </w:tabs>
+                        <w:snapToGrid w:val="0"/>
+                        <w:spacing w:line="288" w:lineRule="auto"/>
+                        <w:rPr>
+                          <w:rFonts w:hint="eastAsia" w:ascii="微软雅黑" w:hAnsi="微软雅黑" w:cs="微软雅黑"/>
+                          <w:szCs w:val="21"/>
+                        </w:rPr>
+                      </w:pPr>
+                    </w:p>
+                    <w:p>
+                      <w:pPr>
+                        <w:tabs>
+                          <w:tab w:val="left" w:pos="4869"/>
+                        </w:tabs>
+                        <w:snapToGrid w:val="0"/>
+                        <w:spacing w:line="288" w:lineRule="auto"/>
+                        <w:rPr>
+                          <w:rFonts w:hint="eastAsia" w:ascii="微软雅黑" w:hAnsi="微软雅黑" w:cs="微软雅黑"/>
+                          <w:szCs w:val="21"/>
+                        </w:rPr>
+                      </w:pPr>
+                    </w:p>
+                    <w:p>
+                      <w:pPr>
+                        <w:tabs>
+                          <w:tab w:val="left" w:pos="4869"/>
+                        </w:tabs>
+                        <w:snapToGrid w:val="0"/>
+                        <w:spacing w:line="288" w:lineRule="auto"/>
+                        <w:rPr>
+                          <w:rFonts w:hint="eastAsia" w:ascii="微软雅黑" w:hAnsi="微软雅黑" w:cs="微软雅黑"/>
+                          <w:szCs w:val="21"/>
+                        </w:rPr>
+                      </w:pPr>
+                    </w:p>
+                    <w:p>
+                      <w:pPr>
+                        <w:tabs>
+                          <w:tab w:val="left" w:pos="4869"/>
+                        </w:tabs>
+                        <w:snapToGrid w:val="0"/>
+                        <w:spacing w:line="288" w:lineRule="auto"/>
+                        <w:rPr>
+                          <w:rFonts w:hint="eastAsia" w:ascii="微软雅黑" w:hAnsi="微软雅黑" w:cs="微软雅黑"/>
+                          <w:szCs w:val="21"/>
+                        </w:rPr>
+                      </w:pPr>
+                    </w:p>
+                    <w:p>
+                      <w:pPr>
+                        <w:tabs>
+                          <w:tab w:val="left" w:pos="4869"/>
+                        </w:tabs>
+                        <w:snapToGrid w:val="0"/>
+                        <w:spacing w:line="288" w:lineRule="auto"/>
+                        <w:rPr>
+                          <w:rFonts w:hint="eastAsia" w:ascii="微软雅黑" w:hAnsi="微软雅黑" w:cs="微软雅黑"/>
+                          <w:szCs w:val="21"/>
+                        </w:rPr>
+                      </w:pPr>
+                    </w:p>
+                    <w:p>
+                      <w:pPr>
+                        <w:tabs>
+                          <w:tab w:val="left" w:pos="4869"/>
+                        </w:tabs>
+                        <w:snapToGrid w:val="0"/>
+                        <w:spacing w:line="288" w:lineRule="auto"/>
+                        <w:rPr>
+                          <w:rFonts w:hint="eastAsia" w:ascii="微软雅黑" w:hAnsi="微软雅黑" w:cs="微软雅黑"/>
+                          <w:szCs w:val="21"/>
+                        </w:rPr>
+                      </w:pPr>
+                    </w:p>
+                    <w:p>
+                      <w:pPr>
+                        <w:tabs>
+                          <w:tab w:val="left" w:pos="4869"/>
+                        </w:tabs>
+                        <w:snapToGrid w:val="0"/>
+                        <w:spacing w:line="288" w:lineRule="auto"/>
+                        <w:rPr>
+                          <w:rFonts w:hint="eastAsia" w:ascii="微软雅黑" w:hAnsi="微软雅黑" w:cs="微软雅黑"/>
+                          <w:szCs w:val="21"/>
+                        </w:rPr>
+                      </w:pPr>
+                    </w:p>
+                    <w:p>
+                      <w:pPr>
+                        <w:tabs>
+                          <w:tab w:val="left" w:pos="4869"/>
+                        </w:tabs>
+                        <w:snapToGrid w:val="0"/>
+                        <w:spacing w:line="288" w:lineRule="auto"/>
+                        <w:rPr>
+                          <w:rFonts w:hint="eastAsia" w:ascii="微软雅黑" w:hAnsi="微软雅黑" w:cs="微软雅黑"/>
                           <w:szCs w:val="21"/>
                         </w:rPr>
                       </w:pPr>
@@ -5653,2020 +5885,6 @@
           <w:szCs w:val="24"/>
         </w:rPr>
       </w:pPr>
-      <w:bookmarkStart w:id="9" w:name="_GoBack"/>
-      <w:bookmarkEnd w:id="9"/>
-      <w:r>
-        <w:rPr>
-          <w:rFonts w:ascii="微软雅黑" w:hAnsi="微软雅黑"/>
-          <w:color w:val="C19F67"/>
-          <w:sz w:val="20"/>
-          <w:szCs w:val="20"/>
-        </w:rPr>
-        <mc:AlternateContent>
-          <mc:Choice Requires="wps">
-            <w:drawing>
-              <wp:anchor distT="0" distB="0" distL="114300" distR="114300" simplePos="0" relativeHeight="251692032" behindDoc="0" locked="0" layoutInCell="1" allowOverlap="1">
-                <wp:simplePos x="0" y="0"/>
-                <wp:positionH relativeFrom="column">
-                  <wp:posOffset>38100</wp:posOffset>
-                </wp:positionH>
-                <wp:positionV relativeFrom="page">
-                  <wp:posOffset>838200</wp:posOffset>
-                </wp:positionV>
-                <wp:extent cx="6707505" cy="7515225"/>
-                <wp:effectExtent l="0" t="0" r="0" b="0"/>
-                <wp:wrapNone/>
-                <wp:docPr id="7" name="文本框 2"/>
-                <wp:cNvGraphicFramePr/>
-                <a:graphic xmlns:a="http://schemas.openxmlformats.org/drawingml/2006/main">
-                  <a:graphicData uri="http://schemas.microsoft.com/office/word/2010/wordprocessingShape">
-                    <wps:wsp>
-                      <wps:cNvSpPr txBox="1">
-                        <a:spLocks noChangeArrowheads="1"/>
-                      </wps:cNvSpPr>
-                      <wps:spPr bwMode="auto">
-                        <a:xfrm>
-                          <a:off x="0" y="0"/>
-                          <a:ext cx="6707505" cy="7515225"/>
-                        </a:xfrm>
-                        <a:prstGeom prst="rect">
-                          <a:avLst/>
-                        </a:prstGeom>
-                        <a:noFill/>
-                        <a:ln w="9525">
-                          <a:noFill/>
-                          <a:miter lim="800000"/>
-                        </a:ln>
-                      </wps:spPr>
-                      <wps:txbx>
-                        <w:txbxContent>
-                          <w:p>
-                            <w:pPr>
-                              <w:tabs>
-                                <w:tab w:val="left" w:pos="4869"/>
-                              </w:tabs>
-                              <w:snapToGrid w:val="0"/>
-                              <w:spacing w:line="288" w:lineRule="auto"/>
-                              <w:rPr>
-                                <w:rFonts w:hint="eastAsia" w:ascii="微软雅黑" w:hAnsi="微软雅黑" w:cs="微软雅黑"/>
-                                <w:szCs w:val="21"/>
-                              </w:rPr>
-                            </w:pPr>
-                          </w:p>
-                          <w:p>
-                            <w:pPr>
-                              <w:tabs>
-                                <w:tab w:val="left" w:pos="4869"/>
-                              </w:tabs>
-                              <w:snapToGrid w:val="0"/>
-                              <w:spacing w:line="288" w:lineRule="auto"/>
-                              <w:rPr>
-                                <w:rFonts w:hint="eastAsia" w:ascii="微软雅黑" w:hAnsi="微软雅黑" w:cs="微软雅黑"/>
-                                <w:szCs w:val="21"/>
-                              </w:rPr>
-                            </w:pPr>
-                          </w:p>
-                          <w:p>
-                            <w:pPr>
-                              <w:tabs>
-                                <w:tab w:val="left" w:pos="4869"/>
-                              </w:tabs>
-                              <w:snapToGrid w:val="0"/>
-                              <w:spacing w:line="288" w:lineRule="auto"/>
-                              <w:rPr>
-                                <w:rFonts w:hint="eastAsia" w:ascii="微软雅黑" w:hAnsi="微软雅黑" w:eastAsia="微软雅黑" w:cs="微软雅黑"/>
-                                <w:szCs w:val="21"/>
-                                <w:lang w:val="en-US" w:eastAsia="zh-CN"/>
-                              </w:rPr>
-                            </w:pPr>
-                          </w:p>
-                          <w:p>
-                            <w:pPr>
-                              <w:tabs>
-                                <w:tab w:val="left" w:pos="4869"/>
-                              </w:tabs>
-                              <w:snapToGrid w:val="0"/>
-                              <w:spacing w:line="288" w:lineRule="auto"/>
-                              <w:rPr>
-                                <w:rFonts w:hint="eastAsia" w:ascii="微软雅黑" w:hAnsi="微软雅黑" w:cs="微软雅黑"/>
-                                <w:szCs w:val="21"/>
-                              </w:rPr>
-                            </w:pPr>
-                          </w:p>
-                          <w:p>
-                            <w:pPr>
-                              <w:tabs>
-                                <w:tab w:val="left" w:pos="4869"/>
-                              </w:tabs>
-                              <w:snapToGrid w:val="0"/>
-                              <w:spacing w:line="288" w:lineRule="auto"/>
-                              <w:rPr>
-                                <w:rFonts w:hint="eastAsia" w:ascii="微软雅黑" w:hAnsi="微软雅黑" w:cs="微软雅黑"/>
-                                <w:szCs w:val="21"/>
-                              </w:rPr>
-                            </w:pPr>
-                          </w:p>
-                          <w:p>
-                            <w:pPr>
-                              <w:tabs>
-                                <w:tab w:val="left" w:pos="4869"/>
-                              </w:tabs>
-                              <w:snapToGrid w:val="0"/>
-                              <w:spacing w:line="288" w:lineRule="auto"/>
-                              <w:rPr>
-                                <w:rFonts w:hint="eastAsia" w:ascii="微软雅黑" w:hAnsi="微软雅黑" w:cs="微软雅黑"/>
-                                <w:szCs w:val="21"/>
-                              </w:rPr>
-                            </w:pPr>
-                          </w:p>
-                          <w:p>
-                            <w:pPr>
-                              <w:tabs>
-                                <w:tab w:val="left" w:pos="4869"/>
-                              </w:tabs>
-                              <w:snapToGrid w:val="0"/>
-                              <w:spacing w:line="288" w:lineRule="auto"/>
-                              <w:rPr>
-                                <w:rFonts w:hint="eastAsia" w:ascii="微软雅黑" w:hAnsi="微软雅黑" w:cs="微软雅黑"/>
-                                <w:szCs w:val="21"/>
-                              </w:rPr>
-                            </w:pPr>
-                          </w:p>
-                          <w:p>
-                            <w:pPr>
-                              <w:tabs>
-                                <w:tab w:val="left" w:pos="4869"/>
-                              </w:tabs>
-                              <w:snapToGrid w:val="0"/>
-                              <w:spacing w:line="288" w:lineRule="auto"/>
-                              <w:rPr>
-                                <w:rFonts w:hint="eastAsia" w:ascii="微软雅黑" w:hAnsi="微软雅黑" w:cs="微软雅黑"/>
-                                <w:szCs w:val="21"/>
-                              </w:rPr>
-                            </w:pPr>
-                          </w:p>
-                          <w:p>
-                            <w:pPr>
-                              <w:tabs>
-                                <w:tab w:val="left" w:pos="4869"/>
-                              </w:tabs>
-                              <w:snapToGrid w:val="0"/>
-                              <w:spacing w:line="288" w:lineRule="auto"/>
-                              <w:rPr>
-                                <w:rFonts w:hint="eastAsia" w:ascii="微软雅黑" w:hAnsi="微软雅黑" w:cs="微软雅黑"/>
-                                <w:szCs w:val="21"/>
-                              </w:rPr>
-                            </w:pPr>
-                          </w:p>
-                          <w:p>
-                            <w:pPr>
-                              <w:tabs>
-                                <w:tab w:val="left" w:pos="4869"/>
-                              </w:tabs>
-                              <w:snapToGrid w:val="0"/>
-                              <w:spacing w:line="288" w:lineRule="auto"/>
-                              <w:rPr>
-                                <w:rFonts w:hint="eastAsia" w:ascii="微软雅黑" w:hAnsi="微软雅黑" w:cs="微软雅黑"/>
-                                <w:szCs w:val="21"/>
-                              </w:rPr>
-                            </w:pPr>
-                          </w:p>
-                          <w:p>
-                            <w:pPr>
-                              <w:tabs>
-                                <w:tab w:val="left" w:pos="4869"/>
-                              </w:tabs>
-                              <w:snapToGrid w:val="0"/>
-                              <w:spacing w:line="288" w:lineRule="auto"/>
-                              <w:rPr>
-                                <w:rFonts w:hint="eastAsia" w:ascii="微软雅黑" w:hAnsi="微软雅黑" w:cs="微软雅黑"/>
-                                <w:szCs w:val="21"/>
-                              </w:rPr>
-                            </w:pPr>
-                          </w:p>
-                          <w:p>
-                            <w:pPr>
-                              <w:tabs>
-                                <w:tab w:val="left" w:pos="4869"/>
-                              </w:tabs>
-                              <w:snapToGrid w:val="0"/>
-                              <w:spacing w:line="288" w:lineRule="auto"/>
-                              <w:rPr>
-                                <w:rFonts w:hint="eastAsia" w:ascii="微软雅黑" w:hAnsi="微软雅黑" w:cs="微软雅黑"/>
-                                <w:szCs w:val="21"/>
-                              </w:rPr>
-                            </w:pPr>
-                          </w:p>
-                          <w:p>
-                            <w:pPr>
-                              <w:tabs>
-                                <w:tab w:val="left" w:pos="4869"/>
-                              </w:tabs>
-                              <w:snapToGrid w:val="0"/>
-                              <w:spacing w:line="288" w:lineRule="auto"/>
-                              <w:rPr>
-                                <w:rFonts w:hint="eastAsia" w:ascii="微软雅黑" w:hAnsi="微软雅黑" w:cs="微软雅黑"/>
-                                <w:szCs w:val="21"/>
-                              </w:rPr>
-                            </w:pPr>
-                          </w:p>
-                          <w:p>
-                            <w:pPr>
-                              <w:tabs>
-                                <w:tab w:val="left" w:pos="4869"/>
-                              </w:tabs>
-                              <w:snapToGrid w:val="0"/>
-                              <w:spacing w:line="288" w:lineRule="auto"/>
-                              <w:rPr>
-                                <w:rFonts w:hint="eastAsia" w:ascii="微软雅黑" w:hAnsi="微软雅黑" w:cs="微软雅黑"/>
-                                <w:szCs w:val="21"/>
-                              </w:rPr>
-                            </w:pPr>
-                          </w:p>
-                          <w:p>
-                            <w:pPr>
-                              <w:tabs>
-                                <w:tab w:val="left" w:pos="4869"/>
-                              </w:tabs>
-                              <w:snapToGrid w:val="0"/>
-                              <w:spacing w:line="288" w:lineRule="auto"/>
-                              <w:rPr>
-                                <w:rFonts w:hint="eastAsia" w:ascii="微软雅黑" w:hAnsi="微软雅黑" w:cs="微软雅黑"/>
-                                <w:szCs w:val="21"/>
-                              </w:rPr>
-                            </w:pPr>
-                          </w:p>
-                          <w:p>
-                            <w:pPr>
-                              <w:tabs>
-                                <w:tab w:val="left" w:pos="4869"/>
-                              </w:tabs>
-                              <w:snapToGrid w:val="0"/>
-                              <w:spacing w:line="288" w:lineRule="auto"/>
-                              <w:rPr>
-                                <w:rFonts w:hint="eastAsia" w:ascii="微软雅黑" w:hAnsi="微软雅黑" w:cs="微软雅黑"/>
-                                <w:szCs w:val="21"/>
-                              </w:rPr>
-                            </w:pPr>
-                          </w:p>
-                          <w:p>
-                            <w:pPr>
-                              <w:tabs>
-                                <w:tab w:val="left" w:pos="4869"/>
-                              </w:tabs>
-                              <w:snapToGrid w:val="0"/>
-                              <w:spacing w:line="288" w:lineRule="auto"/>
-                              <w:rPr>
-                                <w:rFonts w:hint="eastAsia" w:ascii="微软雅黑" w:hAnsi="微软雅黑" w:cs="微软雅黑"/>
-                                <w:szCs w:val="21"/>
-                              </w:rPr>
-                            </w:pPr>
-                          </w:p>
-                          <w:p>
-                            <w:pPr>
-                              <w:tabs>
-                                <w:tab w:val="left" w:pos="4869"/>
-                              </w:tabs>
-                              <w:snapToGrid w:val="0"/>
-                              <w:spacing w:line="288" w:lineRule="auto"/>
-                              <w:rPr>
-                                <w:rFonts w:hint="eastAsia" w:ascii="微软雅黑" w:hAnsi="微软雅黑" w:cs="微软雅黑"/>
-                                <w:szCs w:val="21"/>
-                              </w:rPr>
-                            </w:pPr>
-                          </w:p>
-                          <w:p>
-                            <w:pPr>
-                              <w:tabs>
-                                <w:tab w:val="left" w:pos="4869"/>
-                              </w:tabs>
-                              <w:snapToGrid w:val="0"/>
-                              <w:spacing w:line="288" w:lineRule="auto"/>
-                              <w:rPr>
-                                <w:rFonts w:hint="eastAsia" w:ascii="微软雅黑" w:hAnsi="微软雅黑" w:cs="微软雅黑"/>
-                                <w:szCs w:val="21"/>
-                              </w:rPr>
-                            </w:pPr>
-                            <w:r>
-                              <w:rPr>
-                                <w:rFonts w:hint="eastAsia" w:ascii="微软雅黑" w:hAnsi="微软雅黑" w:cs="微软雅黑"/>
-                                <w:szCs w:val="21"/>
-                              </w:rPr>
-                              <w:t>工作职责：</w:t>
-                            </w:r>
-                          </w:p>
-                          <w:p>
-                            <w:pPr>
-                              <w:tabs>
-                                <w:tab w:val="left" w:pos="4869"/>
-                              </w:tabs>
-                              <w:snapToGrid w:val="0"/>
-                              <w:spacing w:line="288" w:lineRule="auto"/>
-                              <w:rPr>
-                                <w:rFonts w:hint="eastAsia" w:ascii="微软雅黑" w:hAnsi="微软雅黑" w:cs="微软雅黑"/>
-                                <w:szCs w:val="21"/>
-                              </w:rPr>
-                            </w:pPr>
-                          </w:p>
-                          <w:p>
-                            <w:pPr>
-                              <w:tabs>
-                                <w:tab w:val="left" w:pos="4869"/>
-                              </w:tabs>
-                              <w:snapToGrid w:val="0"/>
-                              <w:spacing w:line="288" w:lineRule="auto"/>
-                              <w:rPr>
-                                <w:rFonts w:hint="eastAsia" w:ascii="微软雅黑" w:hAnsi="微软雅黑" w:cs="微软雅黑"/>
-                                <w:szCs w:val="21"/>
-                              </w:rPr>
-                            </w:pPr>
-                          </w:p>
-                          <w:p>
-                            <w:pPr>
-                              <w:tabs>
-                                <w:tab w:val="left" w:pos="4869"/>
-                              </w:tabs>
-                              <w:snapToGrid w:val="0"/>
-                              <w:spacing w:line="288" w:lineRule="auto"/>
-                              <w:rPr>
-                                <w:rFonts w:hint="eastAsia" w:ascii="微软雅黑" w:hAnsi="微软雅黑" w:cs="微软雅黑"/>
-                                <w:szCs w:val="21"/>
-                              </w:rPr>
-                            </w:pPr>
-                          </w:p>
-                          <w:p>
-                            <w:pPr>
-                              <w:tabs>
-                                <w:tab w:val="left" w:pos="4869"/>
-                              </w:tabs>
-                              <w:snapToGrid w:val="0"/>
-                              <w:spacing w:line="288" w:lineRule="auto"/>
-                              <w:rPr>
-                                <w:rFonts w:hint="eastAsia" w:ascii="微软雅黑" w:hAnsi="微软雅黑" w:cs="微软雅黑"/>
-                                <w:szCs w:val="21"/>
-                              </w:rPr>
-                            </w:pPr>
-                          </w:p>
-                          <w:p>
-                            <w:pPr>
-                              <w:tabs>
-                                <w:tab w:val="left" w:pos="4869"/>
-                              </w:tabs>
-                              <w:snapToGrid w:val="0"/>
-                              <w:spacing w:line="288" w:lineRule="auto"/>
-                              <w:rPr>
-                                <w:rFonts w:hint="eastAsia" w:ascii="微软雅黑" w:hAnsi="微软雅黑" w:cs="微软雅黑"/>
-                                <w:szCs w:val="21"/>
-                              </w:rPr>
-                            </w:pPr>
-                          </w:p>
-                          <w:p>
-                            <w:pPr>
-                              <w:tabs>
-                                <w:tab w:val="left" w:pos="4869"/>
-                              </w:tabs>
-                              <w:snapToGrid w:val="0"/>
-                              <w:spacing w:line="288" w:lineRule="auto"/>
-                              <w:rPr>
-                                <w:rFonts w:hint="eastAsia" w:ascii="微软雅黑" w:hAnsi="微软雅黑" w:cs="微软雅黑"/>
-                                <w:szCs w:val="21"/>
-                              </w:rPr>
-                            </w:pPr>
-                          </w:p>
-                          <w:p>
-                            <w:pPr>
-                              <w:tabs>
-                                <w:tab w:val="left" w:pos="4869"/>
-                              </w:tabs>
-                              <w:snapToGrid w:val="0"/>
-                              <w:spacing w:line="288" w:lineRule="auto"/>
-                              <w:rPr>
-                                <w:rFonts w:hint="eastAsia" w:ascii="微软雅黑" w:hAnsi="微软雅黑" w:cs="微软雅黑"/>
-                                <w:szCs w:val="21"/>
-                              </w:rPr>
-                            </w:pPr>
-                          </w:p>
-                          <w:p>
-                            <w:pPr>
-                              <w:tabs>
-                                <w:tab w:val="left" w:pos="4869"/>
-                              </w:tabs>
-                              <w:snapToGrid w:val="0"/>
-                              <w:spacing w:line="288" w:lineRule="auto"/>
-                              <w:rPr>
-                                <w:rFonts w:hint="eastAsia" w:ascii="微软雅黑" w:hAnsi="微软雅黑" w:cs="微软雅黑"/>
-                                <w:szCs w:val="21"/>
-                              </w:rPr>
-                            </w:pPr>
-                          </w:p>
-                          <w:p>
-                            <w:pPr>
-                              <w:tabs>
-                                <w:tab w:val="left" w:pos="4869"/>
-                              </w:tabs>
-                              <w:snapToGrid w:val="0"/>
-                              <w:spacing w:line="288" w:lineRule="auto"/>
-                              <w:rPr>
-                                <w:rFonts w:hint="eastAsia" w:ascii="微软雅黑" w:hAnsi="微软雅黑" w:cs="微软雅黑"/>
-                                <w:szCs w:val="21"/>
-                              </w:rPr>
-                            </w:pPr>
-                          </w:p>
-                          <w:p>
-                            <w:pPr>
-                              <w:tabs>
-                                <w:tab w:val="left" w:pos="4869"/>
-                              </w:tabs>
-                              <w:snapToGrid w:val="0"/>
-                              <w:spacing w:line="288" w:lineRule="auto"/>
-                              <w:rPr>
-                                <w:rFonts w:hint="eastAsia" w:ascii="微软雅黑" w:hAnsi="微软雅黑" w:cs="微软雅黑"/>
-                                <w:szCs w:val="21"/>
-                              </w:rPr>
-                            </w:pPr>
-                          </w:p>
-                          <w:p>
-                            <w:pPr>
-                              <w:tabs>
-                                <w:tab w:val="left" w:pos="4869"/>
-                              </w:tabs>
-                              <w:snapToGrid w:val="0"/>
-                              <w:spacing w:line="288" w:lineRule="auto"/>
-                              <w:rPr>
-                                <w:rFonts w:hint="eastAsia" w:ascii="微软雅黑" w:hAnsi="微软雅黑" w:cs="微软雅黑"/>
-                                <w:szCs w:val="21"/>
-                              </w:rPr>
-                            </w:pPr>
-                          </w:p>
-                          <w:p>
-                            <w:pPr>
-                              <w:tabs>
-                                <w:tab w:val="left" w:pos="4869"/>
-                              </w:tabs>
-                              <w:snapToGrid w:val="0"/>
-                              <w:spacing w:line="288" w:lineRule="auto"/>
-                              <w:rPr>
-                                <w:rFonts w:hint="eastAsia" w:ascii="微软雅黑" w:hAnsi="微软雅黑" w:cs="微软雅黑"/>
-                                <w:szCs w:val="21"/>
-                              </w:rPr>
-                            </w:pPr>
-                          </w:p>
-                          <w:p>
-                            <w:pPr>
-                              <w:tabs>
-                                <w:tab w:val="left" w:pos="4869"/>
-                              </w:tabs>
-                              <w:snapToGrid w:val="0"/>
-                              <w:spacing w:line="288" w:lineRule="auto"/>
-                              <w:rPr>
-                                <w:rFonts w:hint="eastAsia" w:ascii="微软雅黑" w:hAnsi="微软雅黑" w:cs="微软雅黑"/>
-                                <w:szCs w:val="21"/>
-                              </w:rPr>
-                            </w:pPr>
-                          </w:p>
-                          <w:p>
-                            <w:pPr>
-                              <w:tabs>
-                                <w:tab w:val="left" w:pos="4869"/>
-                              </w:tabs>
-                              <w:snapToGrid w:val="0"/>
-                              <w:spacing w:line="288" w:lineRule="auto"/>
-                              <w:rPr>
-                                <w:rFonts w:hint="eastAsia" w:ascii="微软雅黑" w:hAnsi="微软雅黑" w:cs="微软雅黑"/>
-                                <w:szCs w:val="21"/>
-                              </w:rPr>
-                            </w:pPr>
-                          </w:p>
-                          <w:p>
-                            <w:pPr>
-                              <w:tabs>
-                                <w:tab w:val="left" w:pos="4869"/>
-                              </w:tabs>
-                              <w:snapToGrid w:val="0"/>
-                              <w:spacing w:line="288" w:lineRule="auto"/>
-                              <w:rPr>
-                                <w:rFonts w:hint="eastAsia" w:ascii="微软雅黑" w:hAnsi="微软雅黑" w:cs="微软雅黑"/>
-                                <w:szCs w:val="21"/>
-                              </w:rPr>
-                            </w:pPr>
-                          </w:p>
-                          <w:p>
-                            <w:pPr>
-                              <w:tabs>
-                                <w:tab w:val="left" w:pos="4869"/>
-                              </w:tabs>
-                              <w:snapToGrid w:val="0"/>
-                              <w:spacing w:line="288" w:lineRule="auto"/>
-                              <w:rPr>
-                                <w:rFonts w:hint="eastAsia" w:ascii="微软雅黑" w:hAnsi="微软雅黑" w:cs="微软雅黑"/>
-                                <w:szCs w:val="21"/>
-                              </w:rPr>
-                            </w:pPr>
-                          </w:p>
-                          <w:p>
-                            <w:pPr>
-                              <w:tabs>
-                                <w:tab w:val="left" w:pos="4869"/>
-                              </w:tabs>
-                              <w:snapToGrid w:val="0"/>
-                              <w:spacing w:line="288" w:lineRule="auto"/>
-                              <w:rPr>
-                                <w:rFonts w:hint="eastAsia" w:ascii="微软雅黑" w:hAnsi="微软雅黑" w:cs="微软雅黑"/>
-                                <w:szCs w:val="21"/>
-                              </w:rPr>
-                            </w:pPr>
-                          </w:p>
-                          <w:p>
-                            <w:pPr>
-                              <w:tabs>
-                                <w:tab w:val="left" w:pos="4869"/>
-                              </w:tabs>
-                              <w:snapToGrid w:val="0"/>
-                              <w:spacing w:line="288" w:lineRule="auto"/>
-                              <w:rPr>
-                                <w:rFonts w:ascii="微软雅黑" w:hAnsi="微软雅黑" w:cs="微软雅黑"/>
-                              </w:rPr>
-                            </w:pPr>
-                            <w:r>
-                              <w:rPr>
-                                <w:rFonts w:hint="eastAsia" w:ascii="微软雅黑" w:hAnsi="微软雅黑" w:cs="微软雅黑"/>
-                              </w:rPr>
-                              <w:t>1.参与产品的需求评审、技术选型，前后端接口数据格式定义；</w:t>
-                            </w:r>
-                          </w:p>
-                          <w:p>
-                            <w:pPr>
-                              <w:tabs>
-                                <w:tab w:val="left" w:pos="4869"/>
-                              </w:tabs>
-                              <w:snapToGrid w:val="0"/>
-                              <w:spacing w:line="288" w:lineRule="auto"/>
-                              <w:rPr>
-                                <w:rFonts w:ascii="微软雅黑" w:hAnsi="微软雅黑" w:cs="微软雅黑"/>
-                                <w:szCs w:val="21"/>
-                              </w:rPr>
-                            </w:pPr>
-                            <w:r>
-                              <w:rPr>
-                                <w:rFonts w:hint="eastAsia" w:ascii="微软雅黑" w:hAnsi="微软雅黑" w:cs="微软雅黑"/>
-                                <w:szCs w:val="21"/>
-                              </w:rPr>
-                              <w:t>2.项目基本架构的搭建、前端可复用组件开发；</w:t>
-                            </w:r>
-                          </w:p>
-                          <w:p>
-                            <w:pPr>
-                              <w:tabs>
-                                <w:tab w:val="left" w:pos="4869"/>
-                              </w:tabs>
-                              <w:snapToGrid w:val="0"/>
-                              <w:spacing w:line="288" w:lineRule="auto"/>
-                              <w:rPr>
-                                <w:rFonts w:ascii="微软雅黑" w:hAnsi="微软雅黑" w:cs="微软雅黑"/>
-                                <w:szCs w:val="21"/>
-                              </w:rPr>
-                            </w:pPr>
-                            <w:r>
-                              <w:rPr>
-                                <w:rFonts w:hint="eastAsia" w:ascii="微软雅黑" w:hAnsi="微软雅黑" w:cs="微软雅黑"/>
-                                <w:szCs w:val="21"/>
-                              </w:rPr>
-                              <w:t>3.解决开发中遇到的问题，如兼容性问题；</w:t>
-                            </w:r>
-                          </w:p>
-                          <w:p>
-                            <w:pPr>
-                              <w:tabs>
-                                <w:tab w:val="left" w:pos="4869"/>
-                              </w:tabs>
-                              <w:snapToGrid w:val="0"/>
-                              <w:spacing w:line="288" w:lineRule="auto"/>
-                              <w:rPr>
-                                <w:rFonts w:ascii="微软雅黑" w:hAnsi="微软雅黑" w:cs="微软雅黑"/>
-                                <w:szCs w:val="21"/>
-                              </w:rPr>
-                            </w:pPr>
-                            <w:r>
-                              <w:rPr>
-                                <w:rFonts w:hint="eastAsia" w:ascii="微软雅黑" w:hAnsi="微软雅黑" w:cs="微软雅黑"/>
-                                <w:szCs w:val="21"/>
-                              </w:rPr>
-                              <w:t>4.产品测试，功能正常后，发版上线；</w:t>
-                            </w:r>
-                          </w:p>
-                          <w:p>
-                            <w:pPr>
-                              <w:tabs>
-                                <w:tab w:val="left" w:pos="4869"/>
-                              </w:tabs>
-                              <w:snapToGrid w:val="0"/>
-                              <w:spacing w:line="288" w:lineRule="auto"/>
-                              <w:rPr>
-                                <w:rFonts w:hint="eastAsia" w:ascii="微软雅黑" w:hAnsi="微软雅黑" w:cs="微软雅黑"/>
-                                <w:szCs w:val="21"/>
-                              </w:rPr>
-                            </w:pPr>
-                            <w:r>
-                              <w:rPr>
-                                <w:rFonts w:hint="eastAsia" w:ascii="微软雅黑" w:hAnsi="微软雅黑" w:cs="微软雅黑"/>
-                                <w:szCs w:val="21"/>
-                              </w:rPr>
-                              <w:t>5.完成产品后续的迭代，不断完善、丰富产品的功能</w:t>
-                            </w:r>
-                          </w:p>
-                          <w:p>
-                            <w:pPr>
-                              <w:adjustRightInd w:val="0"/>
-                              <w:snapToGrid w:val="0"/>
-                              <w:spacing w:line="360" w:lineRule="auto"/>
-                              <w:rPr>
-                                <w:rFonts w:ascii="微软雅黑" w:hAnsi="微软雅黑" w:cs="微软雅黑"/>
-                                <w:b/>
-                                <w:bCs/>
-                                <w:color w:val="4E7282"/>
-                                <w:szCs w:val="21"/>
-                              </w:rPr>
-                            </w:pPr>
-                            <w:r>
-                              <w:rPr>
-                                <w:rFonts w:hint="eastAsia" w:ascii="微软雅黑" w:hAnsi="微软雅黑" w:cs="微软雅黑"/>
-                                <w:b/>
-                                <w:bCs/>
-                                <w:color w:val="4E7282"/>
-                                <w:szCs w:val="21"/>
-                              </w:rPr>
-                              <w:t>项目五：实时计算项目（pc端）</w:t>
-                            </w:r>
-                          </w:p>
-                          <w:p>
-                            <w:pPr>
-                              <w:tabs>
-                                <w:tab w:val="left" w:pos="4869"/>
-                              </w:tabs>
-                              <w:snapToGrid w:val="0"/>
-                              <w:spacing w:line="288" w:lineRule="auto"/>
-                              <w:rPr>
-                                <w:rFonts w:hint="eastAsia" w:ascii="微软雅黑" w:hAnsi="微软雅黑" w:cs="微软雅黑"/>
-                                <w:szCs w:val="21"/>
-                              </w:rPr>
-                            </w:pPr>
-                            <w:r>
-                              <w:rPr>
-                                <w:rFonts w:hint="eastAsia" w:ascii="微软雅黑" w:hAnsi="微软雅黑" w:cs="微软雅黑"/>
-                                <w:szCs w:val="21"/>
-                              </w:rPr>
-                              <w:t>项目描述：大数据平台中心子项目，前端独立开发与上线，对集群jstorm、spark进行各项操作以及配置；</w:t>
-                            </w:r>
-                          </w:p>
-                          <w:p>
-                            <w:pPr>
-                              <w:tabs>
-                                <w:tab w:val="left" w:pos="4869"/>
-                              </w:tabs>
-                              <w:snapToGrid w:val="0"/>
-                              <w:spacing w:line="288" w:lineRule="auto"/>
-                              <w:rPr>
-                                <w:rFonts w:ascii="微软雅黑" w:hAnsi="微软雅黑" w:cs="微软雅黑"/>
-                              </w:rPr>
-                            </w:pPr>
-                            <w:r>
-                              <w:rPr>
-                                <w:rFonts w:hint="eastAsia" w:ascii="微软雅黑" w:hAnsi="微软雅黑" w:cs="微软雅黑"/>
-                              </w:rPr>
-                              <w:t>技术栈：vue+vuex+vue-router，elementui，</w:t>
-                            </w:r>
-                            <w:r>
-                              <w:rPr>
-                                <w:rFonts w:ascii="微软雅黑" w:hAnsi="微软雅黑" w:cs="微软雅黑"/>
-                              </w:rPr>
-                              <w:t>axios</w:t>
-                            </w:r>
-                          </w:p>
-                          <w:p>
-                            <w:pPr>
-                              <w:tabs>
-                                <w:tab w:val="left" w:pos="4869"/>
-                              </w:tabs>
-                              <w:snapToGrid w:val="0"/>
-                              <w:spacing w:line="288" w:lineRule="auto"/>
-                              <w:rPr>
-                                <w:rFonts w:ascii="微软雅黑" w:hAnsi="微软雅黑" w:cs="微软雅黑"/>
-                              </w:rPr>
-                            </w:pPr>
-                            <w:r>
-                              <w:rPr>
-                                <w:rFonts w:hint="eastAsia" w:ascii="微软雅黑" w:hAnsi="微软雅黑" w:cs="微软雅黑"/>
-                                <w:szCs w:val="21"/>
-                              </w:rPr>
-                              <w:t>工作职责：</w:t>
-                            </w:r>
-                          </w:p>
-                          <w:p>
-                            <w:pPr>
-                              <w:tabs>
-                                <w:tab w:val="left" w:pos="4869"/>
-                              </w:tabs>
-                              <w:snapToGrid w:val="0"/>
-                              <w:spacing w:line="288" w:lineRule="auto"/>
-                              <w:rPr>
-                                <w:rFonts w:ascii="微软雅黑" w:hAnsi="微软雅黑" w:cs="微软雅黑"/>
-                              </w:rPr>
-                            </w:pPr>
-                            <w:r>
-                              <w:rPr>
-                                <w:rFonts w:hint="eastAsia" w:ascii="微软雅黑" w:hAnsi="微软雅黑" w:cs="微软雅黑"/>
-                              </w:rPr>
-                              <w:t>1.参与产品的需求评审、技术选型，前后端接口数据格式定义；</w:t>
-                            </w:r>
-                          </w:p>
-                          <w:p>
-                            <w:pPr>
-                              <w:tabs>
-                                <w:tab w:val="left" w:pos="4869"/>
-                              </w:tabs>
-                              <w:snapToGrid w:val="0"/>
-                              <w:spacing w:line="288" w:lineRule="auto"/>
-                              <w:rPr>
-                                <w:rFonts w:ascii="微软雅黑" w:hAnsi="微软雅黑" w:cs="微软雅黑"/>
-                                <w:szCs w:val="21"/>
-                              </w:rPr>
-                            </w:pPr>
-                            <w:r>
-                              <w:rPr>
-                                <w:rFonts w:hint="eastAsia" w:ascii="微软雅黑" w:hAnsi="微软雅黑" w:cs="微软雅黑"/>
-                                <w:szCs w:val="21"/>
-                              </w:rPr>
-                              <w:t>2.项目基本架构的搭建、前端可复用组件开发；</w:t>
-                            </w:r>
-                          </w:p>
-                          <w:p>
-                            <w:pPr>
-                              <w:tabs>
-                                <w:tab w:val="left" w:pos="4869"/>
-                              </w:tabs>
-                              <w:snapToGrid w:val="0"/>
-                              <w:spacing w:line="288" w:lineRule="auto"/>
-                              <w:rPr>
-                                <w:rFonts w:hint="eastAsia" w:ascii="微软雅黑" w:hAnsi="微软雅黑" w:cs="微软雅黑"/>
-                                <w:szCs w:val="21"/>
-                              </w:rPr>
-                            </w:pPr>
-                            <w:r>
-                              <w:rPr>
-                                <w:rFonts w:hint="eastAsia" w:ascii="微软雅黑" w:hAnsi="微软雅黑" w:cs="微软雅黑"/>
-                                <w:szCs w:val="21"/>
-                              </w:rPr>
-                              <w:t>3.产品测试，功能正常后，发版上线；</w:t>
-                            </w:r>
-                          </w:p>
-                          <w:p>
-                            <w:pPr>
-                              <w:tabs>
-                                <w:tab w:val="left" w:pos="4869"/>
-                              </w:tabs>
-                              <w:snapToGrid w:val="0"/>
-                              <w:spacing w:line="288" w:lineRule="auto"/>
-                              <w:rPr>
-                                <w:rFonts w:ascii="微软雅黑" w:hAnsi="微软雅黑" w:cs="微软雅黑"/>
-                                <w:szCs w:val="21"/>
-                              </w:rPr>
-                            </w:pPr>
-                            <w:r>
-                              <w:rPr>
-                                <w:rFonts w:hint="eastAsia" w:ascii="微软雅黑" w:hAnsi="微软雅黑" w:cs="微软雅黑"/>
-                                <w:szCs w:val="21"/>
-                              </w:rPr>
-                              <w:t>4.完成产品后续的迭代，不断完善、丰富产品的功能；</w:t>
-                            </w:r>
-                          </w:p>
-                          <w:p>
-                            <w:pPr>
-                              <w:tabs>
-                                <w:tab w:val="left" w:pos="4869"/>
-                              </w:tabs>
-                              <w:snapToGrid w:val="0"/>
-                              <w:spacing w:line="288" w:lineRule="auto"/>
-                              <w:rPr>
-                                <w:rFonts w:ascii="微软雅黑" w:hAnsi="微软雅黑" w:cs="微软雅黑"/>
-                                <w:szCs w:val="21"/>
-                              </w:rPr>
-                            </w:pPr>
-                          </w:p>
-                          <w:p>
-                            <w:pPr>
-                              <w:tabs>
-                                <w:tab w:val="left" w:pos="4869"/>
-                              </w:tabs>
-                              <w:snapToGrid w:val="0"/>
-                              <w:spacing w:line="288" w:lineRule="auto"/>
-                              <w:rPr>
-                                <w:rFonts w:ascii="微软雅黑" w:hAnsi="微软雅黑" w:cs="微软雅黑"/>
-                                <w:szCs w:val="21"/>
-                              </w:rPr>
-                            </w:pPr>
-                            <w:r>
-                              <w:rPr>
-                                <w:rFonts w:hint="eastAsia" w:ascii="微软雅黑" w:hAnsi="微软雅黑" w:cs="微软雅黑"/>
-                                <w:b/>
-                                <w:bCs/>
-                                <w:color w:val="4E7282"/>
-                                <w:szCs w:val="21"/>
-                              </w:rPr>
-                              <w:t>其他项目：</w:t>
-                            </w:r>
-                            <w:bookmarkStart w:id="5" w:name="OLE_LINK10"/>
-                            <w:r>
-                              <w:rPr>
-                                <w:rFonts w:hint="eastAsia" w:ascii="微软雅黑" w:hAnsi="微软雅黑" w:cs="微软雅黑"/>
-                                <w:szCs w:val="21"/>
-                              </w:rPr>
-                              <w:t>资源中心、应用中心、预警中心</w:t>
-                            </w:r>
-                            <w:bookmarkEnd w:id="5"/>
-                            <w:r>
-                              <w:rPr>
-                                <w:rFonts w:hint="eastAsia" w:ascii="微软雅黑" w:hAnsi="微软雅黑" w:cs="微软雅黑"/>
-                                <w:szCs w:val="21"/>
-                              </w:rPr>
-                              <w:t>都是大数据平台项目中的子项目，前端独立开发，独立上线，选用vue全技术栈+element UI库开发整个项目</w:t>
-                            </w:r>
-                          </w:p>
-                          <w:p>
-                            <w:pPr>
-                              <w:tabs>
-                                <w:tab w:val="left" w:pos="4869"/>
-                              </w:tabs>
-                              <w:rPr>
-                                <w:rFonts w:ascii="微软雅黑" w:hAnsi="微软雅黑" w:cs="微软雅黑"/>
-                                <w:b/>
-                                <w:bCs/>
-                                <w:sz w:val="22"/>
-                              </w:rPr>
-                            </w:pPr>
-                            <w:r>
-                              <w:rPr>
-                                <w:rFonts w:hint="eastAsia" w:ascii="微软雅黑" w:hAnsi="微软雅黑" w:cs="微软雅黑"/>
-                                <w:b/>
-                                <w:bCs/>
-                                <w:sz w:val="22"/>
-                              </w:rPr>
-                              <w:t>2014.8-2017.4   深圳轻原子电子商务有限公司</w:t>
-                            </w:r>
-                          </w:p>
-                          <w:p>
-                            <w:pPr>
-                              <w:tabs>
-                                <w:tab w:val="left" w:pos="4869"/>
-                              </w:tabs>
-                              <w:snapToGrid w:val="0"/>
-                              <w:spacing w:line="288" w:lineRule="auto"/>
-                              <w:rPr>
-                                <w:rFonts w:ascii="微软雅黑" w:hAnsi="微软雅黑" w:cs="微软雅黑"/>
-                              </w:rPr>
-                            </w:pPr>
-                            <w:r>
-                              <w:rPr>
-                                <w:rFonts w:hint="eastAsia" w:ascii="微软雅黑" w:hAnsi="微软雅黑" w:cs="微软雅黑"/>
-                              </w:rPr>
-                              <w:t>工作职责：</w:t>
-                            </w:r>
-                          </w:p>
-                          <w:p>
-                            <w:pPr>
-                              <w:tabs>
-                                <w:tab w:val="left" w:pos="4869"/>
-                              </w:tabs>
-                              <w:snapToGrid w:val="0"/>
-                              <w:spacing w:line="288" w:lineRule="auto"/>
-                              <w:rPr>
-                                <w:rFonts w:ascii="微软雅黑" w:hAnsi="微软雅黑" w:cs="微软雅黑"/>
-                              </w:rPr>
-                            </w:pPr>
-                            <w:bookmarkStart w:id="6" w:name="OLE_LINK6"/>
-                            <w:bookmarkStart w:id="7" w:name="OLE_LINK2"/>
-                            <w:r>
-                              <w:rPr>
-                                <w:rFonts w:hint="eastAsia" w:ascii="微软雅黑" w:hAnsi="微软雅黑" w:cs="微软雅黑"/>
-                              </w:rPr>
-                              <w:t>参与公司官网、后台管理系统、电商网站等项目的开发；</w:t>
-                            </w:r>
-                            <w:bookmarkEnd w:id="6"/>
-                            <w:r>
-                              <w:rPr>
-                                <w:rFonts w:hint="eastAsia" w:ascii="微软雅黑" w:hAnsi="微软雅黑" w:cs="微软雅黑"/>
-                              </w:rPr>
-                              <w:t>参与</w:t>
-                            </w:r>
-                            <w:r>
-                              <w:rPr>
-                                <w:rFonts w:hint="eastAsia" w:ascii="微软雅黑" w:hAnsi="微软雅黑" w:cs="微软雅黑"/>
-                                <w:szCs w:val="21"/>
-                              </w:rPr>
-                              <w:t>完成项目开发和版本的持续迭代工作，保质保量的完成每一个需求；</w:t>
-                            </w:r>
-                          </w:p>
-                          <w:p>
-                            <w:pPr>
-                              <w:tabs>
-                                <w:tab w:val="left" w:pos="4869"/>
-                              </w:tabs>
-                              <w:snapToGrid w:val="0"/>
-                              <w:spacing w:line="288" w:lineRule="auto"/>
-                              <w:rPr>
-                                <w:rFonts w:ascii="微软雅黑" w:hAnsi="微软雅黑" w:cs="微软雅黑"/>
-                              </w:rPr>
-                            </w:pPr>
-                            <w:r>
-                              <w:rPr>
-                                <w:rFonts w:hint="eastAsia" w:ascii="微软雅黑" w:hAnsi="微软雅黑" w:cs="微软雅黑"/>
-                              </w:rPr>
-                              <w:t>1.参与产品的需求评审、技术选型，前后端接口数据格式定义；</w:t>
-                            </w:r>
-                          </w:p>
-                          <w:p>
-                            <w:pPr>
-                              <w:tabs>
-                                <w:tab w:val="left" w:pos="4869"/>
-                              </w:tabs>
-                              <w:snapToGrid w:val="0"/>
-                              <w:spacing w:line="288" w:lineRule="auto"/>
-                              <w:rPr>
-                                <w:rFonts w:ascii="微软雅黑" w:hAnsi="微软雅黑" w:cs="微软雅黑"/>
-                              </w:rPr>
-                            </w:pPr>
-                            <w:r>
-                              <w:rPr>
-                                <w:rFonts w:hint="eastAsia" w:ascii="微软雅黑" w:hAnsi="微软雅黑" w:cs="微软雅黑"/>
-                              </w:rPr>
-                              <w:t>2.使用jQuery快速输出前端代码，完成项目前端开发，</w:t>
-                            </w:r>
-                          </w:p>
-                          <w:p>
-                            <w:pPr>
-                              <w:tabs>
-                                <w:tab w:val="left" w:pos="4869"/>
-                              </w:tabs>
-                              <w:snapToGrid w:val="0"/>
-                              <w:spacing w:line="288" w:lineRule="auto"/>
-                              <w:rPr>
-                                <w:rFonts w:ascii="微软雅黑" w:hAnsi="微软雅黑" w:cs="微软雅黑"/>
-                              </w:rPr>
-                            </w:pPr>
-                            <w:r>
-                              <w:rPr>
-                                <w:rFonts w:hint="eastAsia" w:ascii="微软雅黑" w:hAnsi="微软雅黑" w:cs="微软雅黑"/>
-                              </w:rPr>
-                              <w:t>3.解决开发中遇到的问题，如兼容性问题，功能性问题等；</w:t>
-                            </w:r>
-                          </w:p>
-                          <w:p>
-                            <w:pPr>
-                              <w:tabs>
-                                <w:tab w:val="left" w:pos="4869"/>
-                              </w:tabs>
-                              <w:snapToGrid w:val="0"/>
-                              <w:spacing w:line="288" w:lineRule="auto"/>
-                              <w:rPr>
-                                <w:rFonts w:ascii="微软雅黑" w:hAnsi="微软雅黑" w:cs="微软雅黑"/>
-                              </w:rPr>
-                            </w:pPr>
-                            <w:r>
-                              <w:rPr>
-                                <w:rFonts w:hint="eastAsia" w:ascii="微软雅黑" w:hAnsi="微软雅黑" w:cs="微软雅黑"/>
-                              </w:rPr>
-                              <w:t>4.产品测试功能正常后，发版上线；</w:t>
-                            </w:r>
-                          </w:p>
-                          <w:p>
-                            <w:pPr>
-                              <w:tabs>
-                                <w:tab w:val="left" w:pos="4869"/>
-                              </w:tabs>
-                              <w:snapToGrid w:val="0"/>
-                              <w:spacing w:line="288" w:lineRule="auto"/>
-                              <w:rPr>
-                                <w:rFonts w:ascii="微软雅黑" w:hAnsi="微软雅黑" w:cs="微软雅黑"/>
-                              </w:rPr>
-                            </w:pPr>
-                            <w:r>
-                              <w:rPr>
-                                <w:rFonts w:hint="eastAsia" w:ascii="微软雅黑" w:hAnsi="微软雅黑" w:cs="微软雅黑"/>
-                              </w:rPr>
-                              <w:t>5.完成产品后续的迭代，不断完善、丰富产品的功能；</w:t>
-                            </w:r>
-                          </w:p>
-                          <w:bookmarkEnd w:id="7"/>
-                          <w:p>
-                            <w:pPr>
-                              <w:adjustRightInd w:val="0"/>
-                              <w:snapToGrid w:val="0"/>
-                              <w:spacing w:line="360" w:lineRule="auto"/>
-                              <w:rPr>
-                                <w:rFonts w:ascii="微软雅黑" w:hAnsi="微软雅黑" w:cs="微软雅黑"/>
-                                <w:b/>
-                                <w:bCs/>
-                                <w:color w:val="4E7282"/>
-                                <w:szCs w:val="21"/>
-                              </w:rPr>
-                            </w:pPr>
-                          </w:p>
-                        </w:txbxContent>
-                      </wps:txbx>
-                      <wps:bodyPr rot="0" vert="horz" wrap="square" lIns="91440" tIns="45720" rIns="91440" bIns="45720" anchor="ctr" anchorCtr="0">
-                        <a:noAutofit/>
-                      </wps:bodyPr>
-                    </wps:wsp>
-                  </a:graphicData>
-                </a:graphic>
-              </wp:anchor>
-            </w:drawing>
-          </mc:Choice>
-          <mc:Fallback>
-            <w:pict>
-              <v:shape id="文本框 2" o:spid="_x0000_s1026" o:spt="202" type="#_x0000_t202" style="position:absolute;left:0pt;margin-left:3pt;margin-top:66pt;height:591.75pt;width:528.15pt;mso-position-vertical-relative:page;z-index:251692032;v-text-anchor:middle;mso-width-relative:page;mso-height-relative:page;" filled="f" stroked="f" coordsize="21600,21600" o:gfxdata="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">
-                <v:fill on="f" focussize="0,0"/>
-                <v:stroke on="f" miterlimit="8" joinstyle="miter"/>
-                <v:imagedata o:title=""/>
-                <o:lock v:ext="edit" aspectratio="f"/>
-                <v:textbox>
-                  <w:txbxContent>
-                    <w:p>
-                      <w:pPr>
-                        <w:tabs>
-                          <w:tab w:val="left" w:pos="4869"/>
-                        </w:tabs>
-                        <w:snapToGrid w:val="0"/>
-                        <w:spacing w:line="288" w:lineRule="auto"/>
-                        <w:rPr>
-                          <w:rFonts w:hint="eastAsia" w:ascii="微软雅黑" w:hAnsi="微软雅黑" w:cs="微软雅黑"/>
-                          <w:szCs w:val="21"/>
-                        </w:rPr>
-                      </w:pPr>
-                    </w:p>
-                    <w:p>
-                      <w:pPr>
-                        <w:tabs>
-                          <w:tab w:val="left" w:pos="4869"/>
-                        </w:tabs>
-                        <w:snapToGrid w:val="0"/>
-                        <w:spacing w:line="288" w:lineRule="auto"/>
-                        <w:rPr>
-                          <w:rFonts w:hint="eastAsia" w:ascii="微软雅黑" w:hAnsi="微软雅黑" w:cs="微软雅黑"/>
-                          <w:szCs w:val="21"/>
-                        </w:rPr>
-                      </w:pPr>
-                    </w:p>
-                    <w:p>
-                      <w:pPr>
-                        <w:tabs>
-                          <w:tab w:val="left" w:pos="4869"/>
-                        </w:tabs>
-                        <w:snapToGrid w:val="0"/>
-                        <w:spacing w:line="288" w:lineRule="auto"/>
-                        <w:rPr>
-                          <w:rFonts w:hint="eastAsia" w:ascii="微软雅黑" w:hAnsi="微软雅黑" w:eastAsia="微软雅黑" w:cs="微软雅黑"/>
-                          <w:szCs w:val="21"/>
-                          <w:lang w:val="en-US" w:eastAsia="zh-CN"/>
-                        </w:rPr>
-                      </w:pPr>
-                    </w:p>
-                    <w:p>
-                      <w:pPr>
-                        <w:tabs>
-                          <w:tab w:val="left" w:pos="4869"/>
-                        </w:tabs>
-                        <w:snapToGrid w:val="0"/>
-                        <w:spacing w:line="288" w:lineRule="auto"/>
-                        <w:rPr>
-                          <w:rFonts w:hint="eastAsia" w:ascii="微软雅黑" w:hAnsi="微软雅黑" w:cs="微软雅黑"/>
-                          <w:szCs w:val="21"/>
-                        </w:rPr>
-                      </w:pPr>
-                    </w:p>
-                    <w:p>
-                      <w:pPr>
-                        <w:tabs>
-                          <w:tab w:val="left" w:pos="4869"/>
-                        </w:tabs>
-                        <w:snapToGrid w:val="0"/>
-                        <w:spacing w:line="288" w:lineRule="auto"/>
-                        <w:rPr>
-                          <w:rFonts w:hint="eastAsia" w:ascii="微软雅黑" w:hAnsi="微软雅黑" w:cs="微软雅黑"/>
-                          <w:szCs w:val="21"/>
-                        </w:rPr>
-                      </w:pPr>
-                    </w:p>
-                    <w:p>
-                      <w:pPr>
-                        <w:tabs>
-                          <w:tab w:val="left" w:pos="4869"/>
-                        </w:tabs>
-                        <w:snapToGrid w:val="0"/>
-                        <w:spacing w:line="288" w:lineRule="auto"/>
-                        <w:rPr>
-                          <w:rFonts w:hint="eastAsia" w:ascii="微软雅黑" w:hAnsi="微软雅黑" w:cs="微软雅黑"/>
-                          <w:szCs w:val="21"/>
-                        </w:rPr>
-                      </w:pPr>
-                    </w:p>
-                    <w:p>
-                      <w:pPr>
-                        <w:tabs>
-                          <w:tab w:val="left" w:pos="4869"/>
-                        </w:tabs>
-                        <w:snapToGrid w:val="0"/>
-                        <w:spacing w:line="288" w:lineRule="auto"/>
-                        <w:rPr>
-                          <w:rFonts w:hint="eastAsia" w:ascii="微软雅黑" w:hAnsi="微软雅黑" w:cs="微软雅黑"/>
-                          <w:szCs w:val="21"/>
-                        </w:rPr>
-                      </w:pPr>
-                    </w:p>
-                    <w:p>
-                      <w:pPr>
-                        <w:tabs>
-                          <w:tab w:val="left" w:pos="4869"/>
-                        </w:tabs>
-                        <w:snapToGrid w:val="0"/>
-                        <w:spacing w:line="288" w:lineRule="auto"/>
-                        <w:rPr>
-                          <w:rFonts w:hint="eastAsia" w:ascii="微软雅黑" w:hAnsi="微软雅黑" w:cs="微软雅黑"/>
-                          <w:szCs w:val="21"/>
-                        </w:rPr>
-                      </w:pPr>
-                    </w:p>
-                    <w:p>
-                      <w:pPr>
-                        <w:tabs>
-                          <w:tab w:val="left" w:pos="4869"/>
-                        </w:tabs>
-                        <w:snapToGrid w:val="0"/>
-                        <w:spacing w:line="288" w:lineRule="auto"/>
-                        <w:rPr>
-                          <w:rFonts w:hint="eastAsia" w:ascii="微软雅黑" w:hAnsi="微软雅黑" w:cs="微软雅黑"/>
-                          <w:szCs w:val="21"/>
-                        </w:rPr>
-                      </w:pPr>
-                    </w:p>
-                    <w:p>
-                      <w:pPr>
-                        <w:tabs>
-                          <w:tab w:val="left" w:pos="4869"/>
-                        </w:tabs>
-                        <w:snapToGrid w:val="0"/>
-                        <w:spacing w:line="288" w:lineRule="auto"/>
-                        <w:rPr>
-                          <w:rFonts w:hint="eastAsia" w:ascii="微软雅黑" w:hAnsi="微软雅黑" w:cs="微软雅黑"/>
-                          <w:szCs w:val="21"/>
-                        </w:rPr>
-                      </w:pPr>
-                    </w:p>
-                    <w:p>
-                      <w:pPr>
-                        <w:tabs>
-                          <w:tab w:val="left" w:pos="4869"/>
-                        </w:tabs>
-                        <w:snapToGrid w:val="0"/>
-                        <w:spacing w:line="288" w:lineRule="auto"/>
-                        <w:rPr>
-                          <w:rFonts w:hint="eastAsia" w:ascii="微软雅黑" w:hAnsi="微软雅黑" w:cs="微软雅黑"/>
-                          <w:szCs w:val="21"/>
-                        </w:rPr>
-                      </w:pPr>
-                    </w:p>
-                    <w:p>
-                      <w:pPr>
-                        <w:tabs>
-                          <w:tab w:val="left" w:pos="4869"/>
-                        </w:tabs>
-                        <w:snapToGrid w:val="0"/>
-                        <w:spacing w:line="288" w:lineRule="auto"/>
-                        <w:rPr>
-                          <w:rFonts w:hint="eastAsia" w:ascii="微软雅黑" w:hAnsi="微软雅黑" w:cs="微软雅黑"/>
-                          <w:szCs w:val="21"/>
-                        </w:rPr>
-                      </w:pPr>
-                    </w:p>
-                    <w:p>
-                      <w:pPr>
-                        <w:tabs>
-                          <w:tab w:val="left" w:pos="4869"/>
-                        </w:tabs>
-                        <w:snapToGrid w:val="0"/>
-                        <w:spacing w:line="288" w:lineRule="auto"/>
-                        <w:rPr>
-                          <w:rFonts w:hint="eastAsia" w:ascii="微软雅黑" w:hAnsi="微软雅黑" w:cs="微软雅黑"/>
-                          <w:szCs w:val="21"/>
-                        </w:rPr>
-                      </w:pPr>
-                    </w:p>
-                    <w:p>
-                      <w:pPr>
-                        <w:tabs>
-                          <w:tab w:val="left" w:pos="4869"/>
-                        </w:tabs>
-                        <w:snapToGrid w:val="0"/>
-                        <w:spacing w:line="288" w:lineRule="auto"/>
-                        <w:rPr>
-                          <w:rFonts w:hint="eastAsia" w:ascii="微软雅黑" w:hAnsi="微软雅黑" w:cs="微软雅黑"/>
-                          <w:szCs w:val="21"/>
-                        </w:rPr>
-                      </w:pPr>
-                    </w:p>
-                    <w:p>
-                      <w:pPr>
-                        <w:tabs>
-                          <w:tab w:val="left" w:pos="4869"/>
-                        </w:tabs>
-                        <w:snapToGrid w:val="0"/>
-                        <w:spacing w:line="288" w:lineRule="auto"/>
-                        <w:rPr>
-                          <w:rFonts w:hint="eastAsia" w:ascii="微软雅黑" w:hAnsi="微软雅黑" w:cs="微软雅黑"/>
-                          <w:szCs w:val="21"/>
-                        </w:rPr>
-                      </w:pPr>
-                    </w:p>
-                    <w:p>
-                      <w:pPr>
-                        <w:tabs>
-                          <w:tab w:val="left" w:pos="4869"/>
-                        </w:tabs>
-                        <w:snapToGrid w:val="0"/>
-                        <w:spacing w:line="288" w:lineRule="auto"/>
-                        <w:rPr>
-                          <w:rFonts w:hint="eastAsia" w:ascii="微软雅黑" w:hAnsi="微软雅黑" w:cs="微软雅黑"/>
-                          <w:szCs w:val="21"/>
-                        </w:rPr>
-                      </w:pPr>
-                    </w:p>
-                    <w:p>
-                      <w:pPr>
-                        <w:tabs>
-                          <w:tab w:val="left" w:pos="4869"/>
-                        </w:tabs>
-                        <w:snapToGrid w:val="0"/>
-                        <w:spacing w:line="288" w:lineRule="auto"/>
-                        <w:rPr>
-                          <w:rFonts w:hint="eastAsia" w:ascii="微软雅黑" w:hAnsi="微软雅黑" w:cs="微软雅黑"/>
-                          <w:szCs w:val="21"/>
-                        </w:rPr>
-                      </w:pPr>
-                    </w:p>
-                    <w:p>
-                      <w:pPr>
-                        <w:tabs>
-                          <w:tab w:val="left" w:pos="4869"/>
-                        </w:tabs>
-                        <w:snapToGrid w:val="0"/>
-                        <w:spacing w:line="288" w:lineRule="auto"/>
-                        <w:rPr>
-                          <w:rFonts w:hint="eastAsia" w:ascii="微软雅黑" w:hAnsi="微软雅黑" w:cs="微软雅黑"/>
-                          <w:szCs w:val="21"/>
-                        </w:rPr>
-                      </w:pPr>
-                    </w:p>
-                    <w:p>
-                      <w:pPr>
-                        <w:tabs>
-                          <w:tab w:val="left" w:pos="4869"/>
-                        </w:tabs>
-                        <w:snapToGrid w:val="0"/>
-                        <w:spacing w:line="288" w:lineRule="auto"/>
-                        <w:rPr>
-                          <w:rFonts w:hint="eastAsia" w:ascii="微软雅黑" w:hAnsi="微软雅黑" w:cs="微软雅黑"/>
-                          <w:szCs w:val="21"/>
-                        </w:rPr>
-                      </w:pPr>
-                      <w:r>
-                        <w:rPr>
-                          <w:rFonts w:hint="eastAsia" w:ascii="微软雅黑" w:hAnsi="微软雅黑" w:cs="微软雅黑"/>
-                          <w:szCs w:val="21"/>
-                        </w:rPr>
-                        <w:t>工作职责：</w:t>
-                      </w:r>
-                    </w:p>
-                    <w:p>
-                      <w:pPr>
-                        <w:tabs>
-                          <w:tab w:val="left" w:pos="4869"/>
-                        </w:tabs>
-                        <w:snapToGrid w:val="0"/>
-                        <w:spacing w:line="288" w:lineRule="auto"/>
-                        <w:rPr>
-                          <w:rFonts w:hint="eastAsia" w:ascii="微软雅黑" w:hAnsi="微软雅黑" w:cs="微软雅黑"/>
-                          <w:szCs w:val="21"/>
-                        </w:rPr>
-                      </w:pPr>
-                    </w:p>
-                    <w:p>
-                      <w:pPr>
-                        <w:tabs>
-                          <w:tab w:val="left" w:pos="4869"/>
-                        </w:tabs>
-                        <w:snapToGrid w:val="0"/>
-                        <w:spacing w:line="288" w:lineRule="auto"/>
-                        <w:rPr>
-                          <w:rFonts w:hint="eastAsia" w:ascii="微软雅黑" w:hAnsi="微软雅黑" w:cs="微软雅黑"/>
-                          <w:szCs w:val="21"/>
-                        </w:rPr>
-                      </w:pPr>
-                    </w:p>
-                    <w:p>
-                      <w:pPr>
-                        <w:tabs>
-                          <w:tab w:val="left" w:pos="4869"/>
-                        </w:tabs>
-                        <w:snapToGrid w:val="0"/>
-                        <w:spacing w:line="288" w:lineRule="auto"/>
-                        <w:rPr>
-                          <w:rFonts w:hint="eastAsia" w:ascii="微软雅黑" w:hAnsi="微软雅黑" w:cs="微软雅黑"/>
-                          <w:szCs w:val="21"/>
-                        </w:rPr>
-                      </w:pPr>
-                    </w:p>
-                    <w:p>
-                      <w:pPr>
-                        <w:tabs>
-                          <w:tab w:val="left" w:pos="4869"/>
-                        </w:tabs>
-                        <w:snapToGrid w:val="0"/>
-                        <w:spacing w:line="288" w:lineRule="auto"/>
-                        <w:rPr>
-                          <w:rFonts w:hint="eastAsia" w:ascii="微软雅黑" w:hAnsi="微软雅黑" w:cs="微软雅黑"/>
-                          <w:szCs w:val="21"/>
-                        </w:rPr>
-                      </w:pPr>
-                    </w:p>
-                    <w:p>
-                      <w:pPr>
-                        <w:tabs>
-                          <w:tab w:val="left" w:pos="4869"/>
-                        </w:tabs>
-                        <w:snapToGrid w:val="0"/>
-                        <w:spacing w:line="288" w:lineRule="auto"/>
-                        <w:rPr>
-                          <w:rFonts w:hint="eastAsia" w:ascii="微软雅黑" w:hAnsi="微软雅黑" w:cs="微软雅黑"/>
-                          <w:szCs w:val="21"/>
-                        </w:rPr>
-                      </w:pPr>
-                    </w:p>
-                    <w:p>
-                      <w:pPr>
-                        <w:tabs>
-                          <w:tab w:val="left" w:pos="4869"/>
-                        </w:tabs>
-                        <w:snapToGrid w:val="0"/>
-                        <w:spacing w:line="288" w:lineRule="auto"/>
-                        <w:rPr>
-                          <w:rFonts w:hint="eastAsia" w:ascii="微软雅黑" w:hAnsi="微软雅黑" w:cs="微软雅黑"/>
-                          <w:szCs w:val="21"/>
-                        </w:rPr>
-                      </w:pPr>
-                    </w:p>
-                    <w:p>
-                      <w:pPr>
-                        <w:tabs>
-                          <w:tab w:val="left" w:pos="4869"/>
-                        </w:tabs>
-                        <w:snapToGrid w:val="0"/>
-                        <w:spacing w:line="288" w:lineRule="auto"/>
-                        <w:rPr>
-                          <w:rFonts w:hint="eastAsia" w:ascii="微软雅黑" w:hAnsi="微软雅黑" w:cs="微软雅黑"/>
-                          <w:szCs w:val="21"/>
-                        </w:rPr>
-                      </w:pPr>
-                    </w:p>
-                    <w:p>
-                      <w:pPr>
-                        <w:tabs>
-                          <w:tab w:val="left" w:pos="4869"/>
-                        </w:tabs>
-                        <w:snapToGrid w:val="0"/>
-                        <w:spacing w:line="288" w:lineRule="auto"/>
-                        <w:rPr>
-                          <w:rFonts w:hint="eastAsia" w:ascii="微软雅黑" w:hAnsi="微软雅黑" w:cs="微软雅黑"/>
-                          <w:szCs w:val="21"/>
-                        </w:rPr>
-                      </w:pPr>
-                    </w:p>
-                    <w:p>
-                      <w:pPr>
-                        <w:tabs>
-                          <w:tab w:val="left" w:pos="4869"/>
-                        </w:tabs>
-                        <w:snapToGrid w:val="0"/>
-                        <w:spacing w:line="288" w:lineRule="auto"/>
-                        <w:rPr>
-                          <w:rFonts w:hint="eastAsia" w:ascii="微软雅黑" w:hAnsi="微软雅黑" w:cs="微软雅黑"/>
-                          <w:szCs w:val="21"/>
-                        </w:rPr>
-                      </w:pPr>
-                    </w:p>
-                    <w:p>
-                      <w:pPr>
-                        <w:tabs>
-                          <w:tab w:val="left" w:pos="4869"/>
-                        </w:tabs>
-                        <w:snapToGrid w:val="0"/>
-                        <w:spacing w:line="288" w:lineRule="auto"/>
-                        <w:rPr>
-                          <w:rFonts w:hint="eastAsia" w:ascii="微软雅黑" w:hAnsi="微软雅黑" w:cs="微软雅黑"/>
-                          <w:szCs w:val="21"/>
-                        </w:rPr>
-                      </w:pPr>
-                    </w:p>
-                    <w:p>
-                      <w:pPr>
-                        <w:tabs>
-                          <w:tab w:val="left" w:pos="4869"/>
-                        </w:tabs>
-                        <w:snapToGrid w:val="0"/>
-                        <w:spacing w:line="288" w:lineRule="auto"/>
-                        <w:rPr>
-                          <w:rFonts w:hint="eastAsia" w:ascii="微软雅黑" w:hAnsi="微软雅黑" w:cs="微软雅黑"/>
-                          <w:szCs w:val="21"/>
-                        </w:rPr>
-                      </w:pPr>
-                    </w:p>
-                    <w:p>
-                      <w:pPr>
-                        <w:tabs>
-                          <w:tab w:val="left" w:pos="4869"/>
-                        </w:tabs>
-                        <w:snapToGrid w:val="0"/>
-                        <w:spacing w:line="288" w:lineRule="auto"/>
-                        <w:rPr>
-                          <w:rFonts w:hint="eastAsia" w:ascii="微软雅黑" w:hAnsi="微软雅黑" w:cs="微软雅黑"/>
-                          <w:szCs w:val="21"/>
-                        </w:rPr>
-                      </w:pPr>
-                    </w:p>
-                    <w:p>
-                      <w:pPr>
-                        <w:tabs>
-                          <w:tab w:val="left" w:pos="4869"/>
-                        </w:tabs>
-                        <w:snapToGrid w:val="0"/>
-                        <w:spacing w:line="288" w:lineRule="auto"/>
-                        <w:rPr>
-                          <w:rFonts w:hint="eastAsia" w:ascii="微软雅黑" w:hAnsi="微软雅黑" w:cs="微软雅黑"/>
-                          <w:szCs w:val="21"/>
-                        </w:rPr>
-                      </w:pPr>
-                    </w:p>
-                    <w:p>
-                      <w:pPr>
-                        <w:tabs>
-                          <w:tab w:val="left" w:pos="4869"/>
-                        </w:tabs>
-                        <w:snapToGrid w:val="0"/>
-                        <w:spacing w:line="288" w:lineRule="auto"/>
-                        <w:rPr>
-                          <w:rFonts w:hint="eastAsia" w:ascii="微软雅黑" w:hAnsi="微软雅黑" w:cs="微软雅黑"/>
-                          <w:szCs w:val="21"/>
-                        </w:rPr>
-                      </w:pPr>
-                    </w:p>
-                    <w:p>
-                      <w:pPr>
-                        <w:tabs>
-                          <w:tab w:val="left" w:pos="4869"/>
-                        </w:tabs>
-                        <w:snapToGrid w:val="0"/>
-                        <w:spacing w:line="288" w:lineRule="auto"/>
-                        <w:rPr>
-                          <w:rFonts w:hint="eastAsia" w:ascii="微软雅黑" w:hAnsi="微软雅黑" w:cs="微软雅黑"/>
-                          <w:szCs w:val="21"/>
-                        </w:rPr>
-                      </w:pPr>
-                    </w:p>
-                    <w:p>
-                      <w:pPr>
-                        <w:tabs>
-                          <w:tab w:val="left" w:pos="4869"/>
-                        </w:tabs>
-                        <w:snapToGrid w:val="0"/>
-                        <w:spacing w:line="288" w:lineRule="auto"/>
-                        <w:rPr>
-                          <w:rFonts w:hint="eastAsia" w:ascii="微软雅黑" w:hAnsi="微软雅黑" w:cs="微软雅黑"/>
-                          <w:szCs w:val="21"/>
-                        </w:rPr>
-                      </w:pPr>
-                    </w:p>
-                    <w:p>
-                      <w:pPr>
-                        <w:tabs>
-                          <w:tab w:val="left" w:pos="4869"/>
-                        </w:tabs>
-                        <w:snapToGrid w:val="0"/>
-                        <w:spacing w:line="288" w:lineRule="auto"/>
-                        <w:rPr>
-                          <w:rFonts w:hint="eastAsia" w:ascii="微软雅黑" w:hAnsi="微软雅黑" w:cs="微软雅黑"/>
-                          <w:szCs w:val="21"/>
-                        </w:rPr>
-                      </w:pPr>
-                    </w:p>
-                    <w:p>
-                      <w:pPr>
-                        <w:tabs>
-                          <w:tab w:val="left" w:pos="4869"/>
-                        </w:tabs>
-                        <w:snapToGrid w:val="0"/>
-                        <w:spacing w:line="288" w:lineRule="auto"/>
-                        <w:rPr>
-                          <w:rFonts w:ascii="微软雅黑" w:hAnsi="微软雅黑" w:cs="微软雅黑"/>
-                        </w:rPr>
-                      </w:pPr>
-                      <w:r>
-                        <w:rPr>
-                          <w:rFonts w:hint="eastAsia" w:ascii="微软雅黑" w:hAnsi="微软雅黑" w:cs="微软雅黑"/>
-                        </w:rPr>
-                        <w:t>1.参与产品的需求评审、技术选型，前后端接口数据格式定义；</w:t>
-                      </w:r>
-                    </w:p>
-                    <w:p>
-                      <w:pPr>
-                        <w:tabs>
-                          <w:tab w:val="left" w:pos="4869"/>
-                        </w:tabs>
-                        <w:snapToGrid w:val="0"/>
-                        <w:spacing w:line="288" w:lineRule="auto"/>
-                        <w:rPr>
-                          <w:rFonts w:ascii="微软雅黑" w:hAnsi="微软雅黑" w:cs="微软雅黑"/>
-                          <w:szCs w:val="21"/>
-                        </w:rPr>
-                      </w:pPr>
-                      <w:r>
-                        <w:rPr>
-                          <w:rFonts w:hint="eastAsia" w:ascii="微软雅黑" w:hAnsi="微软雅黑" w:cs="微软雅黑"/>
-                          <w:szCs w:val="21"/>
-                        </w:rPr>
-                        <w:t>2.项目基本架构的搭建、前端可复用组件开发；</w:t>
-                      </w:r>
-                    </w:p>
-                    <w:p>
-                      <w:pPr>
-                        <w:tabs>
-                          <w:tab w:val="left" w:pos="4869"/>
-                        </w:tabs>
-                        <w:snapToGrid w:val="0"/>
-                        <w:spacing w:line="288" w:lineRule="auto"/>
-                        <w:rPr>
-                          <w:rFonts w:ascii="微软雅黑" w:hAnsi="微软雅黑" w:cs="微软雅黑"/>
-                          <w:szCs w:val="21"/>
-                        </w:rPr>
-                      </w:pPr>
-                      <w:r>
-                        <w:rPr>
-                          <w:rFonts w:hint="eastAsia" w:ascii="微软雅黑" w:hAnsi="微软雅黑" w:cs="微软雅黑"/>
-                          <w:szCs w:val="21"/>
-                        </w:rPr>
-                        <w:t>3.解决开发中遇到的问题，如兼容性问题；</w:t>
-                      </w:r>
-                    </w:p>
-                    <w:p>
-                      <w:pPr>
-                        <w:tabs>
-                          <w:tab w:val="left" w:pos="4869"/>
-                        </w:tabs>
-                        <w:snapToGrid w:val="0"/>
-                        <w:spacing w:line="288" w:lineRule="auto"/>
-                        <w:rPr>
-                          <w:rFonts w:ascii="微软雅黑" w:hAnsi="微软雅黑" w:cs="微软雅黑"/>
-                          <w:szCs w:val="21"/>
-                        </w:rPr>
-                      </w:pPr>
-                      <w:r>
-                        <w:rPr>
-                          <w:rFonts w:hint="eastAsia" w:ascii="微软雅黑" w:hAnsi="微软雅黑" w:cs="微软雅黑"/>
-                          <w:szCs w:val="21"/>
-                        </w:rPr>
-                        <w:t>4.产品测试，功能正常后，发版上线；</w:t>
-                      </w:r>
-                    </w:p>
-                    <w:p>
-                      <w:pPr>
-                        <w:tabs>
-                          <w:tab w:val="left" w:pos="4869"/>
-                        </w:tabs>
-                        <w:snapToGrid w:val="0"/>
-                        <w:spacing w:line="288" w:lineRule="auto"/>
-                        <w:rPr>
-                          <w:rFonts w:hint="eastAsia" w:ascii="微软雅黑" w:hAnsi="微软雅黑" w:cs="微软雅黑"/>
-                          <w:szCs w:val="21"/>
-                        </w:rPr>
-                      </w:pPr>
-                      <w:r>
-                        <w:rPr>
-                          <w:rFonts w:hint="eastAsia" w:ascii="微软雅黑" w:hAnsi="微软雅黑" w:cs="微软雅黑"/>
-                          <w:szCs w:val="21"/>
-                        </w:rPr>
-                        <w:t>5.完成产品后续的迭代，不断完善、丰富产品的功能</w:t>
-                      </w:r>
-                    </w:p>
-                    <w:p>
-                      <w:pPr>
-                        <w:adjustRightInd w:val="0"/>
-                        <w:snapToGrid w:val="0"/>
-                        <w:spacing w:line="360" w:lineRule="auto"/>
-                        <w:rPr>
-                          <w:rFonts w:ascii="微软雅黑" w:hAnsi="微软雅黑" w:cs="微软雅黑"/>
-                          <w:b/>
-                          <w:bCs/>
-                          <w:color w:val="4E7282"/>
-                          <w:szCs w:val="21"/>
-                        </w:rPr>
-                      </w:pPr>
-                      <w:r>
-                        <w:rPr>
-                          <w:rFonts w:hint="eastAsia" w:ascii="微软雅黑" w:hAnsi="微软雅黑" w:cs="微软雅黑"/>
-                          <w:b/>
-                          <w:bCs/>
-                          <w:color w:val="4E7282"/>
-                          <w:szCs w:val="21"/>
-                        </w:rPr>
-                        <w:t>项目五：实时计算项目（pc端）</w:t>
-                      </w:r>
-                    </w:p>
-                    <w:p>
-                      <w:pPr>
-                        <w:tabs>
-                          <w:tab w:val="left" w:pos="4869"/>
-                        </w:tabs>
-                        <w:snapToGrid w:val="0"/>
-                        <w:spacing w:line="288" w:lineRule="auto"/>
-                        <w:rPr>
-                          <w:rFonts w:hint="eastAsia" w:ascii="微软雅黑" w:hAnsi="微软雅黑" w:cs="微软雅黑"/>
-                          <w:szCs w:val="21"/>
-                        </w:rPr>
-                      </w:pPr>
-                      <w:r>
-                        <w:rPr>
-                          <w:rFonts w:hint="eastAsia" w:ascii="微软雅黑" w:hAnsi="微软雅黑" w:cs="微软雅黑"/>
-                          <w:szCs w:val="21"/>
-                        </w:rPr>
-                        <w:t>项目描述：大数据平台中心子项目，前端独立开发与上线，对集群jstorm、spark进行各项操作以及配置；</w:t>
-                      </w:r>
-                    </w:p>
-                    <w:p>
-                      <w:pPr>
-                        <w:tabs>
-                          <w:tab w:val="left" w:pos="4869"/>
-                        </w:tabs>
-                        <w:snapToGrid w:val="0"/>
-                        <w:spacing w:line="288" w:lineRule="auto"/>
-                        <w:rPr>
-                          <w:rFonts w:ascii="微软雅黑" w:hAnsi="微软雅黑" w:cs="微软雅黑"/>
-                        </w:rPr>
-                      </w:pPr>
-                      <w:r>
-                        <w:rPr>
-                          <w:rFonts w:hint="eastAsia" w:ascii="微软雅黑" w:hAnsi="微软雅黑" w:cs="微软雅黑"/>
-                        </w:rPr>
-                        <w:t>技术栈：vue+vuex+vue-router，elementui，</w:t>
-                      </w:r>
-                      <w:r>
-                        <w:rPr>
-                          <w:rFonts w:ascii="微软雅黑" w:hAnsi="微软雅黑" w:cs="微软雅黑"/>
-                        </w:rPr>
-                        <w:t>axios</w:t>
-                      </w:r>
-                    </w:p>
-                    <w:p>
-                      <w:pPr>
-                        <w:tabs>
-                          <w:tab w:val="left" w:pos="4869"/>
-                        </w:tabs>
-                        <w:snapToGrid w:val="0"/>
-                        <w:spacing w:line="288" w:lineRule="auto"/>
-                        <w:rPr>
-                          <w:rFonts w:ascii="微软雅黑" w:hAnsi="微软雅黑" w:cs="微软雅黑"/>
-                        </w:rPr>
-                      </w:pPr>
-                      <w:r>
-                        <w:rPr>
-                          <w:rFonts w:hint="eastAsia" w:ascii="微软雅黑" w:hAnsi="微软雅黑" w:cs="微软雅黑"/>
-                          <w:szCs w:val="21"/>
-                        </w:rPr>
-                        <w:t>工作职责：</w:t>
-                      </w:r>
-                    </w:p>
-                    <w:p>
-                      <w:pPr>
-                        <w:tabs>
-                          <w:tab w:val="left" w:pos="4869"/>
-                        </w:tabs>
-                        <w:snapToGrid w:val="0"/>
-                        <w:spacing w:line="288" w:lineRule="auto"/>
-                        <w:rPr>
-                          <w:rFonts w:ascii="微软雅黑" w:hAnsi="微软雅黑" w:cs="微软雅黑"/>
-                        </w:rPr>
-                      </w:pPr>
-                      <w:r>
-                        <w:rPr>
-                          <w:rFonts w:hint="eastAsia" w:ascii="微软雅黑" w:hAnsi="微软雅黑" w:cs="微软雅黑"/>
-                        </w:rPr>
-                        <w:t>1.参与产品的需求评审、技术选型，前后端接口数据格式定义；</w:t>
-                      </w:r>
-                    </w:p>
-                    <w:p>
-                      <w:pPr>
-                        <w:tabs>
-                          <w:tab w:val="left" w:pos="4869"/>
-                        </w:tabs>
-                        <w:snapToGrid w:val="0"/>
-                        <w:spacing w:line="288" w:lineRule="auto"/>
-                        <w:rPr>
-                          <w:rFonts w:ascii="微软雅黑" w:hAnsi="微软雅黑" w:cs="微软雅黑"/>
-                          <w:szCs w:val="21"/>
-                        </w:rPr>
-                      </w:pPr>
-                      <w:r>
-                        <w:rPr>
-                          <w:rFonts w:hint="eastAsia" w:ascii="微软雅黑" w:hAnsi="微软雅黑" w:cs="微软雅黑"/>
-                          <w:szCs w:val="21"/>
-                        </w:rPr>
-                        <w:t>2.项目基本架构的搭建、前端可复用组件开发；</w:t>
-                      </w:r>
-                    </w:p>
-                    <w:p>
-                      <w:pPr>
-                        <w:tabs>
-                          <w:tab w:val="left" w:pos="4869"/>
-                        </w:tabs>
-                        <w:snapToGrid w:val="0"/>
-                        <w:spacing w:line="288" w:lineRule="auto"/>
-                        <w:rPr>
-                          <w:rFonts w:hint="eastAsia" w:ascii="微软雅黑" w:hAnsi="微软雅黑" w:cs="微软雅黑"/>
-                          <w:szCs w:val="21"/>
-                        </w:rPr>
-                      </w:pPr>
-                      <w:r>
-                        <w:rPr>
-                          <w:rFonts w:hint="eastAsia" w:ascii="微软雅黑" w:hAnsi="微软雅黑" w:cs="微软雅黑"/>
-                          <w:szCs w:val="21"/>
-                        </w:rPr>
-                        <w:t>3.产品测试，功能正常后，发版上线；</w:t>
-                      </w:r>
-                    </w:p>
-                    <w:p>
-                      <w:pPr>
-                        <w:tabs>
-                          <w:tab w:val="left" w:pos="4869"/>
-                        </w:tabs>
-                        <w:snapToGrid w:val="0"/>
-                        <w:spacing w:line="288" w:lineRule="auto"/>
-                        <w:rPr>
-                          <w:rFonts w:ascii="微软雅黑" w:hAnsi="微软雅黑" w:cs="微软雅黑"/>
-                          <w:szCs w:val="21"/>
-                        </w:rPr>
-                      </w:pPr>
-                      <w:r>
-                        <w:rPr>
-                          <w:rFonts w:hint="eastAsia" w:ascii="微软雅黑" w:hAnsi="微软雅黑" w:cs="微软雅黑"/>
-                          <w:szCs w:val="21"/>
-                        </w:rPr>
-                        <w:t>4.完成产品后续的迭代，不断完善、丰富产品的功能；</w:t>
-                      </w:r>
-                    </w:p>
-                    <w:p>
-                      <w:pPr>
-                        <w:tabs>
-                          <w:tab w:val="left" w:pos="4869"/>
-                        </w:tabs>
-                        <w:snapToGrid w:val="0"/>
-                        <w:spacing w:line="288" w:lineRule="auto"/>
-                        <w:rPr>
-                          <w:rFonts w:ascii="微软雅黑" w:hAnsi="微软雅黑" w:cs="微软雅黑"/>
-                          <w:szCs w:val="21"/>
-                        </w:rPr>
-                      </w:pPr>
-                    </w:p>
-                    <w:p>
-                      <w:pPr>
-                        <w:tabs>
-                          <w:tab w:val="left" w:pos="4869"/>
-                        </w:tabs>
-                        <w:snapToGrid w:val="0"/>
-                        <w:spacing w:line="288" w:lineRule="auto"/>
-                        <w:rPr>
-                          <w:rFonts w:ascii="微软雅黑" w:hAnsi="微软雅黑" w:cs="微软雅黑"/>
-                          <w:szCs w:val="21"/>
-                        </w:rPr>
-                      </w:pPr>
-                      <w:r>
-                        <w:rPr>
-                          <w:rFonts w:hint="eastAsia" w:ascii="微软雅黑" w:hAnsi="微软雅黑" w:cs="微软雅黑"/>
-                          <w:b/>
-                          <w:bCs/>
-                          <w:color w:val="4E7282"/>
-                          <w:szCs w:val="21"/>
-                        </w:rPr>
-                        <w:t>其他项目：</w:t>
-                      </w:r>
-                      <w:bookmarkStart w:id="5" w:name="OLE_LINK10"/>
-                      <w:r>
-                        <w:rPr>
-                          <w:rFonts w:hint="eastAsia" w:ascii="微软雅黑" w:hAnsi="微软雅黑" w:cs="微软雅黑"/>
-                          <w:szCs w:val="21"/>
-                        </w:rPr>
-                        <w:t>资源中心、应用中心、预警中心</w:t>
-                      </w:r>
-                      <w:bookmarkEnd w:id="5"/>
-                      <w:r>
-                        <w:rPr>
-                          <w:rFonts w:hint="eastAsia" w:ascii="微软雅黑" w:hAnsi="微软雅黑" w:cs="微软雅黑"/>
-                          <w:szCs w:val="21"/>
-                        </w:rPr>
-                        <w:t>都是大数据平台项目中的子项目，前端独立开发，独立上线，选用vue全技术栈+element UI库开发整个项目</w:t>
-                      </w:r>
-                    </w:p>
-                    <w:p>
-                      <w:pPr>
-                        <w:tabs>
-                          <w:tab w:val="left" w:pos="4869"/>
-                        </w:tabs>
-                        <w:rPr>
-                          <w:rFonts w:ascii="微软雅黑" w:hAnsi="微软雅黑" w:cs="微软雅黑"/>
-                          <w:b/>
-                          <w:bCs/>
-                          <w:sz w:val="22"/>
-                        </w:rPr>
-                      </w:pPr>
-                      <w:r>
-                        <w:rPr>
-                          <w:rFonts w:hint="eastAsia" w:ascii="微软雅黑" w:hAnsi="微软雅黑" w:cs="微软雅黑"/>
-                          <w:b/>
-                          <w:bCs/>
-                          <w:sz w:val="22"/>
-                        </w:rPr>
-                        <w:t>2014.8-2017.4   深圳轻原子电子商务有限公司</w:t>
-                      </w:r>
-                    </w:p>
-                    <w:p>
-                      <w:pPr>
-                        <w:tabs>
-                          <w:tab w:val="left" w:pos="4869"/>
-                        </w:tabs>
-                        <w:snapToGrid w:val="0"/>
-                        <w:spacing w:line="288" w:lineRule="auto"/>
-                        <w:rPr>
-                          <w:rFonts w:ascii="微软雅黑" w:hAnsi="微软雅黑" w:cs="微软雅黑"/>
-                        </w:rPr>
-                      </w:pPr>
-                      <w:r>
-                        <w:rPr>
-                          <w:rFonts w:hint="eastAsia" w:ascii="微软雅黑" w:hAnsi="微软雅黑" w:cs="微软雅黑"/>
-                        </w:rPr>
-                        <w:t>工作职责：</w:t>
-                      </w:r>
-                    </w:p>
-                    <w:p>
-                      <w:pPr>
-                        <w:tabs>
-                          <w:tab w:val="left" w:pos="4869"/>
-                        </w:tabs>
-                        <w:snapToGrid w:val="0"/>
-                        <w:spacing w:line="288" w:lineRule="auto"/>
-                        <w:rPr>
-                          <w:rFonts w:ascii="微软雅黑" w:hAnsi="微软雅黑" w:cs="微软雅黑"/>
-                        </w:rPr>
-                      </w:pPr>
-                      <w:bookmarkStart w:id="6" w:name="OLE_LINK6"/>
-                      <w:bookmarkStart w:id="7" w:name="OLE_LINK2"/>
-                      <w:r>
-                        <w:rPr>
-                          <w:rFonts w:hint="eastAsia" w:ascii="微软雅黑" w:hAnsi="微软雅黑" w:cs="微软雅黑"/>
-                        </w:rPr>
-                        <w:t>参与公司官网、后台管理系统、电商网站等项目的开发；</w:t>
-                      </w:r>
-                      <w:bookmarkEnd w:id="6"/>
-                      <w:r>
-                        <w:rPr>
-                          <w:rFonts w:hint="eastAsia" w:ascii="微软雅黑" w:hAnsi="微软雅黑" w:cs="微软雅黑"/>
-                        </w:rPr>
-                        <w:t>参与</w:t>
-                      </w:r>
-                      <w:r>
-                        <w:rPr>
-                          <w:rFonts w:hint="eastAsia" w:ascii="微软雅黑" w:hAnsi="微软雅黑" w:cs="微软雅黑"/>
-                          <w:szCs w:val="21"/>
-                        </w:rPr>
-                        <w:t>完成项目开发和版本的持续迭代工作，保质保量的完成每一个需求；</w:t>
-                      </w:r>
-                    </w:p>
-                    <w:p>
-                      <w:pPr>
-                        <w:tabs>
-                          <w:tab w:val="left" w:pos="4869"/>
-                        </w:tabs>
-                        <w:snapToGrid w:val="0"/>
-                        <w:spacing w:line="288" w:lineRule="auto"/>
-                        <w:rPr>
-                          <w:rFonts w:ascii="微软雅黑" w:hAnsi="微软雅黑" w:cs="微软雅黑"/>
-                        </w:rPr>
-                      </w:pPr>
-                      <w:r>
-                        <w:rPr>
-                          <w:rFonts w:hint="eastAsia" w:ascii="微软雅黑" w:hAnsi="微软雅黑" w:cs="微软雅黑"/>
-                        </w:rPr>
-                        <w:t>1.参与产品的需求评审、技术选型，前后端接口数据格式定义；</w:t>
-                      </w:r>
-                    </w:p>
-                    <w:p>
-                      <w:pPr>
-                        <w:tabs>
-                          <w:tab w:val="left" w:pos="4869"/>
-                        </w:tabs>
-                        <w:snapToGrid w:val="0"/>
-                        <w:spacing w:line="288" w:lineRule="auto"/>
-                        <w:rPr>
-                          <w:rFonts w:ascii="微软雅黑" w:hAnsi="微软雅黑" w:cs="微软雅黑"/>
-                        </w:rPr>
-                      </w:pPr>
-                      <w:r>
-                        <w:rPr>
-                          <w:rFonts w:hint="eastAsia" w:ascii="微软雅黑" w:hAnsi="微软雅黑" w:cs="微软雅黑"/>
-                        </w:rPr>
-                        <w:t>2.使用jQuery快速输出前端代码，完成项目前端开发，</w:t>
-                      </w:r>
-                    </w:p>
-                    <w:p>
-                      <w:pPr>
-                        <w:tabs>
-                          <w:tab w:val="left" w:pos="4869"/>
-                        </w:tabs>
-                        <w:snapToGrid w:val="0"/>
-                        <w:spacing w:line="288" w:lineRule="auto"/>
-                        <w:rPr>
-                          <w:rFonts w:ascii="微软雅黑" w:hAnsi="微软雅黑" w:cs="微软雅黑"/>
-                        </w:rPr>
-                      </w:pPr>
-                      <w:r>
-                        <w:rPr>
-                          <w:rFonts w:hint="eastAsia" w:ascii="微软雅黑" w:hAnsi="微软雅黑" w:cs="微软雅黑"/>
-                        </w:rPr>
-                        <w:t>3.解决开发中遇到的问题，如兼容性问题，功能性问题等；</w:t>
-                      </w:r>
-                    </w:p>
-                    <w:p>
-                      <w:pPr>
-                        <w:tabs>
-                          <w:tab w:val="left" w:pos="4869"/>
-                        </w:tabs>
-                        <w:snapToGrid w:val="0"/>
-                        <w:spacing w:line="288" w:lineRule="auto"/>
-                        <w:rPr>
-                          <w:rFonts w:ascii="微软雅黑" w:hAnsi="微软雅黑" w:cs="微软雅黑"/>
-                        </w:rPr>
-                      </w:pPr>
-                      <w:r>
-                        <w:rPr>
-                          <w:rFonts w:hint="eastAsia" w:ascii="微软雅黑" w:hAnsi="微软雅黑" w:cs="微软雅黑"/>
-                        </w:rPr>
-                        <w:t>4.产品测试功能正常后，发版上线；</w:t>
-                      </w:r>
-                    </w:p>
-                    <w:p>
-                      <w:pPr>
-                        <w:tabs>
-                          <w:tab w:val="left" w:pos="4869"/>
-                        </w:tabs>
-                        <w:snapToGrid w:val="0"/>
-                        <w:spacing w:line="288" w:lineRule="auto"/>
-                        <w:rPr>
-                          <w:rFonts w:ascii="微软雅黑" w:hAnsi="微软雅黑" w:cs="微软雅黑"/>
-                        </w:rPr>
-                      </w:pPr>
-                      <w:r>
-                        <w:rPr>
-                          <w:rFonts w:hint="eastAsia" w:ascii="微软雅黑" w:hAnsi="微软雅黑" w:cs="微软雅黑"/>
-                        </w:rPr>
-                        <w:t>5.完成产品后续的迭代，不断完善、丰富产品的功能；</w:t>
-                      </w:r>
-                    </w:p>
-                    <w:bookmarkEnd w:id="7"/>
-                    <w:p>
-                      <w:pPr>
-                        <w:adjustRightInd w:val="0"/>
-                        <w:snapToGrid w:val="0"/>
-                        <w:spacing w:line="360" w:lineRule="auto"/>
-                        <w:rPr>
-                          <w:rFonts w:ascii="微软雅黑" w:hAnsi="微软雅黑" w:cs="微软雅黑"/>
-                          <w:b/>
-                          <w:bCs/>
-                          <w:color w:val="4E7282"/>
-                          <w:szCs w:val="21"/>
-                        </w:rPr>
-                      </w:pPr>
-                    </w:p>
-                  </w:txbxContent>
-                </v:textbox>
-              </v:shape>
-            </w:pict>
-          </mc:Fallback>
-        </mc:AlternateContent>
-      </w:r>
     </w:p>
     <w:p>
       <w:pPr>
@@ -8363,7 +6581,7 @@
                                 <w:rFonts w:ascii="微软雅黑" w:hAnsi="微软雅黑" w:cs="微软雅黑"/>
                               </w:rPr>
                             </w:pPr>
-                            <w:bookmarkStart w:id="8" w:name="OLE_LINK3"/>
+                            <w:bookmarkStart w:id="5" w:name="OLE_LINK3"/>
                             <w:r>
                               <w:rPr>
                                 <w:rFonts w:hint="eastAsia" w:ascii="微软雅黑" w:hAnsi="微软雅黑" w:cs="微软雅黑"/>
@@ -8411,7 +6629,7 @@
                               <w:t>3.热爱学习和专研新技术，对知识有强烈的求知欲，良好的前端编程能力和编码习惯，致力于代码的整体结构规范及优化。</w:t>
                             </w:r>
                           </w:p>
-                          <w:bookmarkEnd w:id="8"/>
+                          <w:bookmarkEnd w:id="5"/>
                           <w:p>
                             <w:pPr>
                               <w:adjustRightInd w:val="0"/>
@@ -8457,7 +6675,7 @@
                           <w:rFonts w:ascii="微软雅黑" w:hAnsi="微软雅黑" w:cs="微软雅黑"/>
                         </w:rPr>
                       </w:pPr>
-                      <w:bookmarkStart w:id="8" w:name="OLE_LINK3"/>
+                      <w:bookmarkStart w:id="5" w:name="OLE_LINK3"/>
                       <w:r>
                         <w:rPr>
                           <w:rFonts w:hint="eastAsia" w:ascii="微软雅黑" w:hAnsi="微软雅黑" w:cs="微软雅黑"/>
@@ -8505,7 +6723,7 @@
                         <w:t>3.热爱学习和专研新技术，对知识有强烈的求知欲，良好的前端编程能力和编码习惯，致力于代码的整体结构规范及优化。</w:t>
                       </w:r>
                     </w:p>
-                    <w:bookmarkEnd w:id="8"/>
+                    <w:bookmarkEnd w:id="5"/>
                     <w:p>
                       <w:pPr>
                         <w:adjustRightInd w:val="0"/>
@@ -8530,17 +6748,6 @@
     </w:p>
     <w:p>
       <w:pPr>
-        <w:rPr>
-          <w:rFonts w:ascii="微软雅黑" w:hAnsi="微软雅黑"/>
-          <w:color w:val="C19F67"/>
-          <w:sz w:val="20"/>
-          <w:szCs w:val="20"/>
-        </w:rPr>
-      </w:pPr>
-    </w:p>
-    <w:p>
-      <w:pPr>
-        <w:jc w:val="left"/>
         <w:rPr>
           <w:rFonts w:ascii="微软雅黑" w:hAnsi="微软雅黑"/>
           <w:color w:val="C19F67"/>

--- a/胡亚东-前端.docx
+++ b/胡亚东-前端.docx
@@ -728,7 +728,7 @@
                                 </w:rPr>
                                 <w:t>邮    箱</w:t>
                               </w:r>
-                              <w:bookmarkStart w:id="1" w:name="OLE_LINK8"/>
+                              <w:bookmarkStart w:id="2" w:name="OLE_LINK8"/>
                               <w:r>
                                 <w:rPr>
                                   <w:rFonts w:hint="eastAsia" w:ascii="微软雅黑" w:hAnsi="微软雅黑"/>
@@ -794,7 +794,7 @@
                                 </w:rPr>
                                 <w:tab/>
                               </w:r>
-                              <w:bookmarkEnd w:id="1"/>
+                              <w:bookmarkEnd w:id="2"/>
                             </w:p>
                             <w:p>
                               <w:pPr>
@@ -1320,7 +1320,7 @@
                           </w:rPr>
                           <w:t>邮    箱</w:t>
                         </w:r>
-                        <w:bookmarkStart w:id="1" w:name="OLE_LINK8"/>
+                        <w:bookmarkStart w:id="2" w:name="OLE_LINK8"/>
                         <w:r>
                           <w:rPr>
                             <w:rFonts w:hint="eastAsia" w:ascii="微软雅黑" w:hAnsi="微软雅黑"/>
@@ -1386,7 +1386,7 @@
                           </w:rPr>
                           <w:tab/>
                         </w:r>
-                        <w:bookmarkEnd w:id="1"/>
+                        <w:bookmarkEnd w:id="2"/>
                       </w:p>
                       <w:p>
                         <w:pPr>
@@ -3181,6 +3181,28 @@
           </mc:Fallback>
         </mc:AlternateContent>
       </w:r>
+    </w:p>
+    <w:p>
+      <w:pPr>
+        <w:rPr>
+          <w:rFonts w:ascii="微软雅黑" w:hAnsi="微软雅黑"/>
+          <w:color w:val="C19F67"/>
+          <w:sz w:val="20"/>
+          <w:szCs w:val="20"/>
+        </w:rPr>
+      </w:pPr>
+    </w:p>
+    <w:p>
+      <w:pPr>
+        <w:rPr>
+          <w:rFonts w:ascii="微软雅黑" w:hAnsi="微软雅黑"/>
+          <w:color w:val="C19F67"/>
+          <w:sz w:val="20"/>
+          <w:szCs w:val="20"/>
+        </w:rPr>
+      </w:pPr>
+      <w:bookmarkStart w:id="6" w:name="_GoBack"/>
+      <w:bookmarkEnd w:id="6"/>
       <w:r>
         <w:rPr>
           <w:rFonts w:ascii="微软雅黑" w:hAnsi="微软雅黑"/>
@@ -3197,9 +3219,9 @@
                   <wp:posOffset>140970</wp:posOffset>
                 </wp:positionH>
                 <wp:positionV relativeFrom="page">
-                  <wp:posOffset>6887210</wp:posOffset>
+                  <wp:posOffset>7429500</wp:posOffset>
                 </wp:positionV>
-                <wp:extent cx="6099810" cy="3639185"/>
+                <wp:extent cx="6099810" cy="2545715"/>
                 <wp:effectExtent l="0" t="0" r="0" b="0"/>
                 <wp:wrapNone/>
                 <wp:docPr id="10" name="文本框 2"/>
@@ -3213,7 +3235,7 @@
                       <wps:spPr bwMode="auto">
                         <a:xfrm>
                           <a:off x="0" y="0"/>
-                          <a:ext cx="6099810" cy="3639185"/>
+                          <a:ext cx="6099810" cy="2545715"/>
                         </a:xfrm>
                         <a:prstGeom prst="rect">
                           <a:avLst/>
@@ -3247,7 +3269,7 @@
                               </w:rPr>
                               <w:t xml:space="preserve">2017.5-至今  </w:t>
                             </w:r>
-                            <w:bookmarkStart w:id="2" w:name="OLE_LINK4"/>
+                            <w:bookmarkStart w:id="3" w:name="OLE_LINK4"/>
                             <w:r>
                               <w:rPr>
                                 <w:rFonts w:hint="eastAsia" w:ascii="微软雅黑" w:hAnsi="微软雅黑" w:cs="微软雅黑"/>
@@ -3276,7 +3298,7 @@
                               </w:rPr>
                               <w:t>有限公司</w:t>
                             </w:r>
-                            <w:bookmarkEnd w:id="2"/>
+                            <w:bookmarkEnd w:id="3"/>
                             <w:r>
                               <w:rPr>
                                 <w:rFonts w:hint="eastAsia" w:ascii="微软雅黑" w:hAnsi="微软雅黑" w:cs="微软雅黑"/>
@@ -3298,7 +3320,7 @@
                                 <w:szCs w:val="21"/>
                               </w:rPr>
                             </w:pPr>
-                            <w:bookmarkStart w:id="3" w:name="OLE_LINK5"/>
+                            <w:bookmarkStart w:id="4" w:name="OLE_LINK5"/>
                             <w:r>
                               <w:rPr>
                                 <w:rFonts w:hint="eastAsia" w:ascii="微软雅黑" w:hAnsi="微软雅黑" w:cs="微软雅黑"/>
@@ -3312,7 +3334,7 @@
                                 <w:szCs w:val="21"/>
                                 <w:lang w:val="en-US" w:eastAsia="zh-CN"/>
                               </w:rPr>
-                              <w:t>数据灯塔</w:t>
+                              <w:t>数据灯塔等</w:t>
                             </w:r>
                             <w:r>
                               <w:rPr>
@@ -3421,7 +3443,7 @@
                               </w:rPr>
                               <w:t>的接入权限管理，用户反馈问题的收集等；</w:t>
                             </w:r>
-                            <w:bookmarkEnd w:id="3"/>
+                            <w:bookmarkEnd w:id="4"/>
                           </w:p>
                         </w:txbxContent>
                       </wps:txbx>
@@ -3436,7 +3458,7 @@
           </mc:Choice>
           <mc:Fallback>
             <w:pict>
-              <v:shape id="文本框 2" o:spid="_x0000_s1026" o:spt="202" type="#_x0000_t202" style="position:absolute;left:0pt;margin-left:11.1pt;margin-top:542.3pt;height:286.55pt;width:480.3pt;mso-position-vertical-relative:page;z-index:251663360;v-text-anchor:middle;mso-width-relative:page;mso-height-relative:page;" filled="f" stroked="f" coordsize="21600,21600" o:gfxdata="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">
+              <v:shape id="文本框 2" o:spid="_x0000_s1026" o:spt="202" type="#_x0000_t202" style="position:absolute;left:0pt;margin-left:11.1pt;margin-top:585pt;height:200.45pt;width:480.3pt;mso-position-vertical-relative:page;z-index:251663360;v-text-anchor:middle;mso-width-relative:page;mso-height-relative:page;" filled="f" stroked="f" coordsize="21600,21600" o:gfxdata="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">
                 <v:fill on="f" focussize="0,0"/>
                 <v:stroke on="f" miterlimit="8" joinstyle="miter"/>
                 <v:imagedata o:title=""/>
@@ -3464,7 +3486,7 @@
                         </w:rPr>
                         <w:t xml:space="preserve">2017.5-至今  </w:t>
                       </w:r>
-                      <w:bookmarkStart w:id="2" w:name="OLE_LINK4"/>
+                      <w:bookmarkStart w:id="3" w:name="OLE_LINK4"/>
                       <w:r>
                         <w:rPr>
                           <w:rFonts w:hint="eastAsia" w:ascii="微软雅黑" w:hAnsi="微软雅黑" w:cs="微软雅黑"/>
@@ -3493,7 +3515,7 @@
                         </w:rPr>
                         <w:t>有限公司</w:t>
                       </w:r>
-                      <w:bookmarkEnd w:id="2"/>
+                      <w:bookmarkEnd w:id="3"/>
                       <w:r>
                         <w:rPr>
                           <w:rFonts w:hint="eastAsia" w:ascii="微软雅黑" w:hAnsi="微软雅黑" w:cs="微软雅黑"/>
@@ -3515,7 +3537,7 @@
                           <w:szCs w:val="21"/>
                         </w:rPr>
                       </w:pPr>
-                      <w:bookmarkStart w:id="3" w:name="OLE_LINK5"/>
+                      <w:bookmarkStart w:id="4" w:name="OLE_LINK5"/>
                       <w:r>
                         <w:rPr>
                           <w:rFonts w:hint="eastAsia" w:ascii="微软雅黑" w:hAnsi="微软雅黑" w:cs="微软雅黑"/>
@@ -3529,7 +3551,7 @@
                           <w:szCs w:val="21"/>
                           <w:lang w:val="en-US" w:eastAsia="zh-CN"/>
                         </w:rPr>
-                        <w:t>数据灯塔</w:t>
+                        <w:t>数据灯塔等</w:t>
                       </w:r>
                       <w:r>
                         <w:rPr>
@@ -3638,7 +3660,7 @@
                         </w:rPr>
                         <w:t>的接入权限管理，用户反馈问题的收集等；</w:t>
                       </w:r>
-                      <w:bookmarkEnd w:id="3"/>
+                      <w:bookmarkEnd w:id="4"/>
                     </w:p>
                   </w:txbxContent>
                 </v:textbox>
@@ -3660,6 +3682,10 @@
     </w:p>
     <w:p>
       <w:pPr>
+        <w:tabs>
+          <w:tab w:val="left" w:pos="742"/>
+        </w:tabs>
+        <w:jc w:val="left"/>
         <w:rPr>
           <w:rFonts w:ascii="微软雅黑" w:hAnsi="微软雅黑"/>
           <w:color w:val="C19F67"/>
@@ -3667,9 +3693,22 @@
           <w:szCs w:val="20"/>
         </w:rPr>
       </w:pPr>
-    </w:p>
-    <w:p>
-      <w:pPr>
+      <w:r>
+        <w:rPr>
+          <w:rFonts w:hint="eastAsia" w:ascii="微软雅黑" w:hAnsi="微软雅黑"/>
+          <w:color w:val="C19F67"/>
+          <w:sz w:val="20"/>
+          <w:szCs w:val="20"/>
+        </w:rPr>
+        <w:tab/>
+      </w:r>
+    </w:p>
+    <w:p>
+      <w:pPr>
+        <w:tabs>
+          <w:tab w:val="left" w:pos="742"/>
+        </w:tabs>
+        <w:jc w:val="left"/>
         <w:rPr>
           <w:rFonts w:ascii="微软雅黑" w:hAnsi="微软雅黑"/>
           <w:color w:val="C19F67"/>
@@ -3691,15 +3730,6 @@
           <w:szCs w:val="20"/>
         </w:rPr>
       </w:pPr>
-      <w:r>
-        <w:rPr>
-          <w:rFonts w:hint="eastAsia" w:ascii="微软雅黑" w:hAnsi="微软雅黑"/>
-          <w:color w:val="C19F67"/>
-          <w:sz w:val="20"/>
-          <w:szCs w:val="20"/>
-        </w:rPr>
-        <w:tab/>
-      </w:r>
     </w:p>
     <w:p>
       <w:pPr>
@@ -3708,12 +3738,19 @@
         </w:tabs>
         <w:jc w:val="left"/>
         <w:rPr>
-          <w:rFonts w:ascii="微软雅黑" w:hAnsi="微软雅黑"/>
-          <w:color w:val="C19F67"/>
-          <w:sz w:val="20"/>
-          <w:szCs w:val="20"/>
-        </w:rPr>
-      </w:pPr>
+          <w:rFonts w:ascii="微软雅黑" w:hAnsi="微软雅黑" w:cs="微软雅黑"/>
+          <w:sz w:val="24"/>
+          <w:szCs w:val="24"/>
+        </w:rPr>
+      </w:pPr>
+      <w:r>
+        <w:rPr>
+          <w:rFonts w:hint="eastAsia" w:ascii="微软雅黑" w:hAnsi="微软雅黑" w:cs="微软雅黑"/>
+          <w:sz w:val="24"/>
+          <w:szCs w:val="24"/>
+        </w:rPr>
+        <w:t xml:space="preserve">    </w:t>
+      </w:r>
     </w:p>
     <w:p>
       <w:pPr>
@@ -3722,2378 +3759,1132 @@
         </w:tabs>
         <w:jc w:val="left"/>
         <w:rPr>
-          <w:rFonts w:ascii="微软雅黑" w:hAnsi="微软雅黑"/>
-          <w:color w:val="C19F67"/>
-          <w:sz w:val="20"/>
-          <w:szCs w:val="20"/>
+          <w:rFonts w:hint="eastAsia" w:ascii="微软雅黑" w:hAnsi="微软雅黑" w:cs="微软雅黑"/>
         </w:rPr>
       </w:pPr>
     </w:p>
     <w:p>
       <w:pPr>
         <w:tabs>
-          <w:tab w:val="left" w:pos="742"/>
+          <w:tab w:val="left" w:pos="4869"/>
         </w:tabs>
-        <w:jc w:val="left"/>
+        <w:snapToGrid w:val="0"/>
+        <w:spacing w:line="288" w:lineRule="auto"/>
+        <w:rPr>
+          <w:rFonts w:hint="eastAsia" w:ascii="微软雅黑" w:hAnsi="微软雅黑" w:cs="微软雅黑"/>
+        </w:rPr>
+      </w:pPr>
+      <w:r>
+        <w:rPr>
+          <w:rFonts w:hint="eastAsia" w:ascii="微软雅黑" w:hAnsi="微软雅黑" w:cs="微软雅黑"/>
+        </w:rPr>
+        <w:t xml:space="preserve"> </w:t>
+      </w:r>
+      <w:bookmarkStart w:id="0" w:name="OLE_LINK14"/>
+    </w:p>
+    <w:p>
+      <w:pPr>
+        <w:adjustRightInd w:val="0"/>
+        <w:snapToGrid w:val="0"/>
+        <w:rPr>
+          <w:rFonts w:hint="default" w:ascii="微软雅黑" w:hAnsi="微软雅黑" w:cs="微软雅黑"/>
+          <w:b/>
+          <w:bCs/>
+          <w:color w:val="4E7282"/>
+          <w:szCs w:val="21"/>
+          <w:lang w:val="en-US" w:eastAsia="zh-CN"/>
+        </w:rPr>
+      </w:pPr>
+      <w:r>
+        <w:rPr>
+          <w:rFonts w:hint="eastAsia" w:ascii="微软雅黑" w:hAnsi="微软雅黑" w:cs="微软雅黑"/>
+          <w:b/>
+          <w:bCs/>
+          <w:color w:val="4E7282"/>
+          <w:szCs w:val="21"/>
+        </w:rPr>
+        <w:t>项目一：</w:t>
+      </w:r>
+      <w:r>
+        <w:rPr>
+          <w:rFonts w:hint="eastAsia" w:ascii="微软雅黑" w:hAnsi="微软雅黑" w:cs="微软雅黑"/>
+          <w:b/>
+          <w:bCs/>
+          <w:color w:val="4E7282"/>
+          <w:szCs w:val="21"/>
+          <w:lang w:val="en-US" w:eastAsia="zh-CN"/>
+        </w:rPr>
+        <w:t>数据灯塔（pc端）</w:t>
+      </w:r>
+    </w:p>
+    <w:p>
+      <w:pPr>
+        <w:tabs>
+          <w:tab w:val="left" w:pos="4869"/>
+        </w:tabs>
+        <w:snapToGrid w:val="0"/>
+        <w:spacing w:line="288" w:lineRule="auto"/>
+        <w:rPr>
+          <w:rFonts w:hint="eastAsia" w:ascii="微软雅黑" w:hAnsi="微软雅黑" w:cs="微软雅黑"/>
+        </w:rPr>
+      </w:pPr>
+      <w:r>
+        <w:rPr>
+          <w:rFonts w:hint="eastAsia" w:ascii="微软雅黑" w:hAnsi="微软雅黑" w:cs="微软雅黑"/>
+        </w:rPr>
+        <w:t>项目描述：主导开发</w:t>
+      </w:r>
+      <w:r>
+        <w:rPr>
+          <w:rFonts w:hint="eastAsia" w:ascii="微软雅黑" w:hAnsi="微软雅黑" w:cs="微软雅黑"/>
+          <w:lang w:val="en-US" w:eastAsia="zh-CN"/>
+        </w:rPr>
+        <w:t>数据灯塔</w:t>
+      </w:r>
+      <w:r>
+        <w:rPr>
+          <w:rFonts w:hint="eastAsia" w:ascii="微软雅黑" w:hAnsi="微软雅黑" w:cs="微软雅黑"/>
+        </w:rPr>
+        <w:t>项目，项目</w:t>
+      </w:r>
+      <w:r>
+        <w:rPr>
+          <w:rFonts w:hint="eastAsia" w:ascii="微软雅黑" w:hAnsi="微软雅黑" w:cs="微软雅黑"/>
+          <w:lang w:val="en-US" w:eastAsia="zh-CN"/>
+        </w:rPr>
+        <w:t>主要让用户了解自己的快递动态，以及数据分析其各仓占比情况</w:t>
+      </w:r>
+      <w:r>
+        <w:rPr>
+          <w:rFonts w:hint="eastAsia" w:ascii="微软雅黑" w:hAnsi="微软雅黑" w:cs="微软雅黑"/>
+        </w:rPr>
+        <w:t>。</w:t>
+      </w:r>
+    </w:p>
+    <w:p>
+      <w:pPr>
+        <w:tabs>
+          <w:tab w:val="left" w:pos="4869"/>
+        </w:tabs>
+        <w:snapToGrid w:val="0"/>
+        <w:spacing w:line="288" w:lineRule="auto"/>
         <w:rPr>
           <w:rFonts w:ascii="微软雅黑" w:hAnsi="微软雅黑" w:cs="微软雅黑"/>
-          <w:sz w:val="24"/>
-          <w:szCs w:val="24"/>
-        </w:rPr>
-      </w:pPr>
-      <w:r>
-        <w:rPr>
-          <w:rFonts w:hint="eastAsia" w:ascii="微软雅黑" w:hAnsi="微软雅黑" w:cs="微软雅黑"/>
-          <w:sz w:val="24"/>
-          <w:szCs w:val="24"/>
-        </w:rPr>
-        <w:t xml:space="preserve">    </w:t>
+        </w:rPr>
+      </w:pPr>
+      <w:r>
+        <w:rPr>
+          <w:rFonts w:hint="eastAsia" w:ascii="微软雅黑" w:hAnsi="微软雅黑" w:cs="微软雅黑"/>
+        </w:rPr>
+        <w:t>技术栈：</w:t>
+      </w:r>
+      <w:r>
+        <w:rPr>
+          <w:rFonts w:hint="eastAsia" w:ascii="微软雅黑" w:hAnsi="微软雅黑" w:cs="微软雅黑"/>
+          <w:color w:val="404040" w:themeColor="text1" w:themeTint="BF"/>
+          <w:szCs w:val="21"/>
+          <w14:textFill>
+            <w14:solidFill>
+              <w14:schemeClr w14:val="tx1">
+                <w14:lumMod w14:val="75000"/>
+                <w14:lumOff w14:val="25000"/>
+              </w14:schemeClr>
+            </w14:solidFill>
+          </w14:textFill>
+        </w:rPr>
+        <w:t>vue+vuex+vue-router</w:t>
+      </w:r>
+      <w:r>
+        <w:rPr>
+          <w:rFonts w:hint="eastAsia" w:ascii="微软雅黑" w:hAnsi="微软雅黑" w:cs="微软雅黑"/>
+        </w:rPr>
+        <w:t>，</w:t>
+      </w:r>
+      <w:r>
+        <w:rPr>
+          <w:rFonts w:hint="eastAsia" w:ascii="微软雅黑" w:hAnsi="微软雅黑" w:cs="微软雅黑"/>
+          <w:color w:val="404040" w:themeColor="text1" w:themeTint="BF"/>
+          <w:szCs w:val="21"/>
+          <w14:textFill>
+            <w14:solidFill>
+              <w14:schemeClr w14:val="tx1">
+                <w14:lumMod w14:val="75000"/>
+                <w14:lumOff w14:val="25000"/>
+              </w14:schemeClr>
+            </w14:solidFill>
+          </w14:textFill>
+        </w:rPr>
+        <w:t>element UI</w:t>
+      </w:r>
+      <w:r>
+        <w:rPr>
+          <w:rFonts w:hint="eastAsia" w:ascii="微软雅黑" w:hAnsi="微软雅黑" w:cs="微软雅黑"/>
+        </w:rPr>
+        <w:t>，</w:t>
+      </w:r>
+      <w:r>
+        <w:rPr>
+          <w:rFonts w:ascii="微软雅黑" w:hAnsi="微软雅黑" w:cs="微软雅黑"/>
+        </w:rPr>
+        <w:t>axios</w:t>
+      </w:r>
+      <w:r>
+        <w:rPr>
+          <w:rFonts w:hint="eastAsia" w:ascii="微软雅黑" w:hAnsi="微软雅黑" w:cs="微软雅黑"/>
+        </w:rPr>
+        <w:t>：</w:t>
       </w:r>
     </w:p>
     <w:p>
       <w:pPr>
         <w:tabs>
-          <w:tab w:val="left" w:pos="742"/>
+          <w:tab w:val="left" w:pos="4869"/>
         </w:tabs>
-        <w:jc w:val="left"/>
+        <w:snapToGrid w:val="0"/>
+        <w:spacing w:line="288" w:lineRule="auto"/>
+        <w:rPr>
+          <w:rFonts w:hint="eastAsia" w:ascii="微软雅黑" w:hAnsi="微软雅黑" w:cs="微软雅黑"/>
+        </w:rPr>
+      </w:pPr>
+      <w:r>
+        <w:rPr>
+          <w:rFonts w:hint="eastAsia" w:ascii="微软雅黑" w:hAnsi="微软雅黑" w:cs="微软雅黑"/>
+        </w:rPr>
+        <w:t>1.参与产品的需求评审、技术选型，前后端接口数据格式定义；</w:t>
+      </w:r>
+    </w:p>
+    <w:p>
+      <w:pPr>
+        <w:tabs>
+          <w:tab w:val="left" w:pos="4869"/>
+        </w:tabs>
+        <w:snapToGrid w:val="0"/>
+        <w:spacing w:line="288" w:lineRule="auto"/>
         <w:rPr>
           <w:rFonts w:ascii="微软雅黑" w:hAnsi="微软雅黑" w:cs="微软雅黑"/>
-          <w:sz w:val="24"/>
-          <w:szCs w:val="24"/>
-        </w:rPr>
-      </w:pPr>
-    </w:p>
-    <w:p>
-      <w:pPr>
-        <w:pStyle w:val="7"/>
+        </w:rPr>
+      </w:pPr>
+      <w:r>
+        <w:rPr>
+          <w:rFonts w:hint="eastAsia" w:ascii="微软雅黑" w:hAnsi="微软雅黑" w:cs="微软雅黑"/>
+        </w:rPr>
+        <w:t>2.开发任务的分配；</w:t>
+      </w:r>
+    </w:p>
+    <w:p>
+      <w:pPr>
         <w:tabs>
-          <w:tab w:val="left" w:pos="420"/>
-          <w:tab w:val="left" w:pos="1890"/>
-          <w:tab w:val="left" w:pos="2100"/>
+          <w:tab w:val="left" w:pos="4869"/>
         </w:tabs>
-        <w:spacing w:before="0" w:beforeAutospacing="0" w:after="120" w:afterAutospacing="0" w:line="360" w:lineRule="exact"/>
-        <w:ind w:firstLine="400" w:firstLineChars="200"/>
-        <w:textAlignment w:val="baseline"/>
-        <w:rPr>
-          <w:rFonts w:ascii="微软雅黑" w:hAnsi="微软雅黑" w:eastAsia="微软雅黑" w:cs="微软雅黑"/>
-          <w:sz w:val="21"/>
+        <w:snapToGrid w:val="0"/>
+        <w:spacing w:line="288" w:lineRule="auto"/>
+        <w:rPr>
+          <w:rFonts w:ascii="微软雅黑" w:hAnsi="微软雅黑" w:cs="微软雅黑"/>
+        </w:rPr>
+      </w:pPr>
+      <w:r>
+        <w:rPr>
+          <w:rFonts w:hint="eastAsia" w:ascii="微软雅黑" w:hAnsi="微软雅黑" w:cs="微软雅黑"/>
+        </w:rPr>
+        <w:t>3.可复用组件开发以及组件的再封装，如</w:t>
+      </w:r>
+      <w:r>
+        <w:rPr>
+          <w:rFonts w:hint="eastAsia" w:ascii="微软雅黑" w:hAnsi="微软雅黑" w:cs="微软雅黑"/>
+          <w:lang w:val="en-US" w:eastAsia="zh-CN"/>
+        </w:rPr>
+        <w:t>表格以及各图表组件封装</w:t>
+      </w:r>
+      <w:r>
+        <w:rPr>
+          <w:rFonts w:hint="eastAsia" w:ascii="微软雅黑" w:hAnsi="微软雅黑" w:cs="微软雅黑"/>
+        </w:rPr>
+        <w:t>；</w:t>
+      </w:r>
+    </w:p>
+    <w:p>
+      <w:pPr>
+        <w:tabs>
+          <w:tab w:val="left" w:pos="4869"/>
+        </w:tabs>
+        <w:snapToGrid w:val="0"/>
+        <w:spacing w:line="288" w:lineRule="auto"/>
+        <w:rPr>
+          <w:rFonts w:ascii="微软雅黑" w:hAnsi="微软雅黑" w:cs="微软雅黑"/>
+        </w:rPr>
+      </w:pPr>
+      <w:r>
+        <w:rPr>
+          <w:rFonts w:hint="eastAsia" w:ascii="微软雅黑" w:hAnsi="微软雅黑" w:cs="微软雅黑"/>
+        </w:rPr>
+        <w:t>4.把握整体项目结构的进度，解决开发中遇到的问题；</w:t>
+      </w:r>
+    </w:p>
+    <w:p>
+      <w:pPr>
+        <w:tabs>
+          <w:tab w:val="left" w:pos="4869"/>
+        </w:tabs>
+        <w:snapToGrid w:val="0"/>
+        <w:spacing w:line="288" w:lineRule="auto"/>
+        <w:rPr>
+          <w:rFonts w:hint="eastAsia" w:ascii="微软雅黑" w:hAnsi="微软雅黑" w:cs="微软雅黑"/>
+        </w:rPr>
+      </w:pPr>
+      <w:r>
+        <w:rPr>
+          <w:rFonts w:hint="eastAsia" w:ascii="微软雅黑" w:hAnsi="微软雅黑" w:cs="微软雅黑"/>
+        </w:rPr>
+        <w:t>5.产品测试，功能正常后，发版上线；</w:t>
+      </w:r>
+    </w:p>
+    <w:p>
+      <w:pPr>
+        <w:tabs>
+          <w:tab w:val="left" w:pos="4869"/>
+        </w:tabs>
+        <w:snapToGrid w:val="0"/>
+        <w:spacing w:line="288" w:lineRule="auto"/>
+        <w:rPr>
+          <w:rFonts w:hint="eastAsia" w:ascii="微软雅黑" w:hAnsi="微软雅黑" w:cs="微软雅黑"/>
+        </w:rPr>
+      </w:pPr>
+      <w:r>
+        <w:rPr>
+          <w:rFonts w:hint="eastAsia" w:ascii="微软雅黑" w:hAnsi="微软雅黑" w:cs="微软雅黑"/>
+        </w:rPr>
+        <w:t>6.完成产品后续的迭代，不断完善、丰富产品的功能；</w:t>
+      </w:r>
+    </w:p>
+    <w:p>
+      <w:pPr>
+        <w:tabs>
+          <w:tab w:val="left" w:pos="4869"/>
+        </w:tabs>
+        <w:snapToGrid w:val="0"/>
+        <w:spacing w:line="288" w:lineRule="auto"/>
+        <w:rPr>
+          <w:rFonts w:hint="eastAsia" w:ascii="微软雅黑" w:hAnsi="微软雅黑" w:cs="微软雅黑"/>
+        </w:rPr>
+      </w:pPr>
+    </w:p>
+    <w:p>
+      <w:pPr>
+        <w:adjustRightInd w:val="0"/>
+        <w:snapToGrid w:val="0"/>
+        <w:rPr>
+          <w:rFonts w:ascii="微软雅黑" w:hAnsi="微软雅黑" w:cs="微软雅黑"/>
+          <w:b/>
+          <w:bCs/>
+          <w:color w:val="4E7282"/>
           <w:szCs w:val="21"/>
         </w:rPr>
       </w:pPr>
-      <w:bookmarkStart w:id="6" w:name="_GoBack"/>
-      <w:bookmarkEnd w:id="6"/>
-      <w:r>
-        <w:rPr>
-          <w:rFonts w:ascii="微软雅黑" w:hAnsi="微软雅黑"/>
-          <w:color w:val="C19F67"/>
-          <w:sz w:val="20"/>
-          <w:szCs w:val="20"/>
-        </w:rPr>
-        <mc:AlternateContent>
-          <mc:Choice Requires="wps">
-            <w:drawing>
-              <wp:anchor distT="0" distB="0" distL="114300" distR="114300" simplePos="0" relativeHeight="251674624" behindDoc="0" locked="0" layoutInCell="1" allowOverlap="1">
-                <wp:simplePos x="0" y="0"/>
-                <wp:positionH relativeFrom="column">
-                  <wp:posOffset>34290</wp:posOffset>
-                </wp:positionH>
-                <wp:positionV relativeFrom="paragraph">
-                  <wp:posOffset>93345</wp:posOffset>
-                </wp:positionV>
-                <wp:extent cx="6574155" cy="10867390"/>
-                <wp:effectExtent l="0" t="0" r="0" b="0"/>
-                <wp:wrapNone/>
-                <wp:docPr id="4" name="文本框 2"/>
-                <wp:cNvGraphicFramePr/>
-                <a:graphic xmlns:a="http://schemas.openxmlformats.org/drawingml/2006/main">
-                  <a:graphicData uri="http://schemas.microsoft.com/office/word/2010/wordprocessingShape">
-                    <wps:wsp>
-                      <wps:cNvSpPr txBox="1">
-                        <a:spLocks noChangeArrowheads="1"/>
-                      </wps:cNvSpPr>
-                      <wps:spPr bwMode="auto">
-                        <a:xfrm>
-                          <a:off x="0" y="0"/>
-                          <a:ext cx="6574155" cy="10867390"/>
-                        </a:xfrm>
-                        <a:prstGeom prst="rect">
-                          <a:avLst/>
-                        </a:prstGeom>
-                        <a:noFill/>
-                        <a:ln w="9525">
-                          <a:noFill/>
-                          <a:miter lim="800000"/>
-                        </a:ln>
-                      </wps:spPr>
-                      <wps:txbx>
-                        <w:txbxContent>
-                          <w:p>
-                            <w:pPr>
-                              <w:adjustRightInd w:val="0"/>
-                              <w:snapToGrid w:val="0"/>
-                              <w:rPr>
-                                <w:rFonts w:hint="eastAsia" w:ascii="微软雅黑" w:hAnsi="微软雅黑" w:cs="微软雅黑"/>
-                                <w:b/>
-                                <w:bCs/>
-                                <w:color w:val="4E7282"/>
-                                <w:szCs w:val="21"/>
-                                <w:lang w:val="en-US" w:eastAsia="zh-CN"/>
-                              </w:rPr>
-                            </w:pPr>
-                            <w:r>
-                              <w:rPr>
-                                <w:rFonts w:hint="eastAsia" w:ascii="微软雅黑" w:hAnsi="微软雅黑" w:cs="微软雅黑"/>
-                                <w:b/>
-                                <w:bCs/>
-                                <w:color w:val="4E7282"/>
-                                <w:szCs w:val="21"/>
-                              </w:rPr>
-                              <w:t>项目一：运作助手（移动</w:t>
-                            </w:r>
-                            <w:r>
-                              <w:rPr>
-                                <w:rFonts w:hint="eastAsia" w:ascii="微软雅黑" w:hAnsi="微软雅黑" w:cs="微软雅黑"/>
-                                <w:b/>
-                                <w:bCs/>
-                                <w:color w:val="4E7282"/>
-                                <w:szCs w:val="21"/>
-                                <w:lang w:val="en-US" w:eastAsia="zh-CN"/>
-                              </w:rPr>
-                              <w:t>端）</w:t>
-                            </w:r>
-                          </w:p>
-                          <w:p>
-                            <w:pPr>
-                              <w:tabs>
-                                <w:tab w:val="left" w:pos="4869"/>
-                              </w:tabs>
-                              <w:snapToGrid w:val="0"/>
-                              <w:spacing w:line="288" w:lineRule="auto"/>
-                              <w:rPr>
-                                <w:rFonts w:hint="eastAsia" w:ascii="微软雅黑" w:hAnsi="微软雅黑" w:cs="微软雅黑"/>
-                              </w:rPr>
-                            </w:pPr>
-                            <w:r>
-                              <w:rPr>
-                                <w:rFonts w:hint="eastAsia" w:ascii="微软雅黑" w:hAnsi="微软雅黑" w:cs="微软雅黑"/>
-                              </w:rPr>
-                              <w:t>项目描述：主导开发</w:t>
-                            </w:r>
-                            <w:r>
-                              <w:rPr>
-                                <w:rFonts w:hint="eastAsia" w:ascii="微软雅黑" w:hAnsi="微软雅黑" w:cs="微软雅黑"/>
-                                <w:szCs w:val="21"/>
-                              </w:rPr>
-                              <w:t>助手</w:t>
-                            </w:r>
-                            <w:r>
-                              <w:rPr>
-                                <w:rFonts w:hint="eastAsia" w:ascii="微软雅黑" w:hAnsi="微软雅黑" w:cs="微软雅黑"/>
-                              </w:rPr>
-                              <w:t>项目，项目包含管理看板、业务动态、业务指标、异常管理、资源中心五个模块；实时的、图形化的展示收派员收派各项指标。</w:t>
-                            </w:r>
-                          </w:p>
-                          <w:p>
-                            <w:pPr>
-                              <w:tabs>
-                                <w:tab w:val="left" w:pos="4869"/>
-                              </w:tabs>
-                              <w:snapToGrid w:val="0"/>
-                              <w:spacing w:line="288" w:lineRule="auto"/>
-                              <w:rPr>
-                                <w:rFonts w:ascii="微软雅黑" w:hAnsi="微软雅黑" w:cs="微软雅黑"/>
-                              </w:rPr>
-                            </w:pPr>
-                            <w:r>
-                              <w:rPr>
-                                <w:rFonts w:hint="eastAsia" w:ascii="微软雅黑" w:hAnsi="微软雅黑" w:cs="微软雅黑"/>
-                              </w:rPr>
-                              <w:t>技术栈：react-create-app，react-router-dom，react-redux，antd-mobile，</w:t>
-                            </w:r>
-                            <w:r>
-                              <w:rPr>
-                                <w:rFonts w:ascii="微软雅黑" w:hAnsi="微软雅黑" w:cs="微软雅黑"/>
-                              </w:rPr>
-                              <w:t>axios</w:t>
-                            </w:r>
-                            <w:r>
-                              <w:rPr>
-                                <w:rFonts w:hint="eastAsia" w:ascii="微软雅黑" w:hAnsi="微软雅黑" w:cs="微软雅黑"/>
-                              </w:rPr>
-                              <w:t>以及dva重构</w:t>
-                            </w:r>
-                          </w:p>
-                          <w:p>
-                            <w:pPr>
-                              <w:tabs>
-                                <w:tab w:val="left" w:pos="4869"/>
-                              </w:tabs>
-                              <w:snapToGrid w:val="0"/>
-                              <w:spacing w:line="288" w:lineRule="auto"/>
-                              <w:rPr>
-                                <w:rFonts w:ascii="微软雅黑" w:hAnsi="微软雅黑" w:cs="微软雅黑"/>
-                              </w:rPr>
-                            </w:pPr>
-                            <w:r>
-                              <w:rPr>
-                                <w:rFonts w:hint="eastAsia" w:ascii="微软雅黑" w:hAnsi="微软雅黑" w:cs="微软雅黑"/>
-                              </w:rPr>
-                              <w:t>工作职责：</w:t>
-                            </w:r>
-                          </w:p>
-                          <w:p>
-                            <w:pPr>
-                              <w:tabs>
-                                <w:tab w:val="left" w:pos="4869"/>
-                              </w:tabs>
-                              <w:snapToGrid w:val="0"/>
-                              <w:spacing w:line="288" w:lineRule="auto"/>
-                              <w:rPr>
-                                <w:rFonts w:hint="eastAsia" w:ascii="微软雅黑" w:hAnsi="微软雅黑" w:cs="微软雅黑"/>
-                              </w:rPr>
-                            </w:pPr>
-                            <w:r>
-                              <w:rPr>
-                                <w:rFonts w:hint="eastAsia" w:ascii="微软雅黑" w:hAnsi="微软雅黑" w:cs="微软雅黑"/>
-                              </w:rPr>
-                              <w:t>1.参与产品的需求评审、技术选型，前后端接口数据格式定义；</w:t>
-                            </w:r>
-                          </w:p>
-                          <w:p>
-                            <w:pPr>
-                              <w:tabs>
-                                <w:tab w:val="left" w:pos="4869"/>
-                              </w:tabs>
-                              <w:snapToGrid w:val="0"/>
-                              <w:spacing w:line="288" w:lineRule="auto"/>
-                              <w:rPr>
-                                <w:rFonts w:ascii="微软雅黑" w:hAnsi="微软雅黑" w:cs="微软雅黑"/>
-                              </w:rPr>
-                            </w:pPr>
-                            <w:r>
-                              <w:rPr>
-                                <w:rFonts w:hint="eastAsia" w:ascii="微软雅黑" w:hAnsi="微软雅黑" w:cs="微软雅黑"/>
-                              </w:rPr>
-                              <w:t>2.开发任务的分配；</w:t>
-                            </w:r>
-                          </w:p>
-                          <w:p>
-                            <w:pPr>
-                              <w:tabs>
-                                <w:tab w:val="left" w:pos="4869"/>
-                              </w:tabs>
-                              <w:snapToGrid w:val="0"/>
-                              <w:spacing w:line="288" w:lineRule="auto"/>
-                              <w:rPr>
-                                <w:rFonts w:ascii="微软雅黑" w:hAnsi="微软雅黑" w:cs="微软雅黑"/>
-                              </w:rPr>
-                            </w:pPr>
-                            <w:r>
-                              <w:rPr>
-                                <w:rFonts w:hint="eastAsia" w:ascii="微软雅黑" w:hAnsi="微软雅黑" w:cs="微软雅黑"/>
-                              </w:rPr>
-                              <w:t>3.可复用组件开发以及组件的再封装，如拖拽排序组件的封装，tab复用组件的封装，antd组件table、DatePicker的再封装；</w:t>
-                            </w:r>
-                          </w:p>
-                          <w:p>
-                            <w:pPr>
-                              <w:tabs>
-                                <w:tab w:val="left" w:pos="4869"/>
-                              </w:tabs>
-                              <w:snapToGrid w:val="0"/>
-                              <w:spacing w:line="288" w:lineRule="auto"/>
-                              <w:rPr>
-                                <w:rFonts w:ascii="微软雅黑" w:hAnsi="微软雅黑" w:cs="微软雅黑"/>
-                              </w:rPr>
-                            </w:pPr>
-                            <w:r>
-                              <w:rPr>
-                                <w:rFonts w:hint="eastAsia" w:ascii="微软雅黑" w:hAnsi="微软雅黑" w:cs="微软雅黑"/>
-                              </w:rPr>
-                              <w:t>4.把握整体项目结构的进度，解决开发中遇到的问题；</w:t>
-                            </w:r>
-                          </w:p>
-                          <w:p>
-                            <w:pPr>
-                              <w:tabs>
-                                <w:tab w:val="left" w:pos="4869"/>
-                              </w:tabs>
-                              <w:snapToGrid w:val="0"/>
-                              <w:spacing w:line="288" w:lineRule="auto"/>
-                              <w:rPr>
-                                <w:rFonts w:hint="eastAsia" w:ascii="微软雅黑" w:hAnsi="微软雅黑" w:cs="微软雅黑"/>
-                              </w:rPr>
-                            </w:pPr>
-                            <w:r>
-                              <w:rPr>
-                                <w:rFonts w:hint="eastAsia" w:ascii="微软雅黑" w:hAnsi="微软雅黑" w:cs="微软雅黑"/>
-                              </w:rPr>
-                              <w:t>5.产品测试，功能正常后，发版上线；</w:t>
-                            </w:r>
-                          </w:p>
-                          <w:p>
-                            <w:pPr>
-                              <w:tabs>
-                                <w:tab w:val="left" w:pos="4869"/>
-                              </w:tabs>
-                              <w:snapToGrid w:val="0"/>
-                              <w:spacing w:line="288" w:lineRule="auto"/>
-                              <w:rPr>
-                                <w:rFonts w:ascii="微软雅黑" w:hAnsi="微软雅黑" w:cs="微软雅黑"/>
-                              </w:rPr>
-                            </w:pPr>
-                            <w:r>
-                              <w:rPr>
-                                <w:rFonts w:hint="eastAsia" w:ascii="微软雅黑" w:hAnsi="微软雅黑" w:cs="微软雅黑"/>
-                              </w:rPr>
-                              <w:t>6.完成产品后续的迭代，不断完善、丰富产品的功能；</w:t>
-                            </w:r>
-                          </w:p>
-                          <w:p>
-                            <w:pPr>
-                              <w:adjustRightInd w:val="0"/>
-                              <w:snapToGrid w:val="0"/>
-                              <w:rPr>
-                                <w:rFonts w:ascii="微软雅黑" w:hAnsi="微软雅黑" w:cs="微软雅黑"/>
-                                <w:b/>
-                                <w:bCs/>
-                                <w:color w:val="4E7282"/>
-                                <w:szCs w:val="21"/>
-                              </w:rPr>
-                            </w:pPr>
-                            <w:r>
-                              <w:rPr>
-                                <w:rFonts w:hint="eastAsia" w:ascii="微软雅黑" w:hAnsi="微软雅黑" w:cs="微软雅黑"/>
-                                <w:b/>
-                                <w:bCs/>
-                                <w:color w:val="4E7282"/>
-                                <w:szCs w:val="21"/>
-                              </w:rPr>
-                              <w:t>项目二： 时效管理系统（pc端）</w:t>
-                            </w:r>
-                          </w:p>
-                          <w:p>
-                            <w:pPr>
-                              <w:tabs>
-                                <w:tab w:val="left" w:pos="4869"/>
-                              </w:tabs>
-                              <w:snapToGrid w:val="0"/>
-                              <w:spacing w:line="288" w:lineRule="auto"/>
-                              <w:rPr>
-                                <w:rFonts w:hint="eastAsia" w:ascii="微软雅黑" w:hAnsi="微软雅黑" w:cs="微软雅黑"/>
-                                <w:szCs w:val="21"/>
-                              </w:rPr>
-                            </w:pPr>
-                            <w:r>
-                              <w:rPr>
-                                <w:rFonts w:hint="eastAsia" w:ascii="微软雅黑" w:hAnsi="微软雅黑" w:cs="微软雅黑"/>
-                                <w:szCs w:val="21"/>
-                              </w:rPr>
-                              <w:t>项目描述：将运单快递的相关节点信息通过图形、表格、流程图等方式使数据可视化展示出来，达到了解物流状态的效果；</w:t>
-                            </w:r>
-                          </w:p>
-                          <w:p>
-                            <w:pPr>
-                              <w:tabs>
-                                <w:tab w:val="left" w:pos="4869"/>
-                              </w:tabs>
-                              <w:snapToGrid w:val="0"/>
-                              <w:spacing w:line="288" w:lineRule="auto"/>
-                              <w:rPr>
-                                <w:rFonts w:ascii="微软雅黑" w:hAnsi="微软雅黑" w:cs="微软雅黑"/>
-                              </w:rPr>
-                            </w:pPr>
-                            <w:r>
-                              <w:rPr>
-                                <w:rFonts w:hint="eastAsia" w:ascii="微软雅黑" w:hAnsi="微软雅黑" w:cs="微软雅黑"/>
-                              </w:rPr>
-                              <w:t>技术栈：react+ant-design，antd，</w:t>
-                            </w:r>
-                            <w:r>
-                              <w:rPr>
-                                <w:rFonts w:ascii="微软雅黑" w:hAnsi="微软雅黑" w:cs="微软雅黑"/>
-                              </w:rPr>
-                              <w:t>axios</w:t>
-                            </w:r>
-                          </w:p>
-                          <w:p>
-                            <w:pPr>
-                              <w:tabs>
-                                <w:tab w:val="left" w:pos="4869"/>
-                              </w:tabs>
-                              <w:snapToGrid w:val="0"/>
-                              <w:spacing w:line="288" w:lineRule="auto"/>
-                              <w:rPr>
-                                <w:rFonts w:hint="eastAsia" w:ascii="微软雅黑" w:hAnsi="微软雅黑" w:cs="微软雅黑"/>
-                              </w:rPr>
-                            </w:pPr>
-                            <w:r>
-                              <w:rPr>
-                                <w:rFonts w:hint="eastAsia" w:ascii="微软雅黑" w:hAnsi="微软雅黑" w:cs="微软雅黑"/>
-                              </w:rPr>
-                              <w:t>工作职责：</w:t>
-                            </w:r>
-                          </w:p>
-                          <w:p>
-                            <w:pPr>
-                              <w:tabs>
-                                <w:tab w:val="left" w:pos="4869"/>
-                              </w:tabs>
-                              <w:snapToGrid w:val="0"/>
-                              <w:spacing w:line="288" w:lineRule="auto"/>
-                              <w:rPr>
-                                <w:rFonts w:ascii="微软雅黑" w:hAnsi="微软雅黑" w:cs="微软雅黑"/>
-                              </w:rPr>
-                            </w:pPr>
-                            <w:r>
-                              <w:rPr>
-                                <w:rFonts w:hint="eastAsia" w:ascii="微软雅黑" w:hAnsi="微软雅黑" w:cs="微软雅黑"/>
-                              </w:rPr>
-                              <w:t>1.参与产品的需求评审、技术选型；</w:t>
-                            </w:r>
-                          </w:p>
-                          <w:p>
-                            <w:pPr>
-                              <w:tabs>
-                                <w:tab w:val="left" w:pos="4869"/>
-                              </w:tabs>
-                              <w:snapToGrid w:val="0"/>
-                              <w:spacing w:line="288" w:lineRule="auto"/>
-                              <w:rPr>
-                                <w:rFonts w:ascii="微软雅黑" w:hAnsi="微软雅黑" w:cs="微软雅黑"/>
-                              </w:rPr>
-                            </w:pPr>
-                            <w:r>
-                              <w:rPr>
-                                <w:rFonts w:hint="eastAsia" w:ascii="微软雅黑" w:hAnsi="微软雅黑" w:cs="微软雅黑"/>
-                              </w:rPr>
-                              <w:t>2.项目基本架构的搭建，可复用组件开发，模块化开发；</w:t>
-                            </w:r>
-                          </w:p>
-                          <w:p>
-                            <w:pPr>
-                              <w:tabs>
-                                <w:tab w:val="left" w:pos="4869"/>
-                              </w:tabs>
-                              <w:snapToGrid w:val="0"/>
-                              <w:spacing w:line="288" w:lineRule="auto"/>
-                              <w:rPr>
-                                <w:rFonts w:ascii="微软雅黑" w:hAnsi="微软雅黑" w:cs="微软雅黑"/>
-                              </w:rPr>
-                            </w:pPr>
-                            <w:r>
-                              <w:rPr>
-                                <w:rFonts w:hint="eastAsia" w:ascii="微软雅黑" w:hAnsi="微软雅黑" w:cs="微软雅黑"/>
-                              </w:rPr>
-                              <w:t>3.图表、流程等可视化展示运单快递经历的物流站点、当时位置以及对各个物流点的时效进行分析来优化网点人员工作；</w:t>
-                            </w:r>
-                          </w:p>
-                          <w:p>
-                            <w:pPr>
-                              <w:tabs>
-                                <w:tab w:val="left" w:pos="4869"/>
-                              </w:tabs>
-                              <w:snapToGrid w:val="0"/>
-                              <w:spacing w:line="288" w:lineRule="auto"/>
-                              <w:rPr>
-                                <w:rFonts w:ascii="微软雅黑" w:hAnsi="微软雅黑" w:cs="微软雅黑"/>
-                              </w:rPr>
-                            </w:pPr>
-                            <w:r>
-                              <w:rPr>
-                                <w:rFonts w:hint="eastAsia" w:ascii="微软雅黑" w:hAnsi="微软雅黑" w:cs="微软雅黑"/>
-                              </w:rPr>
-                              <w:t>4.权限管理，包括用户权限的增删改查，搜索，批量上传添加等功能；更好的管理用户的权限；</w:t>
-                            </w:r>
-                          </w:p>
-                          <w:p>
-                            <w:pPr>
-                              <w:adjustRightInd w:val="0"/>
-                              <w:snapToGrid w:val="0"/>
-                              <w:spacing w:line="360" w:lineRule="auto"/>
-                              <w:rPr>
-                                <w:rFonts w:ascii="微软雅黑" w:hAnsi="微软雅黑" w:cs="微软雅黑"/>
-                                <w:b/>
-                                <w:bCs/>
-                                <w:color w:val="4E7282"/>
-                                <w:szCs w:val="21"/>
-                              </w:rPr>
-                            </w:pPr>
-                            <w:bookmarkStart w:id="4" w:name="OLE_LINK9"/>
-                            <w:r>
-                              <w:rPr>
-                                <w:rFonts w:hint="eastAsia" w:ascii="微软雅黑" w:hAnsi="微软雅黑" w:cs="微软雅黑"/>
-                                <w:b/>
-                                <w:bCs/>
-                                <w:color w:val="4E7282"/>
-                                <w:szCs w:val="21"/>
-                              </w:rPr>
-                              <w:t>项目三：区域管理项目（pc端）</w:t>
-                            </w:r>
-                          </w:p>
-                          <w:bookmarkEnd w:id="4"/>
-                          <w:p>
-                            <w:pPr>
-                              <w:tabs>
-                                <w:tab w:val="left" w:pos="4869"/>
-                              </w:tabs>
-                              <w:snapToGrid w:val="0"/>
-                              <w:spacing w:line="288" w:lineRule="auto"/>
-                              <w:rPr>
-                                <w:rFonts w:hint="eastAsia" w:ascii="微软雅黑" w:hAnsi="微软雅黑" w:cs="微软雅黑"/>
-                                <w:szCs w:val="21"/>
-                              </w:rPr>
-                            </w:pPr>
-                            <w:r>
-                              <w:rPr>
-                                <w:rFonts w:hint="eastAsia" w:ascii="微软雅黑" w:hAnsi="微软雅黑" w:cs="微软雅黑"/>
-                                <w:szCs w:val="21"/>
-                              </w:rPr>
-                              <w:t>项目描述：与gis地理信息服务部门合作开发项目，方便收派员/网点管理人员实时查看当前权限网点的收派情况，异常情况、资源使用情况、收派指标考核情况；</w:t>
-                            </w:r>
-                          </w:p>
-                          <w:p>
-                            <w:pPr>
-                              <w:tabs>
-                                <w:tab w:val="left" w:pos="4869"/>
-                              </w:tabs>
-                              <w:snapToGrid w:val="0"/>
-                              <w:spacing w:line="288" w:lineRule="auto"/>
-                              <w:rPr>
-                                <w:rFonts w:ascii="微软雅黑" w:hAnsi="微软雅黑" w:cs="微软雅黑"/>
-                              </w:rPr>
-                            </w:pPr>
-                            <w:r>
-                              <w:rPr>
-                                <w:rFonts w:hint="eastAsia" w:ascii="微软雅黑" w:hAnsi="微软雅黑" w:cs="微软雅黑"/>
-                              </w:rPr>
-                              <w:t>技术栈：dva，antd，</w:t>
-                            </w:r>
-                            <w:r>
-                              <w:rPr>
-                                <w:rFonts w:ascii="微软雅黑" w:hAnsi="微软雅黑" w:cs="微软雅黑"/>
-                              </w:rPr>
-                              <w:t>axios</w:t>
-                            </w:r>
-                          </w:p>
-                          <w:p>
-                            <w:pPr>
-                              <w:tabs>
-                                <w:tab w:val="left" w:pos="4869"/>
-                              </w:tabs>
-                              <w:snapToGrid w:val="0"/>
-                              <w:spacing w:line="288" w:lineRule="auto"/>
-                              <w:rPr>
-                                <w:rFonts w:ascii="微软雅黑" w:hAnsi="微软雅黑" w:cs="微软雅黑"/>
-                              </w:rPr>
-                            </w:pPr>
-                            <w:r>
-                              <w:rPr>
-                                <w:rFonts w:hint="eastAsia" w:ascii="微软雅黑" w:hAnsi="微软雅黑" w:cs="微软雅黑"/>
-                                <w:szCs w:val="21"/>
-                              </w:rPr>
-                              <w:t>工作职责：</w:t>
-                            </w:r>
-                          </w:p>
-                          <w:p>
-                            <w:pPr>
-                              <w:tabs>
-                                <w:tab w:val="left" w:pos="4869"/>
-                              </w:tabs>
-                              <w:snapToGrid w:val="0"/>
-                              <w:spacing w:line="288" w:lineRule="auto"/>
-                              <w:rPr>
-                                <w:rFonts w:ascii="微软雅黑" w:hAnsi="微软雅黑" w:cs="微软雅黑"/>
-                              </w:rPr>
-                            </w:pPr>
-                            <w:r>
-                              <w:rPr>
-                                <w:rFonts w:hint="eastAsia" w:ascii="微软雅黑" w:hAnsi="微软雅黑" w:cs="微软雅黑"/>
-                              </w:rPr>
-                              <w:t>1.参与产品的需求评审、技术选型，前后端接口数据格式定义；</w:t>
-                            </w:r>
-                          </w:p>
-                          <w:p>
-                            <w:pPr>
-                              <w:tabs>
-                                <w:tab w:val="left" w:pos="4869"/>
-                              </w:tabs>
-                              <w:snapToGrid w:val="0"/>
-                              <w:spacing w:line="288" w:lineRule="auto"/>
-                              <w:rPr>
-                                <w:rFonts w:ascii="微软雅黑" w:hAnsi="微软雅黑" w:cs="微软雅黑"/>
-                                <w:szCs w:val="21"/>
-                              </w:rPr>
-                            </w:pPr>
-                            <w:r>
-                              <w:rPr>
-                                <w:rFonts w:hint="eastAsia" w:ascii="微软雅黑" w:hAnsi="微软雅黑" w:cs="微软雅黑"/>
-                                <w:szCs w:val="21"/>
-                              </w:rPr>
-                              <w:t>2.项目基本架构的搭建、前端可复用组件开发；</w:t>
-                            </w:r>
-                          </w:p>
-                          <w:p>
-                            <w:pPr>
-                              <w:tabs>
-                                <w:tab w:val="left" w:pos="4869"/>
-                              </w:tabs>
-                              <w:snapToGrid w:val="0"/>
-                              <w:spacing w:line="288" w:lineRule="auto"/>
-                              <w:rPr>
-                                <w:rFonts w:hint="eastAsia" w:ascii="微软雅黑" w:hAnsi="微软雅黑" w:cs="微软雅黑"/>
-                                <w:szCs w:val="21"/>
-                              </w:rPr>
-                            </w:pPr>
-                            <w:r>
-                              <w:rPr>
-                                <w:rFonts w:hint="eastAsia" w:ascii="微软雅黑" w:hAnsi="微软雅黑" w:cs="微软雅黑"/>
-                                <w:szCs w:val="21"/>
-                              </w:rPr>
-                              <w:t>3.产品测试，功能正常后，发版上线；</w:t>
-                            </w:r>
-                          </w:p>
-                          <w:p>
-                            <w:pPr>
-                              <w:tabs>
-                                <w:tab w:val="left" w:pos="4869"/>
-                              </w:tabs>
-                              <w:snapToGrid w:val="0"/>
-                              <w:spacing w:line="288" w:lineRule="auto"/>
-                              <w:rPr>
-                                <w:rFonts w:ascii="微软雅黑" w:hAnsi="微软雅黑" w:cs="微软雅黑"/>
-                                <w:szCs w:val="21"/>
-                              </w:rPr>
-                            </w:pPr>
-                            <w:r>
-                              <w:rPr>
-                                <w:rFonts w:hint="eastAsia" w:ascii="微软雅黑" w:hAnsi="微软雅黑" w:cs="微软雅黑"/>
-                                <w:szCs w:val="21"/>
-                              </w:rPr>
-                              <w:t>4.完成产品后续的迭代，不断完善、丰富产品的功能；</w:t>
-                            </w:r>
-                          </w:p>
-                          <w:p>
-                            <w:pPr>
-                              <w:adjustRightInd w:val="0"/>
-                              <w:snapToGrid w:val="0"/>
-                              <w:spacing w:line="360" w:lineRule="auto"/>
-                              <w:rPr>
-                                <w:rFonts w:ascii="微软雅黑" w:hAnsi="微软雅黑" w:cs="微软雅黑"/>
-                                <w:b/>
-                                <w:bCs/>
-                                <w:color w:val="4E7282"/>
-                                <w:szCs w:val="21"/>
-                              </w:rPr>
-                            </w:pPr>
-                            <w:r>
-                              <w:rPr>
-                                <w:rFonts w:hint="eastAsia" w:ascii="微软雅黑" w:hAnsi="微软雅黑" w:cs="微软雅黑"/>
-                                <w:b/>
-                                <w:bCs/>
-                                <w:color w:val="4E7282"/>
-                                <w:szCs w:val="21"/>
-                              </w:rPr>
-                              <w:t>项目四：收费中心（pc端）</w:t>
-                            </w:r>
-                          </w:p>
-                          <w:p>
-                            <w:pPr>
-                              <w:tabs>
-                                <w:tab w:val="left" w:pos="4869"/>
-                              </w:tabs>
-                              <w:snapToGrid w:val="0"/>
-                              <w:spacing w:line="288" w:lineRule="auto"/>
-                              <w:rPr>
-                                <w:rFonts w:hint="eastAsia" w:ascii="微软雅黑" w:hAnsi="微软雅黑" w:cs="微软雅黑"/>
-                                <w:szCs w:val="21"/>
-                              </w:rPr>
-                            </w:pPr>
-                            <w:r>
-                              <w:rPr>
-                                <w:rFonts w:hint="eastAsia" w:ascii="微软雅黑" w:hAnsi="微软雅黑" w:cs="微软雅黑"/>
-                                <w:szCs w:val="21"/>
-                              </w:rPr>
-                              <w:t>项目描述：大数据平台中心子项目，前端独立开发与上线，根据用户权限查看所在项目以及个人使用大数据其他项目的费用情况，将各费用汇总图表展示；</w:t>
-                            </w:r>
-                          </w:p>
-                          <w:p>
-                            <w:pPr>
-                              <w:tabs>
-                                <w:tab w:val="left" w:pos="4869"/>
-                              </w:tabs>
-                              <w:snapToGrid w:val="0"/>
-                              <w:spacing w:line="288" w:lineRule="auto"/>
-                              <w:rPr>
-                                <w:rFonts w:hint="eastAsia" w:ascii="微软雅黑" w:hAnsi="微软雅黑" w:cs="微软雅黑"/>
-                                <w:szCs w:val="21"/>
-                              </w:rPr>
-                            </w:pPr>
-                            <w:r>
-                              <w:rPr>
-                                <w:rFonts w:hint="eastAsia" w:ascii="微软雅黑" w:hAnsi="微软雅黑" w:cs="微软雅黑"/>
-                              </w:rPr>
-                              <w:t>技术栈：vue+vuex+vue-router，elementui，</w:t>
-                            </w:r>
-                            <w:r>
-                              <w:rPr>
-                                <w:rFonts w:ascii="微软雅黑" w:hAnsi="微软雅黑" w:cs="微软雅黑"/>
-                              </w:rPr>
-                              <w:t>axios</w:t>
-                            </w:r>
-                          </w:p>
-                          <w:p>
-                            <w:pPr>
-                              <w:tabs>
-                                <w:tab w:val="left" w:pos="4869"/>
-                              </w:tabs>
-                              <w:snapToGrid w:val="0"/>
-                              <w:spacing w:line="288" w:lineRule="auto"/>
-                              <w:rPr>
-                                <w:rFonts w:hint="eastAsia" w:ascii="微软雅黑" w:hAnsi="微软雅黑" w:cs="微软雅黑"/>
-                                <w:szCs w:val="21"/>
-                              </w:rPr>
-                            </w:pPr>
-                          </w:p>
-                          <w:p>
-                            <w:pPr>
-                              <w:tabs>
-                                <w:tab w:val="left" w:pos="4869"/>
-                              </w:tabs>
-                              <w:snapToGrid w:val="0"/>
-                              <w:spacing w:line="288" w:lineRule="auto"/>
-                              <w:rPr>
-                                <w:rFonts w:hint="eastAsia" w:ascii="微软雅黑" w:hAnsi="微软雅黑" w:cs="微软雅黑"/>
-                                <w:szCs w:val="21"/>
-                              </w:rPr>
-                            </w:pPr>
-                          </w:p>
-                          <w:p>
-                            <w:pPr>
-                              <w:tabs>
-                                <w:tab w:val="left" w:pos="4869"/>
-                              </w:tabs>
-                              <w:snapToGrid w:val="0"/>
-                              <w:spacing w:line="288" w:lineRule="auto"/>
-                              <w:rPr>
-                                <w:rFonts w:hint="eastAsia" w:ascii="微软雅黑" w:hAnsi="微软雅黑" w:cs="微软雅黑"/>
-                                <w:szCs w:val="21"/>
-                              </w:rPr>
-                            </w:pPr>
-                          </w:p>
-                          <w:p>
-                            <w:pPr>
-                              <w:tabs>
-                                <w:tab w:val="left" w:pos="4869"/>
-                              </w:tabs>
-                              <w:snapToGrid w:val="0"/>
-                              <w:spacing w:line="288" w:lineRule="auto"/>
-                              <w:rPr>
-                                <w:rFonts w:hint="eastAsia" w:ascii="微软雅黑" w:hAnsi="微软雅黑" w:cs="微软雅黑"/>
-                                <w:szCs w:val="21"/>
-                              </w:rPr>
-                            </w:pPr>
-                          </w:p>
-                          <w:p>
-                            <w:pPr>
-                              <w:tabs>
-                                <w:tab w:val="left" w:pos="4869"/>
-                              </w:tabs>
-                              <w:snapToGrid w:val="0"/>
-                              <w:spacing w:line="288" w:lineRule="auto"/>
-                              <w:rPr>
-                                <w:rFonts w:hint="eastAsia" w:ascii="微软雅黑" w:hAnsi="微软雅黑" w:cs="微软雅黑"/>
-                                <w:szCs w:val="21"/>
-                              </w:rPr>
-                            </w:pPr>
-                          </w:p>
-                          <w:p>
-                            <w:pPr>
-                              <w:tabs>
-                                <w:tab w:val="left" w:pos="4869"/>
-                              </w:tabs>
-                              <w:snapToGrid w:val="0"/>
-                              <w:spacing w:line="288" w:lineRule="auto"/>
-                              <w:rPr>
-                                <w:rFonts w:hint="eastAsia" w:ascii="微软雅黑" w:hAnsi="微软雅黑" w:cs="微软雅黑"/>
-                                <w:szCs w:val="21"/>
-                              </w:rPr>
-                            </w:pPr>
-                          </w:p>
-                          <w:p>
-                            <w:pPr>
-                              <w:tabs>
-                                <w:tab w:val="left" w:pos="4869"/>
-                              </w:tabs>
-                              <w:snapToGrid w:val="0"/>
-                              <w:spacing w:line="288" w:lineRule="auto"/>
-                              <w:rPr>
-                                <w:rFonts w:hint="eastAsia" w:ascii="微软雅黑" w:hAnsi="微软雅黑" w:cs="微软雅黑"/>
-                                <w:szCs w:val="21"/>
-                              </w:rPr>
-                            </w:pPr>
-                          </w:p>
-                          <w:p>
-                            <w:pPr>
-                              <w:tabs>
-                                <w:tab w:val="left" w:pos="4869"/>
-                              </w:tabs>
-                              <w:snapToGrid w:val="0"/>
-                              <w:spacing w:line="288" w:lineRule="auto"/>
-                              <w:rPr>
-                                <w:rFonts w:hint="eastAsia" w:ascii="微软雅黑" w:hAnsi="微软雅黑" w:cs="微软雅黑"/>
-                                <w:szCs w:val="21"/>
-                              </w:rPr>
-                            </w:pPr>
-                          </w:p>
-                          <w:p>
-                            <w:pPr>
-                              <w:tabs>
-                                <w:tab w:val="left" w:pos="4869"/>
-                              </w:tabs>
-                              <w:snapToGrid w:val="0"/>
-                              <w:spacing w:line="288" w:lineRule="auto"/>
-                              <w:rPr>
-                                <w:rFonts w:hint="eastAsia" w:ascii="微软雅黑" w:hAnsi="微软雅黑" w:cs="微软雅黑"/>
-                                <w:szCs w:val="21"/>
-                              </w:rPr>
-                            </w:pPr>
-                          </w:p>
-                          <w:p>
-                            <w:pPr>
-                              <w:tabs>
-                                <w:tab w:val="left" w:pos="4869"/>
-                              </w:tabs>
-                              <w:snapToGrid w:val="0"/>
-                              <w:spacing w:line="288" w:lineRule="auto"/>
-                              <w:rPr>
-                                <w:rFonts w:hint="eastAsia" w:ascii="微软雅黑" w:hAnsi="微软雅黑" w:cs="微软雅黑"/>
-                                <w:szCs w:val="21"/>
-                              </w:rPr>
-                            </w:pPr>
-                          </w:p>
-                          <w:p>
-                            <w:pPr>
-                              <w:tabs>
-                                <w:tab w:val="left" w:pos="4869"/>
-                              </w:tabs>
-                              <w:snapToGrid w:val="0"/>
-                              <w:spacing w:line="288" w:lineRule="auto"/>
-                              <w:rPr>
-                                <w:rFonts w:ascii="微软雅黑" w:hAnsi="微软雅黑" w:cs="微软雅黑"/>
-                              </w:rPr>
-                            </w:pPr>
-                            <w:r>
-                              <w:rPr>
-                                <w:rFonts w:hint="eastAsia" w:ascii="微软雅黑" w:hAnsi="微软雅黑" w:cs="微软雅黑"/>
-                                <w:szCs w:val="21"/>
-                              </w:rPr>
-                              <w:t>工作职责：</w:t>
-                            </w:r>
-                          </w:p>
-                          <w:p>
-                            <w:pPr>
-                              <w:tabs>
-                                <w:tab w:val="left" w:pos="4869"/>
-                              </w:tabs>
-                              <w:snapToGrid w:val="0"/>
-                              <w:spacing w:line="288" w:lineRule="auto"/>
-                              <w:rPr>
-                                <w:rFonts w:ascii="微软雅黑" w:hAnsi="微软雅黑" w:cs="微软雅黑"/>
-                              </w:rPr>
-                            </w:pPr>
-                            <w:r>
-                              <w:rPr>
-                                <w:rFonts w:hint="eastAsia" w:ascii="微软雅黑" w:hAnsi="微软雅黑" w:cs="微软雅黑"/>
-                              </w:rPr>
-                              <w:t>1.参与产品的需求评审、技术选型，前后端接口数据格式定义；</w:t>
-                            </w:r>
-                          </w:p>
-                          <w:p>
-                            <w:pPr>
-                              <w:tabs>
-                                <w:tab w:val="left" w:pos="4869"/>
-                              </w:tabs>
-                              <w:snapToGrid w:val="0"/>
-                              <w:spacing w:line="288" w:lineRule="auto"/>
-                              <w:rPr>
-                                <w:rFonts w:ascii="微软雅黑" w:hAnsi="微软雅黑" w:cs="微软雅黑"/>
-                              </w:rPr>
-                            </w:pPr>
-                          </w:p>
-                          <w:p>
-                            <w:pPr>
-                              <w:tabs>
-                                <w:tab w:val="left" w:pos="4869"/>
-                              </w:tabs>
-                              <w:snapToGrid w:val="0"/>
-                              <w:spacing w:line="288" w:lineRule="auto"/>
-                              <w:rPr>
-                                <w:rFonts w:ascii="微软雅黑" w:hAnsi="微软雅黑" w:cs="微软雅黑"/>
-                              </w:rPr>
-                            </w:pPr>
-                            <w:r>
-                              <w:rPr>
-                                <w:rFonts w:hint="eastAsia" w:ascii="微软雅黑" w:hAnsi="微软雅黑" w:cs="微软雅黑"/>
-                              </w:rPr>
-                              <w:t>2.使用react技术栈+dva库开发整个项目；</w:t>
-                            </w:r>
-                          </w:p>
-                          <w:p>
-                            <w:pPr>
-                              <w:tabs>
-                                <w:tab w:val="left" w:pos="4869"/>
-                              </w:tabs>
-                              <w:snapToGrid w:val="0"/>
-                              <w:spacing w:line="288" w:lineRule="auto"/>
-                              <w:rPr>
-                                <w:rFonts w:ascii="微软雅黑" w:hAnsi="微软雅黑" w:cs="微软雅黑"/>
-                                <w:szCs w:val="21"/>
-                              </w:rPr>
-                            </w:pPr>
-                            <w:r>
-                              <w:rPr>
-                                <w:rFonts w:hint="eastAsia" w:ascii="微软雅黑" w:hAnsi="微软雅黑" w:cs="微软雅黑"/>
-                                <w:szCs w:val="21"/>
-                              </w:rPr>
-                              <w:t>3.项目基本架构的搭建、前端可复用组件开发，模块开发任务的分配；</w:t>
-                            </w:r>
-                          </w:p>
-                          <w:p>
-                            <w:pPr>
-                              <w:tabs>
-                                <w:tab w:val="left" w:pos="4869"/>
-                              </w:tabs>
-                              <w:snapToGrid w:val="0"/>
-                              <w:spacing w:line="288" w:lineRule="auto"/>
-                              <w:rPr>
-                                <w:rFonts w:ascii="微软雅黑" w:hAnsi="微软雅黑" w:cs="微软雅黑"/>
-                                <w:szCs w:val="21"/>
-                              </w:rPr>
-                            </w:pPr>
-                            <w:r>
-                              <w:rPr>
-                                <w:rFonts w:hint="eastAsia" w:ascii="微软雅黑" w:hAnsi="微软雅黑" w:cs="微软雅黑"/>
-                                <w:szCs w:val="21"/>
-                              </w:rPr>
-                              <w:t>4.把握整体项目结构的进度，解决开发中遇到的功能问题、兼容性问题等等；</w:t>
-                            </w:r>
-                          </w:p>
-                          <w:p>
-                            <w:pPr>
-                              <w:tabs>
-                                <w:tab w:val="left" w:pos="4869"/>
-                              </w:tabs>
-                              <w:snapToGrid w:val="0"/>
-                              <w:spacing w:line="288" w:lineRule="auto"/>
-                              <w:rPr>
-                                <w:rFonts w:ascii="微软雅黑" w:hAnsi="微软雅黑" w:cs="微软雅黑"/>
-                                <w:szCs w:val="21"/>
-                              </w:rPr>
-                            </w:pPr>
-                            <w:r>
-                              <w:rPr>
-                                <w:rFonts w:hint="eastAsia" w:ascii="微软雅黑" w:hAnsi="微软雅黑" w:cs="微软雅黑"/>
-                                <w:szCs w:val="21"/>
-                              </w:rPr>
-                              <w:t>5.产品测试，功能正常后，发版上线；并修复上线后发现的问题；完成产品后续的迭代，不断完善、丰富产品的功能；</w:t>
-                            </w:r>
-                          </w:p>
-                          <w:p>
-                            <w:pPr>
-                              <w:tabs>
-                                <w:tab w:val="left" w:pos="4869"/>
-                              </w:tabs>
-                              <w:snapToGrid w:val="0"/>
-                              <w:spacing w:line="288" w:lineRule="auto"/>
-                              <w:rPr>
-                                <w:rFonts w:ascii="微软雅黑" w:hAnsi="微软雅黑" w:cs="微软雅黑"/>
-                                <w:szCs w:val="21"/>
-                              </w:rPr>
-                            </w:pPr>
-                          </w:p>
-                          <w:p>
-                            <w:pPr>
-                              <w:adjustRightInd w:val="0"/>
-                              <w:snapToGrid w:val="0"/>
-                              <w:spacing w:line="360" w:lineRule="auto"/>
-                              <w:rPr>
-                                <w:rFonts w:ascii="微软雅黑" w:hAnsi="微软雅黑" w:cs="微软雅黑"/>
-                                <w:b/>
-                                <w:bCs/>
-                                <w:color w:val="4E7282"/>
-                                <w:szCs w:val="21"/>
-                              </w:rPr>
-                            </w:pPr>
-                            <w:r>
-                              <w:rPr>
-                                <w:rFonts w:hint="eastAsia" w:ascii="微软雅黑" w:hAnsi="微软雅黑" w:cs="微软雅黑"/>
-                                <w:b/>
-                                <w:bCs/>
-                                <w:color w:val="4E7282"/>
-                                <w:szCs w:val="21"/>
-                              </w:rPr>
-                              <w:t>其他项目：</w:t>
-                            </w:r>
-                          </w:p>
-                          <w:p>
-                            <w:pPr>
-                              <w:tabs>
-                                <w:tab w:val="left" w:pos="4869"/>
-                              </w:tabs>
-                              <w:snapToGrid w:val="0"/>
-                              <w:spacing w:line="288" w:lineRule="auto"/>
-                              <w:rPr>
-                                <w:rFonts w:ascii="微软雅黑" w:hAnsi="微软雅黑" w:cs="微软雅黑"/>
-                                <w:szCs w:val="21"/>
-                              </w:rPr>
-                            </w:pPr>
-                            <w:r>
-                              <w:rPr>
-                                <w:rFonts w:hint="eastAsia" w:ascii="微软雅黑" w:hAnsi="微软雅黑" w:cs="微软雅黑"/>
-                                <w:szCs w:val="21"/>
-                              </w:rPr>
-                              <w:t>负责赏金达人、个人合规报告、区域看板三个项目的开发，完成项目的从开发到上线的全流程工作和版本的持续迭代，保质保量的完成每一个需求，不断完善产品的用户体验；</w:t>
-                            </w:r>
-                          </w:p>
-                          <w:p>
-                            <w:pPr>
-                              <w:tabs>
-                                <w:tab w:val="left" w:pos="4869"/>
-                              </w:tabs>
-                              <w:snapToGrid w:val="0"/>
-                              <w:spacing w:line="288" w:lineRule="auto"/>
-                              <w:rPr>
-                                <w:rFonts w:ascii="微软雅黑" w:hAnsi="微软雅黑" w:cs="微软雅黑"/>
-                                <w:szCs w:val="21"/>
-                              </w:rPr>
-                            </w:pPr>
-                            <w:r>
-                              <w:rPr>
-                                <w:rFonts w:hint="eastAsia" w:ascii="微软雅黑" w:hAnsi="微软雅黑" w:cs="微软雅黑"/>
-                                <w:szCs w:val="21"/>
-                              </w:rPr>
-                              <w:t>工作内容：</w:t>
-                            </w:r>
-                          </w:p>
-                          <w:p>
-                            <w:pPr>
-                              <w:tabs>
-                                <w:tab w:val="left" w:pos="4869"/>
-                              </w:tabs>
-                              <w:snapToGrid w:val="0"/>
-                              <w:spacing w:line="288" w:lineRule="auto"/>
-                              <w:rPr>
-                                <w:rFonts w:ascii="微软雅黑" w:hAnsi="微软雅黑" w:cs="微软雅黑"/>
-                                <w:szCs w:val="21"/>
-                              </w:rPr>
-                            </w:pPr>
-                            <w:r>
-                              <w:rPr>
-                                <w:rFonts w:hint="eastAsia" w:ascii="微软雅黑" w:hAnsi="微软雅黑" w:cs="微软雅黑"/>
-                                <w:szCs w:val="21"/>
-                              </w:rPr>
-                              <w:t>1.参与产品的需求评审、技术选型、项目基本架构的搭建、前后端接口数据格式定义；</w:t>
-                            </w:r>
-                          </w:p>
-                          <w:p>
-                            <w:pPr>
-                              <w:tabs>
-                                <w:tab w:val="left" w:pos="4869"/>
-                              </w:tabs>
-                              <w:rPr>
-                                <w:rFonts w:ascii="微软雅黑" w:hAnsi="微软雅黑" w:cs="微软雅黑"/>
-                              </w:rPr>
-                            </w:pPr>
-                          </w:p>
-                          <w:p>
-                            <w:pPr>
-                              <w:tabs>
-                                <w:tab w:val="left" w:pos="4869"/>
-                              </w:tabs>
-                              <w:rPr>
-                                <w:rFonts w:ascii="微软雅黑" w:hAnsi="微软雅黑" w:cs="微软雅黑"/>
-                                <w:szCs w:val="21"/>
-                              </w:rPr>
-                            </w:pPr>
-                          </w:p>
-                          <w:p>
-                            <w:pPr>
-                              <w:adjustRightInd w:val="0"/>
-                              <w:snapToGrid w:val="0"/>
-                              <w:spacing w:line="360" w:lineRule="auto"/>
-                              <w:rPr>
-                                <w:rFonts w:ascii="微软雅黑" w:hAnsi="微软雅黑" w:cs="微软雅黑"/>
-                                <w:b/>
-                                <w:bCs/>
-                                <w:color w:val="4E7282"/>
-                                <w:szCs w:val="21"/>
-                              </w:rPr>
-                            </w:pPr>
-                          </w:p>
-                        </w:txbxContent>
-                      </wps:txbx>
-                      <wps:bodyPr rot="0" vert="horz" wrap="square" lIns="91440" tIns="45720" rIns="91440" bIns="45720" anchor="ctr" anchorCtr="0">
-                        <a:noAutofit/>
-                      </wps:bodyPr>
-                    </wps:wsp>
-                  </a:graphicData>
-                </a:graphic>
-              </wp:anchor>
-            </w:drawing>
-          </mc:Choice>
-          <mc:Fallback>
-            <w:pict>
-              <v:shape id="文本框 2" o:spid="_x0000_s1026" o:spt="202" type="#_x0000_t202" style="position:absolute;left:0pt;margin-left:2.7pt;margin-top:7.35pt;height:855.7pt;width:517.65pt;z-index:251674624;v-text-anchor:middle;mso-width-relative:page;mso-height-relative:page;" filled="f" stroked="f" coordsize="21600,21600" o:gfxdata="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">
-                <v:fill on="f" focussize="0,0"/>
-                <v:stroke on="f" miterlimit="8" joinstyle="miter"/>
-                <v:imagedata o:title=""/>
-                <o:lock v:ext="edit" aspectratio="f"/>
-                <v:textbox>
-                  <w:txbxContent>
-                    <w:p>
-                      <w:pPr>
-                        <w:adjustRightInd w:val="0"/>
-                        <w:snapToGrid w:val="0"/>
-                        <w:rPr>
-                          <w:rFonts w:hint="eastAsia" w:ascii="微软雅黑" w:hAnsi="微软雅黑" w:cs="微软雅黑"/>
-                          <w:b/>
-                          <w:bCs/>
-                          <w:color w:val="4E7282"/>
-                          <w:szCs w:val="21"/>
-                          <w:lang w:val="en-US" w:eastAsia="zh-CN"/>
-                        </w:rPr>
-                      </w:pPr>
-                      <w:r>
-                        <w:rPr>
-                          <w:rFonts w:hint="eastAsia" w:ascii="微软雅黑" w:hAnsi="微软雅黑" w:cs="微软雅黑"/>
-                          <w:b/>
-                          <w:bCs/>
-                          <w:color w:val="4E7282"/>
-                          <w:szCs w:val="21"/>
-                        </w:rPr>
-                        <w:t>项目一：运作助手（移动</w:t>
-                      </w:r>
-                      <w:r>
-                        <w:rPr>
-                          <w:rFonts w:hint="eastAsia" w:ascii="微软雅黑" w:hAnsi="微软雅黑" w:cs="微软雅黑"/>
-                          <w:b/>
-                          <w:bCs/>
-                          <w:color w:val="4E7282"/>
-                          <w:szCs w:val="21"/>
-                          <w:lang w:val="en-US" w:eastAsia="zh-CN"/>
-                        </w:rPr>
-                        <w:t>端）</w:t>
-                      </w:r>
-                    </w:p>
-                    <w:p>
-                      <w:pPr>
-                        <w:tabs>
-                          <w:tab w:val="left" w:pos="4869"/>
-                        </w:tabs>
-                        <w:snapToGrid w:val="0"/>
-                        <w:spacing w:line="288" w:lineRule="auto"/>
-                        <w:rPr>
-                          <w:rFonts w:hint="eastAsia" w:ascii="微软雅黑" w:hAnsi="微软雅黑" w:cs="微软雅黑"/>
-                        </w:rPr>
-                      </w:pPr>
-                      <w:r>
-                        <w:rPr>
-                          <w:rFonts w:hint="eastAsia" w:ascii="微软雅黑" w:hAnsi="微软雅黑" w:cs="微软雅黑"/>
-                        </w:rPr>
-                        <w:t>项目描述：主导开发</w:t>
-                      </w:r>
-                      <w:r>
-                        <w:rPr>
-                          <w:rFonts w:hint="eastAsia" w:ascii="微软雅黑" w:hAnsi="微软雅黑" w:cs="微软雅黑"/>
-                          <w:szCs w:val="21"/>
-                        </w:rPr>
-                        <w:t>助手</w:t>
-                      </w:r>
-                      <w:r>
-                        <w:rPr>
-                          <w:rFonts w:hint="eastAsia" w:ascii="微软雅黑" w:hAnsi="微软雅黑" w:cs="微软雅黑"/>
-                        </w:rPr>
-                        <w:t>项目，项目包含管理看板、业务动态、业务指标、异常管理、资源中心五个模块；实时的、图形化的展示收派员收派各项指标。</w:t>
-                      </w:r>
-                    </w:p>
-                    <w:p>
-                      <w:pPr>
-                        <w:tabs>
-                          <w:tab w:val="left" w:pos="4869"/>
-                        </w:tabs>
-                        <w:snapToGrid w:val="0"/>
-                        <w:spacing w:line="288" w:lineRule="auto"/>
-                        <w:rPr>
-                          <w:rFonts w:ascii="微软雅黑" w:hAnsi="微软雅黑" w:cs="微软雅黑"/>
-                        </w:rPr>
-                      </w:pPr>
-                      <w:r>
-                        <w:rPr>
-                          <w:rFonts w:hint="eastAsia" w:ascii="微软雅黑" w:hAnsi="微软雅黑" w:cs="微软雅黑"/>
-                        </w:rPr>
-                        <w:t>技术栈：react-create-app，react-router-dom，react-redux，antd-mobile，</w:t>
-                      </w:r>
-                      <w:r>
-                        <w:rPr>
-                          <w:rFonts w:ascii="微软雅黑" w:hAnsi="微软雅黑" w:cs="微软雅黑"/>
-                        </w:rPr>
-                        <w:t>axios</w:t>
-                      </w:r>
-                      <w:r>
-                        <w:rPr>
-                          <w:rFonts w:hint="eastAsia" w:ascii="微软雅黑" w:hAnsi="微软雅黑" w:cs="微软雅黑"/>
-                        </w:rPr>
-                        <w:t>以及dva重构</w:t>
-                      </w:r>
-                    </w:p>
-                    <w:p>
-                      <w:pPr>
-                        <w:tabs>
-                          <w:tab w:val="left" w:pos="4869"/>
-                        </w:tabs>
-                        <w:snapToGrid w:val="0"/>
-                        <w:spacing w:line="288" w:lineRule="auto"/>
-                        <w:rPr>
-                          <w:rFonts w:ascii="微软雅黑" w:hAnsi="微软雅黑" w:cs="微软雅黑"/>
-                        </w:rPr>
-                      </w:pPr>
-                      <w:r>
-                        <w:rPr>
-                          <w:rFonts w:hint="eastAsia" w:ascii="微软雅黑" w:hAnsi="微软雅黑" w:cs="微软雅黑"/>
-                        </w:rPr>
-                        <w:t>工作职责：</w:t>
-                      </w:r>
-                    </w:p>
-                    <w:p>
-                      <w:pPr>
-                        <w:tabs>
-                          <w:tab w:val="left" w:pos="4869"/>
-                        </w:tabs>
-                        <w:snapToGrid w:val="0"/>
-                        <w:spacing w:line="288" w:lineRule="auto"/>
-                        <w:rPr>
-                          <w:rFonts w:hint="eastAsia" w:ascii="微软雅黑" w:hAnsi="微软雅黑" w:cs="微软雅黑"/>
-                        </w:rPr>
-                      </w:pPr>
-                      <w:r>
-                        <w:rPr>
-                          <w:rFonts w:hint="eastAsia" w:ascii="微软雅黑" w:hAnsi="微软雅黑" w:cs="微软雅黑"/>
-                        </w:rPr>
-                        <w:t>1.参与产品的需求评审、技术选型，前后端接口数据格式定义；</w:t>
-                      </w:r>
-                    </w:p>
-                    <w:p>
-                      <w:pPr>
-                        <w:tabs>
-                          <w:tab w:val="left" w:pos="4869"/>
-                        </w:tabs>
-                        <w:snapToGrid w:val="0"/>
-                        <w:spacing w:line="288" w:lineRule="auto"/>
-                        <w:rPr>
-                          <w:rFonts w:ascii="微软雅黑" w:hAnsi="微软雅黑" w:cs="微软雅黑"/>
-                        </w:rPr>
-                      </w:pPr>
-                      <w:r>
-                        <w:rPr>
-                          <w:rFonts w:hint="eastAsia" w:ascii="微软雅黑" w:hAnsi="微软雅黑" w:cs="微软雅黑"/>
-                        </w:rPr>
-                        <w:t>2.开发任务的分配；</w:t>
-                      </w:r>
-                    </w:p>
-                    <w:p>
-                      <w:pPr>
-                        <w:tabs>
-                          <w:tab w:val="left" w:pos="4869"/>
-                        </w:tabs>
-                        <w:snapToGrid w:val="0"/>
-                        <w:spacing w:line="288" w:lineRule="auto"/>
-                        <w:rPr>
-                          <w:rFonts w:ascii="微软雅黑" w:hAnsi="微软雅黑" w:cs="微软雅黑"/>
-                        </w:rPr>
-                      </w:pPr>
-                      <w:r>
-                        <w:rPr>
-                          <w:rFonts w:hint="eastAsia" w:ascii="微软雅黑" w:hAnsi="微软雅黑" w:cs="微软雅黑"/>
-                        </w:rPr>
-                        <w:t>3.可复用组件开发以及组件的再封装，如拖拽排序组件的封装，tab复用组件的封装，antd组件table、DatePicker的再封装；</w:t>
-                      </w:r>
-                    </w:p>
-                    <w:p>
-                      <w:pPr>
-                        <w:tabs>
-                          <w:tab w:val="left" w:pos="4869"/>
-                        </w:tabs>
-                        <w:snapToGrid w:val="0"/>
-                        <w:spacing w:line="288" w:lineRule="auto"/>
-                        <w:rPr>
-                          <w:rFonts w:ascii="微软雅黑" w:hAnsi="微软雅黑" w:cs="微软雅黑"/>
-                        </w:rPr>
-                      </w:pPr>
-                      <w:r>
-                        <w:rPr>
-                          <w:rFonts w:hint="eastAsia" w:ascii="微软雅黑" w:hAnsi="微软雅黑" w:cs="微软雅黑"/>
-                        </w:rPr>
-                        <w:t>4.把握整体项目结构的进度，解决开发中遇到的问题；</w:t>
-                      </w:r>
-                    </w:p>
-                    <w:p>
-                      <w:pPr>
-                        <w:tabs>
-                          <w:tab w:val="left" w:pos="4869"/>
-                        </w:tabs>
-                        <w:snapToGrid w:val="0"/>
-                        <w:spacing w:line="288" w:lineRule="auto"/>
-                        <w:rPr>
-                          <w:rFonts w:hint="eastAsia" w:ascii="微软雅黑" w:hAnsi="微软雅黑" w:cs="微软雅黑"/>
-                        </w:rPr>
-                      </w:pPr>
-                      <w:r>
-                        <w:rPr>
-                          <w:rFonts w:hint="eastAsia" w:ascii="微软雅黑" w:hAnsi="微软雅黑" w:cs="微软雅黑"/>
-                        </w:rPr>
-                        <w:t>5.产品测试，功能正常后，发版上线；</w:t>
-                      </w:r>
-                    </w:p>
-                    <w:p>
-                      <w:pPr>
-                        <w:tabs>
-                          <w:tab w:val="left" w:pos="4869"/>
-                        </w:tabs>
-                        <w:snapToGrid w:val="0"/>
-                        <w:spacing w:line="288" w:lineRule="auto"/>
-                        <w:rPr>
-                          <w:rFonts w:ascii="微软雅黑" w:hAnsi="微软雅黑" w:cs="微软雅黑"/>
-                        </w:rPr>
-                      </w:pPr>
-                      <w:r>
-                        <w:rPr>
-                          <w:rFonts w:hint="eastAsia" w:ascii="微软雅黑" w:hAnsi="微软雅黑" w:cs="微软雅黑"/>
-                        </w:rPr>
-                        <w:t>6.完成产品后续的迭代，不断完善、丰富产品的功能；</w:t>
-                      </w:r>
-                    </w:p>
-                    <w:p>
-                      <w:pPr>
-                        <w:adjustRightInd w:val="0"/>
-                        <w:snapToGrid w:val="0"/>
-                        <w:rPr>
-                          <w:rFonts w:ascii="微软雅黑" w:hAnsi="微软雅黑" w:cs="微软雅黑"/>
-                          <w:b/>
-                          <w:bCs/>
-                          <w:color w:val="4E7282"/>
-                          <w:szCs w:val="21"/>
-                        </w:rPr>
-                      </w:pPr>
-                      <w:r>
-                        <w:rPr>
-                          <w:rFonts w:hint="eastAsia" w:ascii="微软雅黑" w:hAnsi="微软雅黑" w:cs="微软雅黑"/>
-                          <w:b/>
-                          <w:bCs/>
-                          <w:color w:val="4E7282"/>
-                          <w:szCs w:val="21"/>
-                        </w:rPr>
-                        <w:t>项目二： 时效管理系统（pc端）</w:t>
-                      </w:r>
-                    </w:p>
-                    <w:p>
-                      <w:pPr>
-                        <w:tabs>
-                          <w:tab w:val="left" w:pos="4869"/>
-                        </w:tabs>
-                        <w:snapToGrid w:val="0"/>
-                        <w:spacing w:line="288" w:lineRule="auto"/>
-                        <w:rPr>
-                          <w:rFonts w:hint="eastAsia" w:ascii="微软雅黑" w:hAnsi="微软雅黑" w:cs="微软雅黑"/>
-                          <w:szCs w:val="21"/>
-                        </w:rPr>
-                      </w:pPr>
-                      <w:r>
-                        <w:rPr>
-                          <w:rFonts w:hint="eastAsia" w:ascii="微软雅黑" w:hAnsi="微软雅黑" w:cs="微软雅黑"/>
-                          <w:szCs w:val="21"/>
-                        </w:rPr>
-                        <w:t>项目描述：将运单快递的相关节点信息通过图形、表格、流程图等方式使数据可视化展示出来，达到了解物流状态的效果；</w:t>
-                      </w:r>
-                    </w:p>
-                    <w:p>
-                      <w:pPr>
-                        <w:tabs>
-                          <w:tab w:val="left" w:pos="4869"/>
-                        </w:tabs>
-                        <w:snapToGrid w:val="0"/>
-                        <w:spacing w:line="288" w:lineRule="auto"/>
-                        <w:rPr>
-                          <w:rFonts w:ascii="微软雅黑" w:hAnsi="微软雅黑" w:cs="微软雅黑"/>
-                        </w:rPr>
-                      </w:pPr>
-                      <w:r>
-                        <w:rPr>
-                          <w:rFonts w:hint="eastAsia" w:ascii="微软雅黑" w:hAnsi="微软雅黑" w:cs="微软雅黑"/>
-                        </w:rPr>
-                        <w:t>技术栈：react+ant-design，antd，</w:t>
-                      </w:r>
-                      <w:r>
-                        <w:rPr>
-                          <w:rFonts w:ascii="微软雅黑" w:hAnsi="微软雅黑" w:cs="微软雅黑"/>
-                        </w:rPr>
-                        <w:t>axios</w:t>
-                      </w:r>
-                    </w:p>
-                    <w:p>
-                      <w:pPr>
-                        <w:tabs>
-                          <w:tab w:val="left" w:pos="4869"/>
-                        </w:tabs>
-                        <w:snapToGrid w:val="0"/>
-                        <w:spacing w:line="288" w:lineRule="auto"/>
-                        <w:rPr>
-                          <w:rFonts w:hint="eastAsia" w:ascii="微软雅黑" w:hAnsi="微软雅黑" w:cs="微软雅黑"/>
-                        </w:rPr>
-                      </w:pPr>
-                      <w:r>
-                        <w:rPr>
-                          <w:rFonts w:hint="eastAsia" w:ascii="微软雅黑" w:hAnsi="微软雅黑" w:cs="微软雅黑"/>
-                        </w:rPr>
-                        <w:t>工作职责：</w:t>
-                      </w:r>
-                    </w:p>
-                    <w:p>
-                      <w:pPr>
-                        <w:tabs>
-                          <w:tab w:val="left" w:pos="4869"/>
-                        </w:tabs>
-                        <w:snapToGrid w:val="0"/>
-                        <w:spacing w:line="288" w:lineRule="auto"/>
-                        <w:rPr>
-                          <w:rFonts w:ascii="微软雅黑" w:hAnsi="微软雅黑" w:cs="微软雅黑"/>
-                        </w:rPr>
-                      </w:pPr>
-                      <w:r>
-                        <w:rPr>
-                          <w:rFonts w:hint="eastAsia" w:ascii="微软雅黑" w:hAnsi="微软雅黑" w:cs="微软雅黑"/>
-                        </w:rPr>
-                        <w:t>1.参与产品的需求评审、技术选型；</w:t>
-                      </w:r>
-                    </w:p>
-                    <w:p>
-                      <w:pPr>
-                        <w:tabs>
-                          <w:tab w:val="left" w:pos="4869"/>
-                        </w:tabs>
-                        <w:snapToGrid w:val="0"/>
-                        <w:spacing w:line="288" w:lineRule="auto"/>
-                        <w:rPr>
-                          <w:rFonts w:ascii="微软雅黑" w:hAnsi="微软雅黑" w:cs="微软雅黑"/>
-                        </w:rPr>
-                      </w:pPr>
-                      <w:r>
-                        <w:rPr>
-                          <w:rFonts w:hint="eastAsia" w:ascii="微软雅黑" w:hAnsi="微软雅黑" w:cs="微软雅黑"/>
-                        </w:rPr>
-                        <w:t>2.项目基本架构的搭建，可复用组件开发，模块化开发；</w:t>
-                      </w:r>
-                    </w:p>
-                    <w:p>
-                      <w:pPr>
-                        <w:tabs>
-                          <w:tab w:val="left" w:pos="4869"/>
-                        </w:tabs>
-                        <w:snapToGrid w:val="0"/>
-                        <w:spacing w:line="288" w:lineRule="auto"/>
-                        <w:rPr>
-                          <w:rFonts w:ascii="微软雅黑" w:hAnsi="微软雅黑" w:cs="微软雅黑"/>
-                        </w:rPr>
-                      </w:pPr>
-                      <w:r>
-                        <w:rPr>
-                          <w:rFonts w:hint="eastAsia" w:ascii="微软雅黑" w:hAnsi="微软雅黑" w:cs="微软雅黑"/>
-                        </w:rPr>
-                        <w:t>3.图表、流程等可视化展示运单快递经历的物流站点、当时位置以及对各个物流点的时效进行分析来优化网点人员工作；</w:t>
-                      </w:r>
-                    </w:p>
-                    <w:p>
-                      <w:pPr>
-                        <w:tabs>
-                          <w:tab w:val="left" w:pos="4869"/>
-                        </w:tabs>
-                        <w:snapToGrid w:val="0"/>
-                        <w:spacing w:line="288" w:lineRule="auto"/>
-                        <w:rPr>
-                          <w:rFonts w:ascii="微软雅黑" w:hAnsi="微软雅黑" w:cs="微软雅黑"/>
-                        </w:rPr>
-                      </w:pPr>
-                      <w:r>
-                        <w:rPr>
-                          <w:rFonts w:hint="eastAsia" w:ascii="微软雅黑" w:hAnsi="微软雅黑" w:cs="微软雅黑"/>
-                        </w:rPr>
-                        <w:t>4.权限管理，包括用户权限的增删改查，搜索，批量上传添加等功能；更好的管理用户的权限；</w:t>
-                      </w:r>
-                    </w:p>
-                    <w:p>
-                      <w:pPr>
-                        <w:adjustRightInd w:val="0"/>
-                        <w:snapToGrid w:val="0"/>
-                        <w:spacing w:line="360" w:lineRule="auto"/>
-                        <w:rPr>
-                          <w:rFonts w:ascii="微软雅黑" w:hAnsi="微软雅黑" w:cs="微软雅黑"/>
-                          <w:b/>
-                          <w:bCs/>
-                          <w:color w:val="4E7282"/>
-                          <w:szCs w:val="21"/>
-                        </w:rPr>
-                      </w:pPr>
-                      <w:bookmarkStart w:id="4" w:name="OLE_LINK9"/>
-                      <w:r>
-                        <w:rPr>
-                          <w:rFonts w:hint="eastAsia" w:ascii="微软雅黑" w:hAnsi="微软雅黑" w:cs="微软雅黑"/>
-                          <w:b/>
-                          <w:bCs/>
-                          <w:color w:val="4E7282"/>
-                          <w:szCs w:val="21"/>
-                        </w:rPr>
-                        <w:t>项目三：区域管理项目（pc端）</w:t>
-                      </w:r>
-                    </w:p>
-                    <w:bookmarkEnd w:id="4"/>
-                    <w:p>
-                      <w:pPr>
-                        <w:tabs>
-                          <w:tab w:val="left" w:pos="4869"/>
-                        </w:tabs>
-                        <w:snapToGrid w:val="0"/>
-                        <w:spacing w:line="288" w:lineRule="auto"/>
-                        <w:rPr>
-                          <w:rFonts w:hint="eastAsia" w:ascii="微软雅黑" w:hAnsi="微软雅黑" w:cs="微软雅黑"/>
-                          <w:szCs w:val="21"/>
-                        </w:rPr>
-                      </w:pPr>
-                      <w:r>
-                        <w:rPr>
-                          <w:rFonts w:hint="eastAsia" w:ascii="微软雅黑" w:hAnsi="微软雅黑" w:cs="微软雅黑"/>
-                          <w:szCs w:val="21"/>
-                        </w:rPr>
-                        <w:t>项目描述：与gis地理信息服务部门合作开发项目，方便收派员/网点管理人员实时查看当前权限网点的收派情况，异常情况、资源使用情况、收派指标考核情况；</w:t>
-                      </w:r>
-                    </w:p>
-                    <w:p>
-                      <w:pPr>
-                        <w:tabs>
-                          <w:tab w:val="left" w:pos="4869"/>
-                        </w:tabs>
-                        <w:snapToGrid w:val="0"/>
-                        <w:spacing w:line="288" w:lineRule="auto"/>
-                        <w:rPr>
-                          <w:rFonts w:ascii="微软雅黑" w:hAnsi="微软雅黑" w:cs="微软雅黑"/>
-                        </w:rPr>
-                      </w:pPr>
-                      <w:r>
-                        <w:rPr>
-                          <w:rFonts w:hint="eastAsia" w:ascii="微软雅黑" w:hAnsi="微软雅黑" w:cs="微软雅黑"/>
-                        </w:rPr>
-                        <w:t>技术栈：dva，antd，</w:t>
-                      </w:r>
-                      <w:r>
-                        <w:rPr>
-                          <w:rFonts w:ascii="微软雅黑" w:hAnsi="微软雅黑" w:cs="微软雅黑"/>
-                        </w:rPr>
-                        <w:t>axios</w:t>
-                      </w:r>
-                    </w:p>
-                    <w:p>
-                      <w:pPr>
-                        <w:tabs>
-                          <w:tab w:val="left" w:pos="4869"/>
-                        </w:tabs>
-                        <w:snapToGrid w:val="0"/>
-                        <w:spacing w:line="288" w:lineRule="auto"/>
-                        <w:rPr>
-                          <w:rFonts w:ascii="微软雅黑" w:hAnsi="微软雅黑" w:cs="微软雅黑"/>
-                        </w:rPr>
-                      </w:pPr>
-                      <w:r>
-                        <w:rPr>
-                          <w:rFonts w:hint="eastAsia" w:ascii="微软雅黑" w:hAnsi="微软雅黑" w:cs="微软雅黑"/>
-                          <w:szCs w:val="21"/>
-                        </w:rPr>
-                        <w:t>工作职责：</w:t>
-                      </w:r>
-                    </w:p>
-                    <w:p>
-                      <w:pPr>
-                        <w:tabs>
-                          <w:tab w:val="left" w:pos="4869"/>
-                        </w:tabs>
-                        <w:snapToGrid w:val="0"/>
-                        <w:spacing w:line="288" w:lineRule="auto"/>
-                        <w:rPr>
-                          <w:rFonts w:ascii="微软雅黑" w:hAnsi="微软雅黑" w:cs="微软雅黑"/>
-                        </w:rPr>
-                      </w:pPr>
-                      <w:r>
-                        <w:rPr>
-                          <w:rFonts w:hint="eastAsia" w:ascii="微软雅黑" w:hAnsi="微软雅黑" w:cs="微软雅黑"/>
-                        </w:rPr>
-                        <w:t>1.参与产品的需求评审、技术选型，前后端接口数据格式定义；</w:t>
-                      </w:r>
-                    </w:p>
-                    <w:p>
-                      <w:pPr>
-                        <w:tabs>
-                          <w:tab w:val="left" w:pos="4869"/>
-                        </w:tabs>
-                        <w:snapToGrid w:val="0"/>
-                        <w:spacing w:line="288" w:lineRule="auto"/>
-                        <w:rPr>
-                          <w:rFonts w:ascii="微软雅黑" w:hAnsi="微软雅黑" w:cs="微软雅黑"/>
-                          <w:szCs w:val="21"/>
-                        </w:rPr>
-                      </w:pPr>
-                      <w:r>
-                        <w:rPr>
-                          <w:rFonts w:hint="eastAsia" w:ascii="微软雅黑" w:hAnsi="微软雅黑" w:cs="微软雅黑"/>
-                          <w:szCs w:val="21"/>
-                        </w:rPr>
-                        <w:t>2.项目基本架构的搭建、前端可复用组件开发；</w:t>
-                      </w:r>
-                    </w:p>
-                    <w:p>
-                      <w:pPr>
-                        <w:tabs>
-                          <w:tab w:val="left" w:pos="4869"/>
-                        </w:tabs>
-                        <w:snapToGrid w:val="0"/>
-                        <w:spacing w:line="288" w:lineRule="auto"/>
-                        <w:rPr>
-                          <w:rFonts w:hint="eastAsia" w:ascii="微软雅黑" w:hAnsi="微软雅黑" w:cs="微软雅黑"/>
-                          <w:szCs w:val="21"/>
-                        </w:rPr>
-                      </w:pPr>
-                      <w:r>
-                        <w:rPr>
-                          <w:rFonts w:hint="eastAsia" w:ascii="微软雅黑" w:hAnsi="微软雅黑" w:cs="微软雅黑"/>
-                          <w:szCs w:val="21"/>
-                        </w:rPr>
-                        <w:t>3.产品测试，功能正常后，发版上线；</w:t>
-                      </w:r>
-                    </w:p>
-                    <w:p>
-                      <w:pPr>
-                        <w:tabs>
-                          <w:tab w:val="left" w:pos="4869"/>
-                        </w:tabs>
-                        <w:snapToGrid w:val="0"/>
-                        <w:spacing w:line="288" w:lineRule="auto"/>
-                        <w:rPr>
-                          <w:rFonts w:ascii="微软雅黑" w:hAnsi="微软雅黑" w:cs="微软雅黑"/>
-                          <w:szCs w:val="21"/>
-                        </w:rPr>
-                      </w:pPr>
-                      <w:r>
-                        <w:rPr>
-                          <w:rFonts w:hint="eastAsia" w:ascii="微软雅黑" w:hAnsi="微软雅黑" w:cs="微软雅黑"/>
-                          <w:szCs w:val="21"/>
-                        </w:rPr>
-                        <w:t>4.完成产品后续的迭代，不断完善、丰富产品的功能；</w:t>
-                      </w:r>
-                    </w:p>
-                    <w:p>
-                      <w:pPr>
-                        <w:adjustRightInd w:val="0"/>
-                        <w:snapToGrid w:val="0"/>
-                        <w:spacing w:line="360" w:lineRule="auto"/>
-                        <w:rPr>
-                          <w:rFonts w:ascii="微软雅黑" w:hAnsi="微软雅黑" w:cs="微软雅黑"/>
-                          <w:b/>
-                          <w:bCs/>
-                          <w:color w:val="4E7282"/>
-                          <w:szCs w:val="21"/>
-                        </w:rPr>
-                      </w:pPr>
-                      <w:r>
-                        <w:rPr>
-                          <w:rFonts w:hint="eastAsia" w:ascii="微软雅黑" w:hAnsi="微软雅黑" w:cs="微软雅黑"/>
-                          <w:b/>
-                          <w:bCs/>
-                          <w:color w:val="4E7282"/>
-                          <w:szCs w:val="21"/>
-                        </w:rPr>
-                        <w:t>项目四：收费中心（pc端）</w:t>
-                      </w:r>
-                    </w:p>
-                    <w:p>
-                      <w:pPr>
-                        <w:tabs>
-                          <w:tab w:val="left" w:pos="4869"/>
-                        </w:tabs>
-                        <w:snapToGrid w:val="0"/>
-                        <w:spacing w:line="288" w:lineRule="auto"/>
-                        <w:rPr>
-                          <w:rFonts w:hint="eastAsia" w:ascii="微软雅黑" w:hAnsi="微软雅黑" w:cs="微软雅黑"/>
-                          <w:szCs w:val="21"/>
-                        </w:rPr>
-                      </w:pPr>
-                      <w:r>
-                        <w:rPr>
-                          <w:rFonts w:hint="eastAsia" w:ascii="微软雅黑" w:hAnsi="微软雅黑" w:cs="微软雅黑"/>
-                          <w:szCs w:val="21"/>
-                        </w:rPr>
-                        <w:t>项目描述：大数据平台中心子项目，前端独立开发与上线，根据用户权限查看所在项目以及个人使用大数据其他项目的费用情况，将各费用汇总图表展示；</w:t>
-                      </w:r>
-                    </w:p>
-                    <w:p>
-                      <w:pPr>
-                        <w:tabs>
-                          <w:tab w:val="left" w:pos="4869"/>
-                        </w:tabs>
-                        <w:snapToGrid w:val="0"/>
-                        <w:spacing w:line="288" w:lineRule="auto"/>
-                        <w:rPr>
-                          <w:rFonts w:hint="eastAsia" w:ascii="微软雅黑" w:hAnsi="微软雅黑" w:cs="微软雅黑"/>
-                          <w:szCs w:val="21"/>
-                        </w:rPr>
-                      </w:pPr>
-                      <w:r>
-                        <w:rPr>
-                          <w:rFonts w:hint="eastAsia" w:ascii="微软雅黑" w:hAnsi="微软雅黑" w:cs="微软雅黑"/>
-                        </w:rPr>
-                        <w:t>技术栈：vue+vuex+vue-router，elementui，</w:t>
-                      </w:r>
-                      <w:r>
-                        <w:rPr>
-                          <w:rFonts w:ascii="微软雅黑" w:hAnsi="微软雅黑" w:cs="微软雅黑"/>
-                        </w:rPr>
-                        <w:t>axios</w:t>
-                      </w:r>
-                    </w:p>
-                    <w:p>
-                      <w:pPr>
-                        <w:tabs>
-                          <w:tab w:val="left" w:pos="4869"/>
-                        </w:tabs>
-                        <w:snapToGrid w:val="0"/>
-                        <w:spacing w:line="288" w:lineRule="auto"/>
-                        <w:rPr>
-                          <w:rFonts w:hint="eastAsia" w:ascii="微软雅黑" w:hAnsi="微软雅黑" w:cs="微软雅黑"/>
-                          <w:szCs w:val="21"/>
-                        </w:rPr>
-                      </w:pPr>
-                    </w:p>
-                    <w:p>
-                      <w:pPr>
-                        <w:tabs>
-                          <w:tab w:val="left" w:pos="4869"/>
-                        </w:tabs>
-                        <w:snapToGrid w:val="0"/>
-                        <w:spacing w:line="288" w:lineRule="auto"/>
-                        <w:rPr>
-                          <w:rFonts w:hint="eastAsia" w:ascii="微软雅黑" w:hAnsi="微软雅黑" w:cs="微软雅黑"/>
-                          <w:szCs w:val="21"/>
-                        </w:rPr>
-                      </w:pPr>
-                    </w:p>
-                    <w:p>
-                      <w:pPr>
-                        <w:tabs>
-                          <w:tab w:val="left" w:pos="4869"/>
-                        </w:tabs>
-                        <w:snapToGrid w:val="0"/>
-                        <w:spacing w:line="288" w:lineRule="auto"/>
-                        <w:rPr>
-                          <w:rFonts w:hint="eastAsia" w:ascii="微软雅黑" w:hAnsi="微软雅黑" w:cs="微软雅黑"/>
-                          <w:szCs w:val="21"/>
-                        </w:rPr>
-                      </w:pPr>
-                    </w:p>
-                    <w:p>
-                      <w:pPr>
-                        <w:tabs>
-                          <w:tab w:val="left" w:pos="4869"/>
-                        </w:tabs>
-                        <w:snapToGrid w:val="0"/>
-                        <w:spacing w:line="288" w:lineRule="auto"/>
-                        <w:rPr>
-                          <w:rFonts w:hint="eastAsia" w:ascii="微软雅黑" w:hAnsi="微软雅黑" w:cs="微软雅黑"/>
-                          <w:szCs w:val="21"/>
-                        </w:rPr>
-                      </w:pPr>
-                    </w:p>
-                    <w:p>
-                      <w:pPr>
-                        <w:tabs>
-                          <w:tab w:val="left" w:pos="4869"/>
-                        </w:tabs>
-                        <w:snapToGrid w:val="0"/>
-                        <w:spacing w:line="288" w:lineRule="auto"/>
-                        <w:rPr>
-                          <w:rFonts w:hint="eastAsia" w:ascii="微软雅黑" w:hAnsi="微软雅黑" w:cs="微软雅黑"/>
-                          <w:szCs w:val="21"/>
-                        </w:rPr>
-                      </w:pPr>
-                    </w:p>
-                    <w:p>
-                      <w:pPr>
-                        <w:tabs>
-                          <w:tab w:val="left" w:pos="4869"/>
-                        </w:tabs>
-                        <w:snapToGrid w:val="0"/>
-                        <w:spacing w:line="288" w:lineRule="auto"/>
-                        <w:rPr>
-                          <w:rFonts w:hint="eastAsia" w:ascii="微软雅黑" w:hAnsi="微软雅黑" w:cs="微软雅黑"/>
-                          <w:szCs w:val="21"/>
-                        </w:rPr>
-                      </w:pPr>
-                    </w:p>
-                    <w:p>
-                      <w:pPr>
-                        <w:tabs>
-                          <w:tab w:val="left" w:pos="4869"/>
-                        </w:tabs>
-                        <w:snapToGrid w:val="0"/>
-                        <w:spacing w:line="288" w:lineRule="auto"/>
-                        <w:rPr>
-                          <w:rFonts w:hint="eastAsia" w:ascii="微软雅黑" w:hAnsi="微软雅黑" w:cs="微软雅黑"/>
-                          <w:szCs w:val="21"/>
-                        </w:rPr>
-                      </w:pPr>
-                    </w:p>
-                    <w:p>
-                      <w:pPr>
-                        <w:tabs>
-                          <w:tab w:val="left" w:pos="4869"/>
-                        </w:tabs>
-                        <w:snapToGrid w:val="0"/>
-                        <w:spacing w:line="288" w:lineRule="auto"/>
-                        <w:rPr>
-                          <w:rFonts w:hint="eastAsia" w:ascii="微软雅黑" w:hAnsi="微软雅黑" w:cs="微软雅黑"/>
-                          <w:szCs w:val="21"/>
-                        </w:rPr>
-                      </w:pPr>
-                    </w:p>
-                    <w:p>
-                      <w:pPr>
-                        <w:tabs>
-                          <w:tab w:val="left" w:pos="4869"/>
-                        </w:tabs>
-                        <w:snapToGrid w:val="0"/>
-                        <w:spacing w:line="288" w:lineRule="auto"/>
-                        <w:rPr>
-                          <w:rFonts w:hint="eastAsia" w:ascii="微软雅黑" w:hAnsi="微软雅黑" w:cs="微软雅黑"/>
-                          <w:szCs w:val="21"/>
-                        </w:rPr>
-                      </w:pPr>
-                    </w:p>
-                    <w:p>
-                      <w:pPr>
-                        <w:tabs>
-                          <w:tab w:val="left" w:pos="4869"/>
-                        </w:tabs>
-                        <w:snapToGrid w:val="0"/>
-                        <w:spacing w:line="288" w:lineRule="auto"/>
-                        <w:rPr>
-                          <w:rFonts w:hint="eastAsia" w:ascii="微软雅黑" w:hAnsi="微软雅黑" w:cs="微软雅黑"/>
-                          <w:szCs w:val="21"/>
-                        </w:rPr>
-                      </w:pPr>
-                    </w:p>
-                    <w:p>
-                      <w:pPr>
-                        <w:tabs>
-                          <w:tab w:val="left" w:pos="4869"/>
-                        </w:tabs>
-                        <w:snapToGrid w:val="0"/>
-                        <w:spacing w:line="288" w:lineRule="auto"/>
-                        <w:rPr>
-                          <w:rFonts w:ascii="微软雅黑" w:hAnsi="微软雅黑" w:cs="微软雅黑"/>
-                        </w:rPr>
-                      </w:pPr>
-                      <w:r>
-                        <w:rPr>
-                          <w:rFonts w:hint="eastAsia" w:ascii="微软雅黑" w:hAnsi="微软雅黑" w:cs="微软雅黑"/>
-                          <w:szCs w:val="21"/>
-                        </w:rPr>
-                        <w:t>工作职责：</w:t>
-                      </w:r>
-                    </w:p>
-                    <w:p>
-                      <w:pPr>
-                        <w:tabs>
-                          <w:tab w:val="left" w:pos="4869"/>
-                        </w:tabs>
-                        <w:snapToGrid w:val="0"/>
-                        <w:spacing w:line="288" w:lineRule="auto"/>
-                        <w:rPr>
-                          <w:rFonts w:ascii="微软雅黑" w:hAnsi="微软雅黑" w:cs="微软雅黑"/>
-                        </w:rPr>
-                      </w:pPr>
-                      <w:r>
-                        <w:rPr>
-                          <w:rFonts w:hint="eastAsia" w:ascii="微软雅黑" w:hAnsi="微软雅黑" w:cs="微软雅黑"/>
-                        </w:rPr>
-                        <w:t>1.参与产品的需求评审、技术选型，前后端接口数据格式定义；</w:t>
-                      </w:r>
-                    </w:p>
-                    <w:p>
-                      <w:pPr>
-                        <w:tabs>
-                          <w:tab w:val="left" w:pos="4869"/>
-                        </w:tabs>
-                        <w:snapToGrid w:val="0"/>
-                        <w:spacing w:line="288" w:lineRule="auto"/>
-                        <w:rPr>
-                          <w:rFonts w:ascii="微软雅黑" w:hAnsi="微软雅黑" w:cs="微软雅黑"/>
-                        </w:rPr>
-                      </w:pPr>
-                    </w:p>
-                    <w:p>
-                      <w:pPr>
-                        <w:tabs>
-                          <w:tab w:val="left" w:pos="4869"/>
-                        </w:tabs>
-                        <w:snapToGrid w:val="0"/>
-                        <w:spacing w:line="288" w:lineRule="auto"/>
-                        <w:rPr>
-                          <w:rFonts w:ascii="微软雅黑" w:hAnsi="微软雅黑" w:cs="微软雅黑"/>
-                        </w:rPr>
-                      </w:pPr>
-                      <w:r>
-                        <w:rPr>
-                          <w:rFonts w:hint="eastAsia" w:ascii="微软雅黑" w:hAnsi="微软雅黑" w:cs="微软雅黑"/>
-                        </w:rPr>
-                        <w:t>2.使用react技术栈+dva库开发整个项目；</w:t>
-                      </w:r>
-                    </w:p>
-                    <w:p>
-                      <w:pPr>
-                        <w:tabs>
-                          <w:tab w:val="left" w:pos="4869"/>
-                        </w:tabs>
-                        <w:snapToGrid w:val="0"/>
-                        <w:spacing w:line="288" w:lineRule="auto"/>
-                        <w:rPr>
-                          <w:rFonts w:ascii="微软雅黑" w:hAnsi="微软雅黑" w:cs="微软雅黑"/>
-                          <w:szCs w:val="21"/>
-                        </w:rPr>
-                      </w:pPr>
-                      <w:r>
-                        <w:rPr>
-                          <w:rFonts w:hint="eastAsia" w:ascii="微软雅黑" w:hAnsi="微软雅黑" w:cs="微软雅黑"/>
-                          <w:szCs w:val="21"/>
-                        </w:rPr>
-                        <w:t>3.项目基本架构的搭建、前端可复用组件开发，模块开发任务的分配；</w:t>
-                      </w:r>
-                    </w:p>
-                    <w:p>
-                      <w:pPr>
-                        <w:tabs>
-                          <w:tab w:val="left" w:pos="4869"/>
-                        </w:tabs>
-                        <w:snapToGrid w:val="0"/>
-                        <w:spacing w:line="288" w:lineRule="auto"/>
-                        <w:rPr>
-                          <w:rFonts w:ascii="微软雅黑" w:hAnsi="微软雅黑" w:cs="微软雅黑"/>
-                          <w:szCs w:val="21"/>
-                        </w:rPr>
-                      </w:pPr>
-                      <w:r>
-                        <w:rPr>
-                          <w:rFonts w:hint="eastAsia" w:ascii="微软雅黑" w:hAnsi="微软雅黑" w:cs="微软雅黑"/>
-                          <w:szCs w:val="21"/>
-                        </w:rPr>
-                        <w:t>4.把握整体项目结构的进度，解决开发中遇到的功能问题、兼容性问题等等；</w:t>
-                      </w:r>
-                    </w:p>
-                    <w:p>
-                      <w:pPr>
-                        <w:tabs>
-                          <w:tab w:val="left" w:pos="4869"/>
-                        </w:tabs>
-                        <w:snapToGrid w:val="0"/>
-                        <w:spacing w:line="288" w:lineRule="auto"/>
-                        <w:rPr>
-                          <w:rFonts w:ascii="微软雅黑" w:hAnsi="微软雅黑" w:cs="微软雅黑"/>
-                          <w:szCs w:val="21"/>
-                        </w:rPr>
-                      </w:pPr>
-                      <w:r>
-                        <w:rPr>
-                          <w:rFonts w:hint="eastAsia" w:ascii="微软雅黑" w:hAnsi="微软雅黑" w:cs="微软雅黑"/>
-                          <w:szCs w:val="21"/>
-                        </w:rPr>
-                        <w:t>5.产品测试，功能正常后，发版上线；并修复上线后发现的问题；完成产品后续的迭代，不断完善、丰富产品的功能；</w:t>
-                      </w:r>
-                    </w:p>
-                    <w:p>
-                      <w:pPr>
-                        <w:tabs>
-                          <w:tab w:val="left" w:pos="4869"/>
-                        </w:tabs>
-                        <w:snapToGrid w:val="0"/>
-                        <w:spacing w:line="288" w:lineRule="auto"/>
-                        <w:rPr>
-                          <w:rFonts w:ascii="微软雅黑" w:hAnsi="微软雅黑" w:cs="微软雅黑"/>
-                          <w:szCs w:val="21"/>
-                        </w:rPr>
-                      </w:pPr>
-                    </w:p>
-                    <w:p>
-                      <w:pPr>
-                        <w:adjustRightInd w:val="0"/>
-                        <w:snapToGrid w:val="0"/>
-                        <w:spacing w:line="360" w:lineRule="auto"/>
-                        <w:rPr>
-                          <w:rFonts w:ascii="微软雅黑" w:hAnsi="微软雅黑" w:cs="微软雅黑"/>
-                          <w:b/>
-                          <w:bCs/>
-                          <w:color w:val="4E7282"/>
-                          <w:szCs w:val="21"/>
-                        </w:rPr>
-                      </w:pPr>
-                      <w:r>
-                        <w:rPr>
-                          <w:rFonts w:hint="eastAsia" w:ascii="微软雅黑" w:hAnsi="微软雅黑" w:cs="微软雅黑"/>
-                          <w:b/>
-                          <w:bCs/>
-                          <w:color w:val="4E7282"/>
-                          <w:szCs w:val="21"/>
-                        </w:rPr>
-                        <w:t>其他项目：</w:t>
-                      </w:r>
-                    </w:p>
-                    <w:p>
-                      <w:pPr>
-                        <w:tabs>
-                          <w:tab w:val="left" w:pos="4869"/>
-                        </w:tabs>
-                        <w:snapToGrid w:val="0"/>
-                        <w:spacing w:line="288" w:lineRule="auto"/>
-                        <w:rPr>
-                          <w:rFonts w:ascii="微软雅黑" w:hAnsi="微软雅黑" w:cs="微软雅黑"/>
-                          <w:szCs w:val="21"/>
-                        </w:rPr>
-                      </w:pPr>
-                      <w:r>
-                        <w:rPr>
-                          <w:rFonts w:hint="eastAsia" w:ascii="微软雅黑" w:hAnsi="微软雅黑" w:cs="微软雅黑"/>
-                          <w:szCs w:val="21"/>
-                        </w:rPr>
-                        <w:t>负责赏金达人、个人合规报告、区域看板三个项目的开发，完成项目的从开发到上线的全流程工作和版本的持续迭代，保质保量的完成每一个需求，不断完善产品的用户体验；</w:t>
-                      </w:r>
-                    </w:p>
-                    <w:p>
-                      <w:pPr>
-                        <w:tabs>
-                          <w:tab w:val="left" w:pos="4869"/>
-                        </w:tabs>
-                        <w:snapToGrid w:val="0"/>
-                        <w:spacing w:line="288" w:lineRule="auto"/>
-                        <w:rPr>
-                          <w:rFonts w:ascii="微软雅黑" w:hAnsi="微软雅黑" w:cs="微软雅黑"/>
-                          <w:szCs w:val="21"/>
-                        </w:rPr>
-                      </w:pPr>
-                      <w:r>
-                        <w:rPr>
-                          <w:rFonts w:hint="eastAsia" w:ascii="微软雅黑" w:hAnsi="微软雅黑" w:cs="微软雅黑"/>
-                          <w:szCs w:val="21"/>
-                        </w:rPr>
-                        <w:t>工作内容：</w:t>
-                      </w:r>
-                    </w:p>
-                    <w:p>
-                      <w:pPr>
-                        <w:tabs>
-                          <w:tab w:val="left" w:pos="4869"/>
-                        </w:tabs>
-                        <w:snapToGrid w:val="0"/>
-                        <w:spacing w:line="288" w:lineRule="auto"/>
-                        <w:rPr>
-                          <w:rFonts w:ascii="微软雅黑" w:hAnsi="微软雅黑" w:cs="微软雅黑"/>
-                          <w:szCs w:val="21"/>
-                        </w:rPr>
-                      </w:pPr>
-                      <w:r>
-                        <w:rPr>
-                          <w:rFonts w:hint="eastAsia" w:ascii="微软雅黑" w:hAnsi="微软雅黑" w:cs="微软雅黑"/>
-                          <w:szCs w:val="21"/>
-                        </w:rPr>
-                        <w:t>1.参与产品的需求评审、技术选型、项目基本架构的搭建、前后端接口数据格式定义；</w:t>
-                      </w:r>
-                    </w:p>
-                    <w:p>
-                      <w:pPr>
-                        <w:tabs>
-                          <w:tab w:val="left" w:pos="4869"/>
-                        </w:tabs>
-                        <w:rPr>
-                          <w:rFonts w:ascii="微软雅黑" w:hAnsi="微软雅黑" w:cs="微软雅黑"/>
-                        </w:rPr>
-                      </w:pPr>
-                    </w:p>
-                    <w:p>
-                      <w:pPr>
-                        <w:tabs>
-                          <w:tab w:val="left" w:pos="4869"/>
-                        </w:tabs>
-                        <w:rPr>
-                          <w:rFonts w:ascii="微软雅黑" w:hAnsi="微软雅黑" w:cs="微软雅黑"/>
-                          <w:szCs w:val="21"/>
-                        </w:rPr>
-                      </w:pPr>
-                    </w:p>
-                    <w:p>
-                      <w:pPr>
-                        <w:adjustRightInd w:val="0"/>
-                        <w:snapToGrid w:val="0"/>
-                        <w:spacing w:line="360" w:lineRule="auto"/>
-                        <w:rPr>
-                          <w:rFonts w:ascii="微软雅黑" w:hAnsi="微软雅黑" w:cs="微软雅黑"/>
-                          <w:b/>
-                          <w:bCs/>
-                          <w:color w:val="4E7282"/>
-                          <w:szCs w:val="21"/>
-                        </w:rPr>
-                      </w:pPr>
-                    </w:p>
-                  </w:txbxContent>
-                </v:textbox>
-              </v:shape>
-            </w:pict>
-          </mc:Fallback>
-        </mc:AlternateContent>
-      </w:r>
-      <w:r>
-        <w:rPr>
-          <w:rFonts w:hint="eastAsia" w:ascii="微软雅黑" w:hAnsi="微软雅黑" w:eastAsia="微软雅黑" w:cs="微软雅黑"/>
-          <w:sz w:val="21"/>
+      <w:r>
+        <w:rPr>
+          <w:rFonts w:hint="eastAsia" w:ascii="微软雅黑" w:hAnsi="微软雅黑" w:cs="微软雅黑"/>
+          <w:b/>
+          <w:bCs/>
+          <w:color w:val="4E7282"/>
           <w:szCs w:val="21"/>
         </w:rPr>
-        <w:t xml:space="preserve"> </w:t>
-      </w:r>
-      <w:bookmarkStart w:id="0" w:name="OLE_LINK14"/>
-    </w:p>
-    <w:bookmarkEnd w:id="0"/>
+        <w:t xml:space="preserve">项目二： </w:t>
+      </w:r>
+      <w:r>
+        <w:rPr>
+          <w:rFonts w:hint="eastAsia" w:ascii="微软雅黑" w:hAnsi="微软雅黑" w:cs="微软雅黑"/>
+          <w:b/>
+          <w:bCs/>
+          <w:color w:val="4E7282"/>
+          <w:szCs w:val="21"/>
+          <w:lang w:val="en-US" w:eastAsia="zh-CN"/>
+        </w:rPr>
+        <w:t>数据灯塔</w:t>
+      </w:r>
+      <w:r>
+        <w:rPr>
+          <w:rFonts w:hint="eastAsia" w:ascii="微软雅黑" w:hAnsi="微软雅黑" w:cs="微软雅黑"/>
+          <w:b/>
+          <w:bCs/>
+          <w:color w:val="4E7282"/>
+          <w:szCs w:val="21"/>
+        </w:rPr>
+        <w:t>（</w:t>
+      </w:r>
+      <w:r>
+        <w:rPr>
+          <w:rFonts w:hint="eastAsia" w:ascii="微软雅黑" w:hAnsi="微软雅黑" w:cs="微软雅黑"/>
+          <w:b/>
+          <w:bCs/>
+          <w:color w:val="4E7282"/>
+          <w:szCs w:val="21"/>
+          <w:lang w:val="en-US" w:eastAsia="zh-CN"/>
+        </w:rPr>
+        <w:t>微信公众号</w:t>
+      </w:r>
+      <w:r>
+        <w:rPr>
+          <w:rFonts w:hint="eastAsia" w:ascii="微软雅黑" w:hAnsi="微软雅黑" w:cs="微软雅黑"/>
+          <w:b/>
+          <w:bCs/>
+          <w:color w:val="4E7282"/>
+          <w:szCs w:val="21"/>
+        </w:rPr>
+        <w:t>）</w:t>
+      </w:r>
+    </w:p>
     <w:p>
       <w:pPr>
         <w:tabs>
-          <w:tab w:val="left" w:pos="742"/>
+          <w:tab w:val="left" w:pos="4869"/>
         </w:tabs>
-        <w:jc w:val="left"/>
+        <w:snapToGrid w:val="0"/>
+        <w:spacing w:line="288" w:lineRule="auto"/>
+        <w:rPr>
+          <w:rFonts w:hint="eastAsia" w:ascii="微软雅黑" w:hAnsi="微软雅黑" w:cs="微软雅黑"/>
+          <w:szCs w:val="21"/>
+        </w:rPr>
+      </w:pPr>
+      <w:r>
+        <w:rPr>
+          <w:rFonts w:hint="eastAsia" w:ascii="微软雅黑" w:hAnsi="微软雅黑" w:cs="微软雅黑"/>
+          <w:szCs w:val="21"/>
+        </w:rPr>
+        <w:t>项目描述：将运单快递的相关节点信息通过图形、表格、流程图等方式使数据可视化展示出来，达到了解物流状态的效果；</w:t>
+      </w:r>
+    </w:p>
+    <w:p>
+      <w:pPr>
+        <w:tabs>
+          <w:tab w:val="left" w:pos="4869"/>
+        </w:tabs>
+        <w:snapToGrid w:val="0"/>
+        <w:spacing w:line="288" w:lineRule="auto"/>
+        <w:rPr>
+          <w:rFonts w:hint="eastAsia" w:ascii="微软雅黑" w:hAnsi="微软雅黑" w:cs="微软雅黑"/>
+        </w:rPr>
+      </w:pPr>
+      <w:r>
+        <w:rPr>
+          <w:rFonts w:hint="eastAsia" w:ascii="微软雅黑" w:hAnsi="微软雅黑" w:cs="微软雅黑"/>
+        </w:rPr>
+        <w:t>技术栈：</w:t>
+      </w:r>
+      <w:r>
+        <w:rPr>
+          <w:rFonts w:hint="eastAsia" w:ascii="微软雅黑" w:hAnsi="微软雅黑" w:cs="微软雅黑"/>
+          <w:color w:val="404040" w:themeColor="text1" w:themeTint="BF"/>
+          <w:szCs w:val="21"/>
+          <w14:textFill>
+            <w14:solidFill>
+              <w14:schemeClr w14:val="tx1">
+                <w14:lumMod w14:val="75000"/>
+                <w14:lumOff w14:val="25000"/>
+              </w14:schemeClr>
+            </w14:solidFill>
+          </w14:textFill>
+        </w:rPr>
+        <w:t>vue+vuex+vue-router</w:t>
+      </w:r>
+      <w:r>
+        <w:rPr>
+          <w:rFonts w:hint="eastAsia" w:ascii="微软雅黑" w:hAnsi="微软雅黑" w:cs="微软雅黑"/>
+        </w:rPr>
+        <w:t>，</w:t>
+      </w:r>
+      <w:r>
+        <w:rPr>
+          <w:rFonts w:hint="eastAsia" w:ascii="微软雅黑" w:hAnsi="微软雅黑" w:cs="微软雅黑"/>
+          <w:color w:val="404040" w:themeColor="text1" w:themeTint="BF"/>
+          <w:szCs w:val="21"/>
+          <w14:textFill>
+            <w14:solidFill>
+              <w14:schemeClr w14:val="tx1">
+                <w14:lumMod w14:val="75000"/>
+                <w14:lumOff w14:val="25000"/>
+              </w14:schemeClr>
+            </w14:solidFill>
+          </w14:textFill>
+        </w:rPr>
+        <w:t>element UI</w:t>
+      </w:r>
+      <w:r>
+        <w:rPr>
+          <w:rFonts w:hint="eastAsia" w:ascii="微软雅黑" w:hAnsi="微软雅黑" w:cs="微软雅黑"/>
+        </w:rPr>
+        <w:t>，</w:t>
+      </w:r>
+      <w:r>
         <w:rPr>
           <w:rFonts w:ascii="微软雅黑" w:hAnsi="微软雅黑" w:cs="微软雅黑"/>
-          <w:sz w:val="24"/>
-          <w:szCs w:val="24"/>
-        </w:rPr>
-      </w:pPr>
+        </w:rPr>
+        <w:t>axios</w:t>
+      </w:r>
+      <w:r>
+        <w:rPr>
+          <w:rFonts w:hint="eastAsia" w:ascii="微软雅黑" w:hAnsi="微软雅黑" w:cs="微软雅黑"/>
+        </w:rPr>
+        <w:t>：</w:t>
+      </w:r>
     </w:p>
     <w:p>
       <w:pPr>
         <w:tabs>
-          <w:tab w:val="left" w:pos="742"/>
+          <w:tab w:val="left" w:pos="4869"/>
         </w:tabs>
-        <w:jc w:val="left"/>
+        <w:snapToGrid w:val="0"/>
+        <w:spacing w:line="288" w:lineRule="auto"/>
         <w:rPr>
           <w:rFonts w:ascii="微软雅黑" w:hAnsi="微软雅黑" w:cs="微软雅黑"/>
-          <w:sz w:val="24"/>
-          <w:szCs w:val="24"/>
-        </w:rPr>
-      </w:pPr>
+        </w:rPr>
+      </w:pPr>
+      <w:r>
+        <w:rPr>
+          <w:rFonts w:hint="eastAsia" w:ascii="微软雅黑" w:hAnsi="微软雅黑" w:cs="微软雅黑"/>
+        </w:rPr>
+        <w:t>1.参与产品的需求评审、技术选型；</w:t>
+      </w:r>
     </w:p>
     <w:p>
       <w:pPr>
         <w:tabs>
-          <w:tab w:val="left" w:pos="742"/>
+          <w:tab w:val="left" w:pos="4869"/>
         </w:tabs>
-        <w:jc w:val="left"/>
+        <w:snapToGrid w:val="0"/>
+        <w:spacing w:line="288" w:lineRule="auto"/>
         <w:rPr>
           <w:rFonts w:ascii="微软雅黑" w:hAnsi="微软雅黑" w:cs="微软雅黑"/>
-          <w:sz w:val="24"/>
-          <w:szCs w:val="24"/>
-        </w:rPr>
-      </w:pPr>
+        </w:rPr>
+      </w:pPr>
+      <w:r>
+        <w:rPr>
+          <w:rFonts w:hint="eastAsia" w:ascii="微软雅黑" w:hAnsi="微软雅黑" w:cs="微软雅黑"/>
+        </w:rPr>
+        <w:t>2.项目基本架构的搭建，可复用组件开发，模块化开发；</w:t>
+      </w:r>
     </w:p>
     <w:p>
       <w:pPr>
         <w:tabs>
-          <w:tab w:val="left" w:pos="742"/>
+          <w:tab w:val="left" w:pos="4869"/>
         </w:tabs>
-        <w:jc w:val="left"/>
+        <w:snapToGrid w:val="0"/>
+        <w:spacing w:line="288" w:lineRule="auto"/>
+        <w:rPr>
+          <w:rFonts w:hint="eastAsia" w:ascii="微软雅黑" w:hAnsi="微软雅黑" w:cs="微软雅黑"/>
+        </w:rPr>
+      </w:pPr>
+      <w:r>
+        <w:rPr>
+          <w:rFonts w:hint="eastAsia" w:ascii="微软雅黑" w:hAnsi="微软雅黑" w:cs="微软雅黑"/>
+        </w:rPr>
+        <w:t>3.图表、流程等可视化展示运单快递经历的物流站点、当时位置以及对各个物流点的时效进行分析来优化网点人员工作；</w:t>
+      </w:r>
+    </w:p>
+    <w:p>
+      <w:pPr>
+        <w:tabs>
+          <w:tab w:val="left" w:pos="4869"/>
+        </w:tabs>
+        <w:snapToGrid w:val="0"/>
+        <w:spacing w:line="288" w:lineRule="auto"/>
+        <w:rPr>
+          <w:rFonts w:hint="eastAsia" w:ascii="微软雅黑" w:hAnsi="微软雅黑" w:cs="微软雅黑"/>
+        </w:rPr>
+      </w:pPr>
+    </w:p>
+    <w:p>
+      <w:pPr>
+        <w:adjustRightInd w:val="0"/>
+        <w:snapToGrid w:val="0"/>
+        <w:spacing w:line="360" w:lineRule="auto"/>
         <w:rPr>
           <w:rFonts w:ascii="微软雅黑" w:hAnsi="微软雅黑" w:cs="微软雅黑"/>
-          <w:sz w:val="24"/>
-          <w:szCs w:val="24"/>
-        </w:rPr>
-      </w:pPr>
-    </w:p>
+          <w:b/>
+          <w:bCs/>
+          <w:color w:val="4E7282"/>
+          <w:szCs w:val="21"/>
+        </w:rPr>
+      </w:pPr>
+      <w:bookmarkStart w:id="1" w:name="OLE_LINK9"/>
+      <w:r>
+        <w:rPr>
+          <w:rFonts w:hint="eastAsia" w:ascii="微软雅黑" w:hAnsi="微软雅黑" w:cs="微软雅黑"/>
+          <w:b/>
+          <w:bCs/>
+          <w:color w:val="4E7282"/>
+          <w:szCs w:val="21"/>
+        </w:rPr>
+        <w:t>项目三：区域管理项目（pc端）</w:t>
+      </w:r>
+    </w:p>
+    <w:bookmarkEnd w:id="1"/>
     <w:p>
       <w:pPr>
         <w:tabs>
-          <w:tab w:val="left" w:pos="742"/>
+          <w:tab w:val="left" w:pos="4869"/>
         </w:tabs>
-        <w:jc w:val="left"/>
+        <w:snapToGrid w:val="0"/>
+        <w:spacing w:line="288" w:lineRule="auto"/>
+        <w:rPr>
+          <w:rFonts w:hint="eastAsia" w:ascii="微软雅黑" w:hAnsi="微软雅黑" w:cs="微软雅黑"/>
+          <w:szCs w:val="21"/>
+        </w:rPr>
+      </w:pPr>
+      <w:r>
+        <w:rPr>
+          <w:rFonts w:hint="eastAsia" w:ascii="微软雅黑" w:hAnsi="微软雅黑" w:cs="微软雅黑"/>
+          <w:szCs w:val="21"/>
+        </w:rPr>
+        <w:t>项目描述：与gis地理信息服务部门合作开发项目，方便收派员/网点管理人员实时查看当前权限网点的收派情况，异常情况、资源使用情况、收派指标考核情况；</w:t>
+      </w:r>
+    </w:p>
+    <w:p>
+      <w:pPr>
+        <w:tabs>
+          <w:tab w:val="left" w:pos="4869"/>
+        </w:tabs>
+        <w:snapToGrid w:val="0"/>
+        <w:spacing w:line="288" w:lineRule="auto"/>
         <w:rPr>
           <w:rFonts w:ascii="微软雅黑" w:hAnsi="微软雅黑" w:cs="微软雅黑"/>
-          <w:sz w:val="24"/>
-          <w:szCs w:val="24"/>
-        </w:rPr>
-      </w:pPr>
+        </w:rPr>
+      </w:pPr>
+      <w:r>
+        <w:rPr>
+          <w:rFonts w:hint="eastAsia" w:ascii="微软雅黑" w:hAnsi="微软雅黑" w:cs="微软雅黑"/>
+        </w:rPr>
+        <w:t>技术栈：dva，antd，</w:t>
+      </w:r>
+      <w:r>
+        <w:rPr>
+          <w:rFonts w:ascii="微软雅黑" w:hAnsi="微软雅黑" w:cs="微软雅黑"/>
+        </w:rPr>
+        <w:t>axios</w:t>
+      </w:r>
     </w:p>
     <w:p>
       <w:pPr>
         <w:tabs>
-          <w:tab w:val="left" w:pos="742"/>
+          <w:tab w:val="left" w:pos="4869"/>
         </w:tabs>
-        <w:jc w:val="left"/>
+        <w:snapToGrid w:val="0"/>
+        <w:spacing w:line="288" w:lineRule="auto"/>
         <w:rPr>
           <w:rFonts w:ascii="微软雅黑" w:hAnsi="微软雅黑" w:cs="微软雅黑"/>
-          <w:sz w:val="24"/>
-          <w:szCs w:val="24"/>
-        </w:rPr>
-      </w:pPr>
+        </w:rPr>
+      </w:pPr>
+      <w:r>
+        <w:rPr>
+          <w:rFonts w:hint="eastAsia" w:ascii="微软雅黑" w:hAnsi="微软雅黑" w:cs="微软雅黑"/>
+          <w:szCs w:val="21"/>
+        </w:rPr>
+        <w:t>工作职责：</w:t>
+      </w:r>
     </w:p>
     <w:p>
       <w:pPr>
         <w:tabs>
-          <w:tab w:val="left" w:pos="742"/>
+          <w:tab w:val="left" w:pos="4869"/>
         </w:tabs>
-        <w:jc w:val="left"/>
+        <w:snapToGrid w:val="0"/>
+        <w:spacing w:line="288" w:lineRule="auto"/>
         <w:rPr>
           <w:rFonts w:ascii="微软雅黑" w:hAnsi="微软雅黑" w:cs="微软雅黑"/>
-          <w:sz w:val="24"/>
-          <w:szCs w:val="24"/>
-        </w:rPr>
-      </w:pPr>
+        </w:rPr>
+      </w:pPr>
+      <w:r>
+        <w:rPr>
+          <w:rFonts w:hint="eastAsia" w:ascii="微软雅黑" w:hAnsi="微软雅黑" w:cs="微软雅黑"/>
+        </w:rPr>
+        <w:t>1.参与产品的需求评审、技术选型，前后端接口数据格式定义；</w:t>
+      </w:r>
     </w:p>
     <w:p>
       <w:pPr>
         <w:tabs>
-          <w:tab w:val="left" w:pos="742"/>
+          <w:tab w:val="left" w:pos="4869"/>
         </w:tabs>
-        <w:jc w:val="left"/>
+        <w:snapToGrid w:val="0"/>
+        <w:spacing w:line="288" w:lineRule="auto"/>
         <w:rPr>
           <w:rFonts w:ascii="微软雅黑" w:hAnsi="微软雅黑" w:cs="微软雅黑"/>
-          <w:sz w:val="24"/>
-          <w:szCs w:val="24"/>
-        </w:rPr>
-      </w:pPr>
+          <w:szCs w:val="21"/>
+        </w:rPr>
+      </w:pPr>
+      <w:r>
+        <w:rPr>
+          <w:rFonts w:hint="eastAsia" w:ascii="微软雅黑" w:hAnsi="微软雅黑" w:cs="微软雅黑"/>
+          <w:szCs w:val="21"/>
+        </w:rPr>
+        <w:t>2.项目基本架构的搭建、前端可复用组件开发；</w:t>
+      </w:r>
     </w:p>
     <w:p>
       <w:pPr>
         <w:tabs>
-          <w:tab w:val="left" w:pos="742"/>
+          <w:tab w:val="left" w:pos="4869"/>
         </w:tabs>
-        <w:jc w:val="left"/>
+        <w:snapToGrid w:val="0"/>
+        <w:spacing w:line="288" w:lineRule="auto"/>
+        <w:rPr>
+          <w:rFonts w:hint="eastAsia" w:ascii="微软雅黑" w:hAnsi="微软雅黑" w:cs="微软雅黑"/>
+          <w:szCs w:val="21"/>
+        </w:rPr>
+      </w:pPr>
+      <w:r>
+        <w:rPr>
+          <w:rFonts w:hint="eastAsia" w:ascii="微软雅黑" w:hAnsi="微软雅黑" w:cs="微软雅黑"/>
+          <w:szCs w:val="21"/>
+        </w:rPr>
+        <w:t>3.产品测试，功能正常后，发版上线；</w:t>
+      </w:r>
+    </w:p>
+    <w:p>
+      <w:pPr>
+        <w:tabs>
+          <w:tab w:val="left" w:pos="4869"/>
+        </w:tabs>
+        <w:snapToGrid w:val="0"/>
+        <w:spacing w:line="288" w:lineRule="auto"/>
         <w:rPr>
           <w:rFonts w:ascii="微软雅黑" w:hAnsi="微软雅黑" w:cs="微软雅黑"/>
-          <w:sz w:val="24"/>
-          <w:szCs w:val="24"/>
-        </w:rPr>
-      </w:pPr>
+          <w:szCs w:val="21"/>
+        </w:rPr>
+      </w:pPr>
+      <w:r>
+        <w:rPr>
+          <w:rFonts w:hint="eastAsia" w:ascii="微软雅黑" w:hAnsi="微软雅黑" w:cs="微软雅黑"/>
+          <w:szCs w:val="21"/>
+        </w:rPr>
+        <w:t>4.完成产品后续的迭代，不断完善、丰富产品的功能；</w:t>
+      </w:r>
     </w:p>
     <w:p>
       <w:pPr>
         <w:tabs>
-          <w:tab w:val="left" w:pos="742"/>
+          <w:tab w:val="left" w:pos="4869"/>
         </w:tabs>
-        <w:jc w:val="left"/>
+        <w:snapToGrid w:val="0"/>
+        <w:spacing w:line="288" w:lineRule="auto"/>
         <w:rPr>
           <w:rFonts w:ascii="微软雅黑" w:hAnsi="微软雅黑" w:cs="微软雅黑"/>
-          <w:sz w:val="24"/>
-          <w:szCs w:val="24"/>
-        </w:rPr>
-      </w:pPr>
+          <w:szCs w:val="21"/>
+        </w:rPr>
+      </w:pPr>
+      <w:r>
+        <w:rPr>
+          <w:rFonts w:hint="eastAsia" w:ascii="微软雅黑" w:hAnsi="微软雅黑" w:cs="微软雅黑"/>
+          <w:szCs w:val="21"/>
+        </w:rPr>
+        <w:t>4.把握整体项目结构的进度，解决开发中遇到的功能问题、兼容性问题等等；</w:t>
+      </w:r>
     </w:p>
     <w:p>
       <w:pPr>
         <w:tabs>
-          <w:tab w:val="left" w:pos="742"/>
+          <w:tab w:val="left" w:pos="4869"/>
         </w:tabs>
-        <w:jc w:val="left"/>
+        <w:snapToGrid w:val="0"/>
+        <w:spacing w:line="288" w:lineRule="auto"/>
+        <w:rPr>
+          <w:rFonts w:hint="eastAsia" w:ascii="微软雅黑" w:hAnsi="微软雅黑" w:cs="微软雅黑"/>
+          <w:szCs w:val="21"/>
+        </w:rPr>
+      </w:pPr>
+      <w:r>
+        <w:rPr>
+          <w:rFonts w:hint="eastAsia" w:ascii="微软雅黑" w:hAnsi="微软雅黑" w:cs="微软雅黑"/>
+          <w:szCs w:val="21"/>
+        </w:rPr>
+        <w:t>5.产品测试，功能正常后，发版上线；并修复上线后发现的问题；完成产品后续的迭代，不断完善、丰富产品的功能；</w:t>
+      </w:r>
+      <w:bookmarkEnd w:id="0"/>
+    </w:p>
+    <w:p>
+      <w:pPr>
+        <w:tabs>
+          <w:tab w:val="left" w:pos="4869"/>
+        </w:tabs>
+        <w:snapToGrid w:val="0"/>
+        <w:spacing w:line="288" w:lineRule="auto"/>
+        <w:rPr>
+          <w:rFonts w:hint="eastAsia" w:ascii="微软雅黑" w:hAnsi="微软雅黑" w:cs="微软雅黑"/>
+          <w:szCs w:val="21"/>
+        </w:rPr>
+      </w:pPr>
+    </w:p>
+    <w:p>
+      <w:pPr>
+        <w:tabs>
+          <w:tab w:val="left" w:pos="4869"/>
+        </w:tabs>
+        <w:snapToGrid w:val="0"/>
+        <w:spacing w:line="288" w:lineRule="auto"/>
+        <w:rPr>
+          <w:rFonts w:hint="eastAsia" w:ascii="微软雅黑" w:hAnsi="微软雅黑" w:cs="微软雅黑"/>
+          <w:szCs w:val="21"/>
+        </w:rPr>
+      </w:pPr>
+    </w:p>
+    <w:p>
+      <w:pPr>
+        <w:tabs>
+          <w:tab w:val="left" w:pos="4869"/>
+        </w:tabs>
+        <w:snapToGrid w:val="0"/>
+        <w:spacing w:line="288" w:lineRule="auto"/>
+        <w:rPr>
+          <w:rFonts w:hint="eastAsia" w:ascii="微软雅黑" w:hAnsi="微软雅黑" w:cs="微软雅黑"/>
+          <w:szCs w:val="21"/>
+        </w:rPr>
+      </w:pPr>
+    </w:p>
+    <w:p>
+      <w:pPr>
+        <w:tabs>
+          <w:tab w:val="left" w:pos="4869"/>
+        </w:tabs>
+        <w:snapToGrid w:val="0"/>
+        <w:spacing w:line="288" w:lineRule="auto"/>
         <w:rPr>
           <w:rFonts w:ascii="微软雅黑" w:hAnsi="微软雅黑" w:cs="微软雅黑"/>
-          <w:sz w:val="24"/>
-          <w:szCs w:val="24"/>
-        </w:rPr>
-      </w:pPr>
+          <w:b/>
+          <w:bCs/>
+          <w:color w:val="4E7282"/>
+          <w:szCs w:val="21"/>
+        </w:rPr>
+      </w:pPr>
+      <w:r>
+        <w:rPr>
+          <w:rFonts w:hint="eastAsia" w:ascii="微软雅黑" w:hAnsi="微软雅黑" w:cs="微软雅黑"/>
+          <w:b/>
+          <w:bCs/>
+          <w:color w:val="4E7282"/>
+          <w:szCs w:val="21"/>
+        </w:rPr>
+        <w:t>项目四：</w:t>
+      </w:r>
+      <w:r>
+        <w:rPr>
+          <w:rFonts w:hint="eastAsia" w:ascii="微软雅黑" w:hAnsi="微软雅黑" w:cs="微软雅黑"/>
+          <w:b/>
+          <w:bCs/>
+          <w:color w:val="4E7282"/>
+          <w:szCs w:val="21"/>
+          <w:lang w:val="en-US" w:eastAsia="zh-CN"/>
+        </w:rPr>
+        <w:t>离线大屏</w:t>
+      </w:r>
+      <w:r>
+        <w:rPr>
+          <w:rFonts w:hint="eastAsia" w:ascii="微软雅黑" w:hAnsi="微软雅黑" w:cs="微软雅黑"/>
+          <w:b/>
+          <w:bCs/>
+          <w:color w:val="4E7282"/>
+          <w:szCs w:val="21"/>
+        </w:rPr>
+        <w:t>（pc端）</w:t>
+      </w:r>
     </w:p>
     <w:p>
       <w:pPr>
         <w:tabs>
-          <w:tab w:val="left" w:pos="742"/>
+          <w:tab w:val="left" w:pos="4869"/>
         </w:tabs>
-        <w:jc w:val="left"/>
+        <w:snapToGrid w:val="0"/>
+        <w:spacing w:line="288" w:lineRule="auto"/>
+        <w:rPr>
+          <w:rFonts w:hint="eastAsia" w:ascii="微软雅黑" w:hAnsi="微软雅黑" w:cs="微软雅黑"/>
+          <w:szCs w:val="21"/>
+        </w:rPr>
+      </w:pPr>
+      <w:r>
+        <w:rPr>
+          <w:rFonts w:hint="eastAsia" w:ascii="微软雅黑" w:hAnsi="微软雅黑" w:cs="微软雅黑"/>
+          <w:szCs w:val="21"/>
+        </w:rPr>
+        <w:t>项目描述：大数据平台中心子项目，前端独立开发与上线，</w:t>
+      </w:r>
+      <w:r>
+        <w:rPr>
+          <w:rFonts w:hint="eastAsia" w:ascii="微软雅黑" w:hAnsi="微软雅黑" w:cs="微软雅黑"/>
+          <w:szCs w:val="21"/>
+          <w:lang w:val="en-US" w:eastAsia="zh-CN"/>
+        </w:rPr>
+        <w:t>主要让用户看到当前时间段各数据的分析情况</w:t>
+      </w:r>
+      <w:r>
+        <w:rPr>
+          <w:rFonts w:hint="eastAsia" w:ascii="微软雅黑" w:hAnsi="微软雅黑" w:cs="微软雅黑"/>
+          <w:szCs w:val="21"/>
+        </w:rPr>
+        <w:t>；</w:t>
+      </w:r>
+    </w:p>
+    <w:p>
+      <w:pPr>
+        <w:tabs>
+          <w:tab w:val="left" w:pos="4869"/>
+        </w:tabs>
+        <w:snapToGrid w:val="0"/>
+        <w:spacing w:line="288" w:lineRule="auto"/>
+        <w:rPr>
+          <w:rFonts w:hint="eastAsia" w:ascii="微软雅黑" w:hAnsi="微软雅黑" w:cs="微软雅黑"/>
+          <w:szCs w:val="21"/>
+        </w:rPr>
+      </w:pPr>
+      <w:r>
+        <w:rPr>
+          <w:rFonts w:hint="eastAsia" w:ascii="微软雅黑" w:hAnsi="微软雅黑" w:cs="微软雅黑"/>
+        </w:rPr>
+        <w:t>技术栈：vue+vuex+vue-router，elementui，</w:t>
+      </w:r>
+      <w:r>
         <w:rPr>
           <w:rFonts w:ascii="微软雅黑" w:hAnsi="微软雅黑" w:cs="微软雅黑"/>
-          <w:sz w:val="24"/>
-          <w:szCs w:val="24"/>
-        </w:rPr>
-      </w:pPr>
+        </w:rPr>
+        <w:t>axios</w:t>
+      </w:r>
     </w:p>
     <w:p>
       <w:pPr>
         <w:tabs>
-          <w:tab w:val="left" w:pos="742"/>
+          <w:tab w:val="left" w:pos="4869"/>
         </w:tabs>
-        <w:jc w:val="left"/>
+        <w:snapToGrid w:val="0"/>
+        <w:spacing w:line="288" w:lineRule="auto"/>
         <w:rPr>
           <w:rFonts w:ascii="微软雅黑" w:hAnsi="微软雅黑" w:cs="微软雅黑"/>
-          <w:sz w:val="24"/>
-          <w:szCs w:val="24"/>
-        </w:rPr>
-      </w:pPr>
+        </w:rPr>
+      </w:pPr>
+      <w:r>
+        <w:rPr>
+          <w:rFonts w:hint="eastAsia" w:ascii="微软雅黑" w:hAnsi="微软雅黑" w:cs="微软雅黑"/>
+          <w:szCs w:val="21"/>
+        </w:rPr>
+        <w:t>工作职责：</w:t>
+      </w:r>
     </w:p>
     <w:p>
       <w:pPr>
         <w:tabs>
-          <w:tab w:val="left" w:pos="742"/>
+          <w:tab w:val="left" w:pos="4869"/>
         </w:tabs>
-        <w:jc w:val="left"/>
+        <w:snapToGrid w:val="0"/>
+        <w:spacing w:line="288" w:lineRule="auto"/>
         <w:rPr>
           <w:rFonts w:ascii="微软雅黑" w:hAnsi="微软雅黑" w:cs="微软雅黑"/>
-          <w:sz w:val="24"/>
-          <w:szCs w:val="24"/>
-        </w:rPr>
-      </w:pPr>
+        </w:rPr>
+      </w:pPr>
+      <w:r>
+        <w:rPr>
+          <w:rFonts w:hint="eastAsia" w:ascii="微软雅黑" w:hAnsi="微软雅黑" w:cs="微软雅黑"/>
+        </w:rPr>
+        <w:t>1.参与产品的需求评审、技术选型，前后端接口数据格式定义；</w:t>
+      </w:r>
     </w:p>
     <w:p>
       <w:pPr>
         <w:tabs>
-          <w:tab w:val="left" w:pos="742"/>
+          <w:tab w:val="left" w:pos="4869"/>
         </w:tabs>
-        <w:jc w:val="left"/>
+        <w:snapToGrid w:val="0"/>
+        <w:spacing w:line="288" w:lineRule="auto"/>
         <w:rPr>
           <w:rFonts w:ascii="微软雅黑" w:hAnsi="微软雅黑" w:cs="微软雅黑"/>
-          <w:sz w:val="24"/>
-          <w:szCs w:val="24"/>
-        </w:rPr>
-      </w:pPr>
+        </w:rPr>
+      </w:pPr>
+      <w:r>
+        <w:rPr>
+          <w:rFonts w:hint="eastAsia" w:ascii="微软雅黑" w:hAnsi="微软雅黑" w:cs="微软雅黑"/>
+        </w:rPr>
+        <w:t>2.使用</w:t>
+      </w:r>
+      <w:r>
+        <w:rPr>
+          <w:rFonts w:hint="eastAsia" w:ascii="微软雅黑" w:hAnsi="微软雅黑" w:cs="微软雅黑"/>
+          <w:lang w:val="en-US" w:eastAsia="zh-CN"/>
+        </w:rPr>
+        <w:t>vue</w:t>
+      </w:r>
+      <w:r>
+        <w:rPr>
+          <w:rFonts w:hint="eastAsia" w:ascii="微软雅黑" w:hAnsi="微软雅黑" w:cs="微软雅黑"/>
+        </w:rPr>
+        <w:t>技术栈+elementui开发整个项目；</w:t>
+      </w:r>
     </w:p>
     <w:p>
       <w:pPr>
         <w:tabs>
-          <w:tab w:val="left" w:pos="742"/>
+          <w:tab w:val="left" w:pos="4869"/>
         </w:tabs>
-        <w:jc w:val="left"/>
-      </w:pPr>
-    </w:p>
-    <w:p/>
-    <w:p/>
-    <w:p/>
-    <w:p/>
-    <w:p/>
-    <w:p/>
-    <w:p/>
-    <w:p/>
-    <w:p/>
-    <w:p/>
-    <w:p/>
-    <w:p/>
-    <w:p/>
-    <w:p/>
-    <w:p/>
-    <w:p>
-      <w:pPr>
-        <w:jc w:val="left"/>
+        <w:snapToGrid w:val="0"/>
+        <w:spacing w:line="288" w:lineRule="auto"/>
+        <w:rPr>
+          <w:rFonts w:hint="eastAsia" w:ascii="微软雅黑" w:hAnsi="微软雅黑" w:cs="微软雅黑"/>
+          <w:szCs w:val="21"/>
+        </w:rPr>
+      </w:pPr>
+      <w:r>
+        <w:rPr>
+          <w:rFonts w:hint="eastAsia" w:ascii="微软雅黑" w:hAnsi="微软雅黑" w:cs="微软雅黑"/>
+          <w:szCs w:val="21"/>
+        </w:rPr>
+        <w:t>3.项目基本架构的搭建、前端可复用组件开发，模块开发任务的分配；</w:t>
+      </w:r>
+    </w:p>
+    <w:p>
+      <w:pPr>
+        <w:tabs>
+          <w:tab w:val="left" w:pos="4869"/>
+        </w:tabs>
+        <w:snapToGrid w:val="0"/>
+        <w:spacing w:line="288" w:lineRule="auto"/>
+        <w:rPr>
+          <w:rFonts w:hint="eastAsia" w:ascii="微软雅黑" w:hAnsi="微软雅黑" w:cs="微软雅黑"/>
+          <w:szCs w:val="21"/>
+        </w:rPr>
+      </w:pPr>
+    </w:p>
+    <w:p>
+      <w:pPr>
+        <w:adjustRightInd w:val="0"/>
+        <w:snapToGrid w:val="0"/>
+        <w:spacing w:line="360" w:lineRule="auto"/>
+        <w:rPr>
+          <w:rFonts w:ascii="微软雅黑" w:hAnsi="微软雅黑" w:cs="微软雅黑"/>
+          <w:b/>
+          <w:bCs/>
+          <w:color w:val="4E7282"/>
+          <w:szCs w:val="21"/>
+        </w:rPr>
+      </w:pPr>
+      <w:r>
+        <w:rPr>
+          <w:rFonts w:hint="eastAsia" w:ascii="微软雅黑" w:hAnsi="微软雅黑" w:cs="微软雅黑"/>
+          <w:b/>
+          <w:bCs/>
+          <w:color w:val="4E7282"/>
+          <w:szCs w:val="21"/>
+        </w:rPr>
+        <w:t>其他项目：</w:t>
+      </w:r>
+    </w:p>
+    <w:p>
+      <w:pPr>
+        <w:tabs>
+          <w:tab w:val="left" w:pos="4869"/>
+        </w:tabs>
+        <w:snapToGrid w:val="0"/>
+        <w:spacing w:line="288" w:lineRule="auto"/>
+        <w:rPr>
+          <w:rFonts w:ascii="微软雅黑" w:hAnsi="微软雅黑" w:cs="微软雅黑"/>
+          <w:szCs w:val="21"/>
+        </w:rPr>
+      </w:pPr>
+      <w:r>
+        <w:rPr>
+          <w:rFonts w:hint="eastAsia" w:ascii="微软雅黑" w:hAnsi="微软雅黑" w:cs="微软雅黑"/>
+          <w:szCs w:val="21"/>
+        </w:rPr>
+        <w:t>负责</w:t>
+      </w:r>
+      <w:r>
+        <w:rPr>
+          <w:rFonts w:hint="eastAsia" w:ascii="微软雅黑" w:hAnsi="微软雅黑" w:cs="微软雅黑"/>
+          <w:szCs w:val="21"/>
+          <w:lang w:val="en-US" w:eastAsia="zh-CN"/>
+        </w:rPr>
+        <w:t>运维测试平台</w:t>
+      </w:r>
+      <w:r>
+        <w:rPr>
+          <w:rFonts w:hint="eastAsia" w:ascii="微软雅黑" w:hAnsi="微软雅黑" w:cs="微软雅黑"/>
+          <w:szCs w:val="21"/>
+        </w:rPr>
+        <w:t>、</w:t>
+      </w:r>
+      <w:r>
+        <w:rPr>
+          <w:rFonts w:hint="eastAsia" w:ascii="微软雅黑" w:hAnsi="微软雅黑" w:cs="微软雅黑"/>
+          <w:szCs w:val="21"/>
+          <w:lang w:val="en-US" w:eastAsia="zh-CN"/>
+        </w:rPr>
+        <w:t>实时大屏</w:t>
+      </w:r>
+      <w:r>
+        <w:rPr>
+          <w:rFonts w:hint="eastAsia" w:ascii="微软雅黑" w:hAnsi="微软雅黑" w:cs="微软雅黑"/>
+          <w:szCs w:val="21"/>
+        </w:rPr>
+        <w:t>、</w:t>
+      </w:r>
+      <w:r>
+        <w:rPr>
+          <w:rFonts w:hint="eastAsia" w:ascii="微软雅黑" w:hAnsi="微软雅黑" w:cs="微软雅黑"/>
+          <w:szCs w:val="21"/>
+          <w:lang w:val="en-US" w:eastAsia="zh-CN"/>
+        </w:rPr>
+        <w:t>经营监控平台，数据灯塔国际版四</w:t>
+      </w:r>
+      <w:r>
+        <w:rPr>
+          <w:rFonts w:hint="eastAsia" w:ascii="微软雅黑" w:hAnsi="微软雅黑" w:cs="微软雅黑"/>
+          <w:szCs w:val="21"/>
+        </w:rPr>
+        <w:t>个项目的开发，完成项目的从开发到上线的全流程工作和版本的持续迭代，保质保量的完成每一个需求，不断完善产品的用户体验；</w:t>
+      </w:r>
+    </w:p>
+    <w:p>
+      <w:pPr>
+        <w:tabs>
+          <w:tab w:val="left" w:pos="4869"/>
+        </w:tabs>
+        <w:snapToGrid w:val="0"/>
+        <w:spacing w:line="288" w:lineRule="auto"/>
+        <w:rPr>
+          <w:rFonts w:ascii="微软雅黑" w:hAnsi="微软雅黑" w:cs="微软雅黑"/>
+          <w:szCs w:val="21"/>
+        </w:rPr>
+      </w:pPr>
+      <w:r>
+        <w:rPr>
+          <w:rFonts w:hint="eastAsia" w:ascii="微软雅黑" w:hAnsi="微软雅黑" w:cs="微软雅黑"/>
+          <w:szCs w:val="21"/>
+        </w:rPr>
+        <w:t>工作内容：</w:t>
+      </w:r>
+    </w:p>
+    <w:p>
+      <w:pPr>
+        <w:tabs>
+          <w:tab w:val="left" w:pos="4869"/>
+        </w:tabs>
+        <w:snapToGrid w:val="0"/>
+        <w:spacing w:line="288" w:lineRule="auto"/>
+        <w:rPr>
+          <w:rFonts w:ascii="微软雅黑" w:hAnsi="微软雅黑" w:cs="微软雅黑"/>
+          <w:szCs w:val="21"/>
+        </w:rPr>
+      </w:pPr>
+      <w:r>
+        <w:rPr>
+          <w:rFonts w:hint="eastAsia" w:ascii="微软雅黑" w:hAnsi="微软雅黑" w:cs="微软雅黑"/>
+          <w:szCs w:val="21"/>
+        </w:rPr>
+        <w:t>1.参与产品的需求评审、技术选型、项目基本架构的搭建、前后端接口数据格式定义；</w:t>
+      </w:r>
+    </w:p>
+    <w:p>
+      <w:pPr>
+        <w:tabs>
+          <w:tab w:val="left" w:pos="4869"/>
+        </w:tabs>
+        <w:rPr>
+          <w:rFonts w:ascii="微软雅黑" w:hAnsi="微软雅黑" w:cs="微软雅黑"/>
+        </w:rPr>
       </w:pPr>
     </w:p>
     <w:p>
@@ -6841,7 +5632,7 @@
     <w:lsdException w:qFormat="1" w:unhideWhenUsed="0" w:uiPriority="10" w:semiHidden="0" w:name="Title"/>
     <w:lsdException w:uiPriority="99" w:name="Closing"/>
     <w:lsdException w:uiPriority="99" w:name="Signature"/>
-    <w:lsdException w:uiPriority="1" w:name="Default Paragraph Font"/>
+    <w:lsdException w:qFormat="1" w:uiPriority="1" w:name="Default Paragraph Font"/>
     <w:lsdException w:uiPriority="99" w:name="Body Text"/>
     <w:lsdException w:uiPriority="99" w:name="Body Text Indent"/>
     <w:lsdException w:uiPriority="99" w:name="List Continue"/>
@@ -6879,7 +5670,7 @@
     <w:lsdException w:uiPriority="99" w:name="HTML Sample"/>
     <w:lsdException w:uiPriority="99" w:name="HTML Typewriter"/>
     <w:lsdException w:uiPriority="99" w:name="HTML Variable"/>
-    <w:lsdException w:uiPriority="99" w:name="Normal Table"/>
+    <w:lsdException w:qFormat="1" w:uiPriority="99" w:name="Normal Table"/>
     <w:lsdException w:uiPriority="99" w:name="annotation subject"/>
     <w:lsdException w:uiPriority="99" w:name="Table Simple 1"/>
     <w:lsdException w:uiPriority="99" w:name="Table Simple 2"/>
@@ -7084,16 +5875,18 @@
       <w:szCs w:val="27"/>
     </w:rPr>
   </w:style>
-  <w:style w:type="character" w:default="1" w:styleId="8">
+  <w:style w:type="character" w:default="1" w:styleId="10">
     <w:name w:val="Default Paragraph Font"/>
     <w:semiHidden/>
     <w:unhideWhenUsed/>
+    <w:qFormat/>
     <w:uiPriority w:val="1"/>
   </w:style>
-  <w:style w:type="table" w:default="1" w:styleId="10">
+  <w:style w:type="table" w:default="1" w:styleId="8">
     <w:name w:val="Normal Table"/>
     <w:semiHidden/>
     <w:unhideWhenUsed/>
+    <w:qFormat/>
     <w:uiPriority w:val="99"/>
     <w:tblPr>
       <w:tblLayout w:type="fixed"/>
@@ -7178,20 +5971,9 @@
       <w:szCs w:val="24"/>
     </w:rPr>
   </w:style>
-  <w:style w:type="character" w:styleId="9">
-    <w:name w:val="Hyperlink"/>
+  <w:style w:type="table" w:styleId="9">
+    <w:name w:val="Table Grid"/>
     <w:basedOn w:val="8"/>
-    <w:unhideWhenUsed/>
-    <w:qFormat/>
-    <w:uiPriority w:val="99"/>
-    <w:rPr>
-      <w:color w:val="0000FF"/>
-      <w:u w:val="single"/>
-    </w:rPr>
-  </w:style>
-  <w:style w:type="table" w:styleId="11">
-    <w:name w:val="Table Grid"/>
-    <w:basedOn w:val="10"/>
     <w:qFormat/>
     <w:uiPriority w:val="39"/>
     <w:rPr>
@@ -7212,6 +5994,17 @@
       <w:tblLayout w:type="fixed"/>
     </w:tblPr>
   </w:style>
+  <w:style w:type="character" w:styleId="11">
+    <w:name w:val="Hyperlink"/>
+    <w:basedOn w:val="10"/>
+    <w:unhideWhenUsed/>
+    <w:qFormat/>
+    <w:uiPriority w:val="99"/>
+    <w:rPr>
+      <w:color w:val="0000FF"/>
+      <w:u w:val="single"/>
+    </w:rPr>
+  </w:style>
   <w:style w:type="paragraph" w:customStyle="1" w:styleId="12">
     <w:name w:val="列出段落1"/>
     <w:basedOn w:val="1"/>
@@ -7223,7 +6016,7 @@
   </w:style>
   <w:style w:type="character" w:customStyle="1" w:styleId="13">
     <w:name w:val="标题 1 Char"/>
-    <w:basedOn w:val="8"/>
+    <w:basedOn w:val="10"/>
     <w:link w:val="2"/>
     <w:qFormat/>
     <w:uiPriority w:val="9"/>
@@ -7238,7 +6031,7 @@
   </w:style>
   <w:style w:type="character" w:customStyle="1" w:styleId="14">
     <w:name w:val="页眉 Char"/>
-    <w:basedOn w:val="8"/>
+    <w:basedOn w:val="10"/>
     <w:link w:val="6"/>
     <w:qFormat/>
     <w:uiPriority w:val="99"/>
@@ -7251,7 +6044,7 @@
   </w:style>
   <w:style w:type="character" w:customStyle="1" w:styleId="15">
     <w:name w:val="页脚 Char"/>
-    <w:basedOn w:val="8"/>
+    <w:basedOn w:val="10"/>
     <w:link w:val="5"/>
     <w:qFormat/>
     <w:uiPriority w:val="99"/>
@@ -7276,7 +6069,7 @@
   </w:style>
   <w:style w:type="character" w:customStyle="1" w:styleId="17">
     <w:name w:val="批注框文本 Char"/>
-    <w:basedOn w:val="8"/>
+    <w:basedOn w:val="10"/>
     <w:link w:val="4"/>
     <w:semiHidden/>
     <w:qFormat/>
